--- a/Dokumente/IPA_Dokumentation_V0.2.docx
+++ b/Dokumente/IPA_Dokumentation_V0.2.docx
@@ -2114,6 +2114,66 @@
           <w:p>
             <w:pPr>
               <w:pStyle w:val="IPA-Tabelle"/>
+              <w:numPr>
+                <w:ilvl w:val="0"/>
+                <w:numId w:val="28"/>
+              </w:numPr>
+              <w:rPr>
+                <w:sz w:val="22"/>
+                <w:szCs w:val="22"/>
+              </w:rPr>
+            </w:pPr>
+            <w:r>
+              <w:rPr>
+                <w:sz w:val="22"/>
+                <w:szCs w:val="22"/>
+              </w:rPr>
+              <w:t>Erarbeitung des Variantenentscheids</w:t>
+            </w:r>
+          </w:p>
+          <w:p>
+            <w:pPr>
+              <w:pStyle w:val="IPA-Tabelle"/>
+              <w:numPr>
+                <w:ilvl w:val="0"/>
+                <w:numId w:val="28"/>
+              </w:numPr>
+              <w:rPr>
+                <w:sz w:val="22"/>
+                <w:szCs w:val="22"/>
+              </w:rPr>
+            </w:pPr>
+            <w:r>
+              <w:rPr>
+                <w:sz w:val="22"/>
+                <w:szCs w:val="22"/>
+              </w:rPr>
+              <w:t>Erarbeitung der Informationssicherheit und des Datenschutzes</w:t>
+            </w:r>
+          </w:p>
+          <w:p>
+            <w:pPr>
+              <w:pStyle w:val="IPA-Tabelle"/>
+              <w:numPr>
+                <w:ilvl w:val="0"/>
+                <w:numId w:val="28"/>
+              </w:numPr>
+              <w:rPr>
+                <w:sz w:val="22"/>
+                <w:szCs w:val="22"/>
+              </w:rPr>
+            </w:pPr>
+            <w:r>
+              <w:rPr>
+                <w:sz w:val="22"/>
+                <w:szCs w:val="22"/>
+              </w:rPr>
+              <w:t>Erarbeitung Lösungssuche</w:t>
+            </w:r>
+          </w:p>
+          <w:p>
+            <w:pPr>
+              <w:pStyle w:val="IPA-Tabelle"/>
               <w:rPr>
                 <w:sz w:val="22"/>
                 <w:szCs w:val="22"/>
@@ -2347,6 +2407,7 @@
         <w:pStyle w:val="IPA-Hinweistexte"/>
       </w:pPr>
       <w:r>
+        <w:lastRenderedPageBreak/>
         <w:t>Nur Abkürzungen, keine Begriffserklärungen. Diese gehören in ein Glossar. Alphabetisch sortiert.</w:t>
       </w:r>
     </w:p>
@@ -2482,7 +2543,6 @@
                 <w:sz w:val="22"/>
                 <w:szCs w:val="22"/>
               </w:rPr>
-              <w:lastRenderedPageBreak/>
               <w:t>OdA</w:t>
             </w:r>
             <w:proofErr w:type="spellEnd"/>
@@ -2800,7 +2860,7 @@
             <w:noProof/>
             <w:webHidden/>
           </w:rPr>
-          <w:t>3</w:t>
+          <w:t>4</w:t>
         </w:r>
         <w:r>
           <w:rPr>
@@ -2870,7 +2930,7 @@
             <w:noProof/>
             <w:webHidden/>
           </w:rPr>
-          <w:t>4</w:t>
+          <w:t>6</w:t>
         </w:r>
         <w:r>
           <w:rPr>
@@ -2940,7 +3000,7 @@
             <w:noProof/>
             <w:webHidden/>
           </w:rPr>
-          <w:t>4</w:t>
+          <w:t>6</w:t>
         </w:r>
         <w:r>
           <w:rPr>
@@ -3010,7 +3070,7 @@
             <w:noProof/>
             <w:webHidden/>
           </w:rPr>
-          <w:t>4</w:t>
+          <w:t>7</w:t>
         </w:r>
         <w:r>
           <w:rPr>
@@ -3080,7 +3140,7 @@
             <w:noProof/>
             <w:webHidden/>
           </w:rPr>
-          <w:t>4</w:t>
+          <w:t>8</w:t>
         </w:r>
         <w:r>
           <w:rPr>
@@ -3168,7 +3228,7 @@
             <w:noProof/>
             <w:webHidden/>
           </w:rPr>
-          <w:t>4</w:t>
+          <w:t>9</w:t>
         </w:r>
         <w:r>
           <w:rPr>
@@ -3242,7 +3302,7 @@
           <w:rPr>
             <w:webHidden/>
           </w:rPr>
-          <w:t>4</w:t>
+          <w:t>9</w:t>
         </w:r>
         <w:r>
           <w:rPr>
@@ -3315,7 +3375,7 @@
           <w:rPr>
             <w:webHidden/>
           </w:rPr>
-          <w:t>4</w:t>
+          <w:t>9</w:t>
         </w:r>
         <w:r>
           <w:rPr>
@@ -3388,7 +3448,7 @@
           <w:rPr>
             <w:webHidden/>
           </w:rPr>
-          <w:t>4</w:t>
+          <w:t>10</w:t>
         </w:r>
         <w:r>
           <w:rPr>
@@ -3461,7 +3521,7 @@
           <w:rPr>
             <w:webHidden/>
           </w:rPr>
-          <w:t>4</w:t>
+          <w:t>10</w:t>
         </w:r>
         <w:r>
           <w:rPr>
@@ -3534,7 +3594,7 @@
           <w:rPr>
             <w:webHidden/>
           </w:rPr>
-          <w:t>4</w:t>
+          <w:t>11</w:t>
         </w:r>
         <w:r>
           <w:rPr>
@@ -3618,10 +3678,11 @@
         </w:r>
         <w:r>
           <w:rPr>
+            <w:b w:val="0"/>
             <w:noProof/>
             <w:webHidden/>
           </w:rPr>
-          <w:t>4</w:t>
+          <w:t>Error! Bookmark not defined.</w:t>
         </w:r>
         <w:r>
           <w:rPr>
@@ -3709,7 +3770,7 @@
             <w:noProof/>
             <w:webHidden/>
           </w:rPr>
-          <w:t>4</w:t>
+          <w:t>13</w:t>
         </w:r>
         <w:r>
           <w:rPr>
@@ -3797,7 +3858,7 @@
             <w:noProof/>
             <w:webHidden/>
           </w:rPr>
-          <w:t>4</w:t>
+          <w:t>14</w:t>
         </w:r>
         <w:r>
           <w:rPr>
@@ -3885,7 +3946,7 @@
             <w:noProof/>
             <w:webHidden/>
           </w:rPr>
-          <w:t>4</w:t>
+          <w:t>16</w:t>
         </w:r>
         <w:r>
           <w:rPr>
@@ -3960,7 +4021,7 @@
           <w:rPr>
             <w:webHidden/>
           </w:rPr>
-          <w:t>4</w:t>
+          <w:t>17</w:t>
         </w:r>
         <w:r>
           <w:rPr>
@@ -4047,7 +4108,7 @@
             <w:noProof/>
             <w:webHidden/>
           </w:rPr>
-          <w:t>4</w:t>
+          <w:t>18</w:t>
         </w:r>
         <w:r>
           <w:rPr>
@@ -4135,7 +4196,7 @@
             <w:noProof/>
             <w:webHidden/>
           </w:rPr>
-          <w:t>4</w:t>
+          <w:t>19</w:t>
         </w:r>
         <w:r>
           <w:rPr>
@@ -4209,7 +4270,7 @@
           <w:rPr>
             <w:webHidden/>
           </w:rPr>
-          <w:t>4</w:t>
+          <w:t>20</w:t>
         </w:r>
         <w:r>
           <w:rPr>
@@ -4282,7 +4343,7 @@
           <w:rPr>
             <w:webHidden/>
           </w:rPr>
-          <w:t>4</w:t>
+          <w:t>22</w:t>
         </w:r>
         <w:r>
           <w:rPr>
@@ -4355,7 +4416,7 @@
           <w:rPr>
             <w:webHidden/>
           </w:rPr>
-          <w:t>4</w:t>
+          <w:t>23</w:t>
         </w:r>
         <w:r>
           <w:rPr>
@@ -4428,7 +4489,7 @@
           <w:rPr>
             <w:webHidden/>
           </w:rPr>
-          <w:t>4</w:t>
+          <w:t>24</w:t>
         </w:r>
         <w:r>
           <w:rPr>
@@ -4501,7 +4562,7 @@
           <w:rPr>
             <w:webHidden/>
           </w:rPr>
-          <w:t>4</w:t>
+          <w:t>25</w:t>
         </w:r>
         <w:r>
           <w:rPr>
@@ -4574,7 +4635,7 @@
           <w:rPr>
             <w:webHidden/>
           </w:rPr>
-          <w:t>4</w:t>
+          <w:t>26</w:t>
         </w:r>
         <w:r>
           <w:rPr>
@@ -4647,7 +4708,7 @@
           <w:rPr>
             <w:webHidden/>
           </w:rPr>
-          <w:t>4</w:t>
+          <w:t>27</w:t>
         </w:r>
         <w:r>
           <w:rPr>
@@ -4720,7 +4781,7 @@
           <w:rPr>
             <w:webHidden/>
           </w:rPr>
-          <w:t>4</w:t>
+          <w:t>28</w:t>
         </w:r>
         <w:r>
           <w:rPr>
@@ -4793,7 +4854,7 @@
           <w:rPr>
             <w:webHidden/>
           </w:rPr>
-          <w:t>4</w:t>
+          <w:t>29</w:t>
         </w:r>
         <w:r>
           <w:rPr>
@@ -4866,7 +4927,7 @@
           <w:rPr>
             <w:webHidden/>
           </w:rPr>
-          <w:t>4</w:t>
+          <w:t>30</w:t>
         </w:r>
         <w:r>
           <w:rPr>
@@ -4939,7 +5000,7 @@
           <w:rPr>
             <w:webHidden/>
           </w:rPr>
-          <w:t>4</w:t>
+          <w:t>31</w:t>
         </w:r>
         <w:r>
           <w:rPr>
@@ -5026,7 +5087,7 @@
             <w:noProof/>
             <w:webHidden/>
           </w:rPr>
-          <w:t>4</w:t>
+          <w:t>34</w:t>
         </w:r>
         <w:r>
           <w:rPr>
@@ -5100,7 +5161,7 @@
           <w:rPr>
             <w:webHidden/>
           </w:rPr>
-          <w:t>4</w:t>
+          <w:t>34</w:t>
         </w:r>
         <w:r>
           <w:rPr>
@@ -5173,7 +5234,7 @@
           <w:rPr>
             <w:webHidden/>
           </w:rPr>
-          <w:t>4</w:t>
+          <w:t>34</w:t>
         </w:r>
         <w:r>
           <w:rPr>
@@ -5246,7 +5307,7 @@
           <w:rPr>
             <w:webHidden/>
           </w:rPr>
-          <w:t>4</w:t>
+          <w:t>34</w:t>
         </w:r>
         <w:r>
           <w:rPr>
@@ -5319,7 +5380,7 @@
           <w:rPr>
             <w:webHidden/>
           </w:rPr>
-          <w:t>4</w:t>
+          <w:t>34</w:t>
         </w:r>
         <w:r>
           <w:rPr>
@@ -5392,7 +5453,7 @@
           <w:rPr>
             <w:webHidden/>
           </w:rPr>
-          <w:t>4</w:t>
+          <w:t>34</w:t>
         </w:r>
         <w:r>
           <w:rPr>
@@ -5465,7 +5526,7 @@
           <w:rPr>
             <w:webHidden/>
           </w:rPr>
-          <w:t>4</w:t>
+          <w:t>34</w:t>
         </w:r>
         <w:r>
           <w:rPr>
@@ -5552,7 +5613,7 @@
             <w:noProof/>
             <w:webHidden/>
           </w:rPr>
-          <w:t>4</w:t>
+          <w:t>35</w:t>
         </w:r>
         <w:r>
           <w:rPr>
@@ -5622,7 +5683,7 @@
             <w:noProof/>
             <w:webHidden/>
           </w:rPr>
-          <w:t>4</w:t>
+          <w:t>36</w:t>
         </w:r>
         <w:r>
           <w:rPr>
@@ -5710,7 +5771,7 @@
             <w:noProof/>
             <w:webHidden/>
           </w:rPr>
-          <w:t>4</w:t>
+          <w:t>37</w:t>
         </w:r>
         <w:r>
           <w:rPr>
@@ -5784,7 +5845,7 @@
           <w:rPr>
             <w:webHidden/>
           </w:rPr>
-          <w:t>4</w:t>
+          <w:t>37</w:t>
         </w:r>
         <w:r>
           <w:rPr>
@@ -5857,7 +5918,7 @@
           <w:rPr>
             <w:webHidden/>
           </w:rPr>
-          <w:t>4</w:t>
+          <w:t>38</w:t>
         </w:r>
         <w:r>
           <w:rPr>
@@ -5930,7 +5991,7 @@
           <w:rPr>
             <w:webHidden/>
           </w:rPr>
-          <w:t>4</w:t>
+          <w:t>38</w:t>
         </w:r>
         <w:r>
           <w:rPr>
@@ -6003,7 +6064,7 @@
           <w:rPr>
             <w:webHidden/>
           </w:rPr>
-          <w:t>4</w:t>
+          <w:t>40</w:t>
         </w:r>
         <w:r>
           <w:rPr>
@@ -6088,7 +6149,7 @@
             <w:noProof/>
             <w:webHidden/>
           </w:rPr>
-          <w:t>4</w:t>
+          <w:t>40</w:t>
         </w:r>
         <w:r>
           <w:rPr>
@@ -6175,7 +6236,7 @@
             <w:noProof/>
             <w:webHidden/>
           </w:rPr>
-          <w:t>4</w:t>
+          <w:t>40</w:t>
         </w:r>
         <w:r>
           <w:rPr>
@@ -6249,7 +6310,7 @@
           <w:rPr>
             <w:webHidden/>
           </w:rPr>
-          <w:t>4</w:t>
+          <w:t>41</w:t>
         </w:r>
         <w:r>
           <w:rPr>
@@ -6320,9 +6381,10 @@
         </w:r>
         <w:r>
           <w:rPr>
-            <w:webHidden/>
-          </w:rPr>
-          <w:t>4</w:t>
+            <w:b/>
+            <w:webHidden/>
+          </w:rPr>
+          <w:t>Error! Bookmark not defined.</w:t>
         </w:r>
         <w:r>
           <w:rPr>
@@ -6395,7 +6457,7 @@
           <w:rPr>
             <w:webHidden/>
           </w:rPr>
-          <w:t>4</w:t>
+          <w:t>42</w:t>
         </w:r>
         <w:r>
           <w:rPr>
@@ -6480,7 +6542,7 @@
             <w:noProof/>
             <w:webHidden/>
           </w:rPr>
-          <w:t>4</w:t>
+          <w:t>42</w:t>
         </w:r>
         <w:r>
           <w:rPr>
@@ -6566,7 +6628,7 @@
             <w:noProof/>
             <w:webHidden/>
           </w:rPr>
-          <w:t>4</w:t>
+          <w:t>42</w:t>
         </w:r>
         <w:r>
           <w:rPr>
@@ -6649,10 +6711,11 @@
         </w:r>
         <w:r>
           <w:rPr>
+            <w:b/>
             <w:noProof/>
             <w:webHidden/>
           </w:rPr>
-          <w:t>4</w:t>
+          <w:t>Error! Bookmark not defined.</w:t>
         </w:r>
         <w:r>
           <w:rPr>
@@ -6726,7 +6789,7 @@
           <w:rPr>
             <w:webHidden/>
           </w:rPr>
-          <w:t>4</w:t>
+          <w:t>43</w:t>
         </w:r>
         <w:r>
           <w:rPr>
@@ -6811,7 +6874,7 @@
             <w:noProof/>
             <w:webHidden/>
           </w:rPr>
-          <w:t>4</w:t>
+          <w:t>43</w:t>
         </w:r>
         <w:r>
           <w:rPr>
@@ -6885,7 +6948,7 @@
           <w:rPr>
             <w:webHidden/>
           </w:rPr>
-          <w:t>4</w:t>
+          <w:t>44</w:t>
         </w:r>
         <w:r>
           <w:rPr>
@@ -6958,7 +7021,7 @@
           <w:rPr>
             <w:webHidden/>
           </w:rPr>
-          <w:t>4</w:t>
+          <w:t>44</w:t>
         </w:r>
         <w:r>
           <w:rPr>
@@ -7045,7 +7108,7 @@
             <w:noProof/>
             <w:webHidden/>
           </w:rPr>
-          <w:t>4</w:t>
+          <w:t>47</w:t>
         </w:r>
         <w:r>
           <w:rPr>
@@ -7119,7 +7182,7 @@
           <w:rPr>
             <w:webHidden/>
           </w:rPr>
-          <w:t>4</w:t>
+          <w:t>47</w:t>
         </w:r>
         <w:r>
           <w:rPr>
@@ -7192,7 +7255,7 @@
           <w:rPr>
             <w:webHidden/>
           </w:rPr>
-          <w:t>4</w:t>
+          <w:t>47</w:t>
         </w:r>
         <w:r>
           <w:rPr>
@@ -7265,7 +7328,7 @@
           <w:rPr>
             <w:webHidden/>
           </w:rPr>
-          <w:t>4</w:t>
+          <w:t>47</w:t>
         </w:r>
         <w:r>
           <w:rPr>
@@ -7338,7 +7401,7 @@
           <w:rPr>
             <w:webHidden/>
           </w:rPr>
-          <w:t>4</w:t>
+          <w:t>48</w:t>
         </w:r>
         <w:r>
           <w:rPr>
@@ -7425,7 +7488,7 @@
             <w:noProof/>
             <w:webHidden/>
           </w:rPr>
-          <w:t>4</w:t>
+          <w:t>49</w:t>
         </w:r>
         <w:r>
           <w:rPr>
@@ -7499,7 +7562,7 @@
           <w:rPr>
             <w:webHidden/>
           </w:rPr>
-          <w:t>4</w:t>
+          <w:t>49</w:t>
         </w:r>
         <w:r>
           <w:rPr>
@@ -7572,7 +7635,7 @@
           <w:rPr>
             <w:webHidden/>
           </w:rPr>
-          <w:t>4</w:t>
+          <w:t>49</w:t>
         </w:r>
         <w:r>
           <w:rPr>
@@ -7645,7 +7708,7 @@
           <w:rPr>
             <w:webHidden/>
           </w:rPr>
-          <w:t>4</w:t>
+          <w:t>50</w:t>
         </w:r>
         <w:r>
           <w:rPr>
@@ -7718,7 +7781,7 @@
           <w:rPr>
             <w:webHidden/>
           </w:rPr>
-          <w:t>4</w:t>
+          <w:t>50</w:t>
         </w:r>
         <w:r>
           <w:rPr>
@@ -7805,7 +7868,7 @@
             <w:noProof/>
             <w:webHidden/>
           </w:rPr>
-          <w:t>4</w:t>
+          <w:t>51</w:t>
         </w:r>
         <w:r>
           <w:rPr>
@@ -7879,7 +7942,7 @@
           <w:rPr>
             <w:webHidden/>
           </w:rPr>
-          <w:t>4</w:t>
+          <w:t>51</w:t>
         </w:r>
         <w:r>
           <w:rPr>
@@ -7966,7 +8029,7 @@
             <w:noProof/>
             <w:webHidden/>
           </w:rPr>
-          <w:t>4</w:t>
+          <w:t>52</w:t>
         </w:r>
         <w:r>
           <w:rPr>
@@ -8054,7 +8117,7 @@
             <w:noProof/>
             <w:webHidden/>
           </w:rPr>
-          <w:t>4</w:t>
+          <w:t>53</w:t>
         </w:r>
         <w:r>
           <w:rPr>
@@ -8142,7 +8205,7 @@
             <w:noProof/>
             <w:webHidden/>
           </w:rPr>
-          <w:t>4</w:t>
+          <w:t>54</w:t>
         </w:r>
         <w:r>
           <w:rPr>
@@ -8230,7 +8293,7 @@
             <w:noProof/>
             <w:webHidden/>
           </w:rPr>
-          <w:t>4</w:t>
+          <w:t>55</w:t>
         </w:r>
         <w:r>
           <w:rPr>
@@ -8384,7 +8447,7 @@
             <w:noProof/>
             <w:webHidden/>
           </w:rPr>
-          <w:t>4</w:t>
+          <w:t>10</w:t>
         </w:r>
         <w:r>
           <w:rPr>
@@ -8456,7 +8519,7 @@
             <w:noProof/>
             <w:webHidden/>
           </w:rPr>
-          <w:t>4</w:t>
+          <w:t>36</w:t>
         </w:r>
         <w:r>
           <w:rPr>
@@ -8592,7 +8655,7 @@
             <w:noProof/>
             <w:webHidden/>
           </w:rPr>
-          <w:t>4</w:t>
+          <w:t>11</w:t>
         </w:r>
         <w:r>
           <w:rPr>
@@ -8661,10 +8724,11 @@
         </w:r>
         <w:r>
           <w:rPr>
+            <w:b/>
             <w:noProof/>
             <w:webHidden/>
           </w:rPr>
-          <w:t>4</w:t>
+          <w:t>Error! Bookmark not defined.</w:t>
         </w:r>
         <w:r>
           <w:rPr>
@@ -8733,10 +8797,11 @@
         </w:r>
         <w:r>
           <w:rPr>
+            <w:b/>
             <w:noProof/>
             <w:webHidden/>
           </w:rPr>
-          <w:t>4</w:t>
+          <w:t>Error! Bookmark not defined.</w:t>
         </w:r>
         <w:r>
           <w:rPr>
@@ -8808,7 +8873,7 @@
             <w:noProof/>
             <w:webHidden/>
           </w:rPr>
-          <w:t>4</w:t>
+          <w:t>43</w:t>
         </w:r>
         <w:r>
           <w:rPr>
@@ -8880,7 +8945,7 @@
             <w:noProof/>
             <w:webHidden/>
           </w:rPr>
-          <w:t>4</w:t>
+          <w:t>49</w:t>
         </w:r>
         <w:r>
           <w:rPr>
@@ -9055,7 +9120,7 @@
           <w:lang w:val="en-US" w:eastAsia="en-US"/>
         </w:rPr>
         <w:drawing>
-          <wp:anchor distT="0" distB="0" distL="114300" distR="114300" simplePos="0" relativeHeight="251682304" behindDoc="1" locked="0" layoutInCell="1" allowOverlap="1" wp14:anchorId="57CCD264" wp14:editId="0DAF902B">
+          <wp:anchor distT="0" distB="0" distL="114300" distR="114300" simplePos="0" relativeHeight="251654144" behindDoc="1" locked="0" layoutInCell="1" allowOverlap="1" wp14:anchorId="57CCD264" wp14:editId="0DAF902B">
             <wp:simplePos x="0" y="0"/>
             <wp:positionH relativeFrom="column">
               <wp:posOffset>0</wp:posOffset>
@@ -9567,7 +9632,7 @@
         <mc:AlternateContent>
           <mc:Choice Requires="wps">
             <w:drawing>
-              <wp:anchor distT="0" distB="0" distL="114300" distR="114300" simplePos="0" relativeHeight="251684352" behindDoc="0" locked="0" layoutInCell="1" allowOverlap="1" wp14:anchorId="227A0B63" wp14:editId="18533020">
+              <wp:anchor distT="0" distB="0" distL="114300" distR="114300" simplePos="0" relativeHeight="251655168" behindDoc="0" locked="0" layoutInCell="1" allowOverlap="1" wp14:anchorId="227A0B63" wp14:editId="18533020">
                 <wp:simplePos x="0" y="0"/>
                 <wp:positionH relativeFrom="column">
                   <wp:posOffset>2492375</wp:posOffset>
@@ -9635,7 +9700,7 @@
         <mc:AlternateContent>
           <mc:Choice Requires="wps">
             <w:drawing>
-              <wp:anchor distT="0" distB="0" distL="114300" distR="114300" simplePos="0" relativeHeight="251685376" behindDoc="0" locked="0" layoutInCell="1" allowOverlap="1" wp14:anchorId="6E9F239B" wp14:editId="3FC58A30">
+              <wp:anchor distT="0" distB="0" distL="114300" distR="114300" simplePos="0" relativeHeight="251656192" behindDoc="0" locked="0" layoutInCell="1" allowOverlap="1" wp14:anchorId="6E9F239B" wp14:editId="3FC58A30">
                 <wp:simplePos x="0" y="0"/>
                 <wp:positionH relativeFrom="column">
                   <wp:posOffset>2736215</wp:posOffset>
@@ -9706,7 +9771,7 @@
         <mc:AlternateContent>
           <mc:Choice Requires="wpg">
             <w:drawing>
-              <wp:anchor distT="0" distB="0" distL="114300" distR="114300" simplePos="0" relativeHeight="251686400" behindDoc="0" locked="0" layoutInCell="1" allowOverlap="1" wp14:anchorId="47D81800" wp14:editId="1F4BF367">
+              <wp:anchor distT="0" distB="0" distL="114300" distR="114300" simplePos="0" relativeHeight="251657216" behindDoc="0" locked="0" layoutInCell="1" allowOverlap="1" wp14:anchorId="47D81800" wp14:editId="1F4BF367">
                 <wp:simplePos x="0" y="0"/>
                 <wp:positionH relativeFrom="column">
                   <wp:posOffset>0</wp:posOffset>
@@ -10431,7 +10496,7 @@
           </mc:Choice>
           <mc:Fallback>
             <w:pict>
-              <v:group id="Group 115" o:spid="_x0000_s1027" style="position:absolute;margin-left:0;margin-top:7.7pt;width:426.6pt;height:357.1pt;z-index:251686400;mso-position-horizontal-relative:text;mso-position-vertical-relative:text" coordorigin="1902,8365" coordsize="8532,6921" o:gfxdata="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">
+              <v:group id="Group 115" o:spid="_x0000_s1027" style="position:absolute;margin-left:0;margin-top:7.7pt;width:426.6pt;height:357.1pt;z-index:251657216;mso-position-horizontal-relative:text;mso-position-vertical-relative:text" coordorigin="1902,8365" coordsize="8532,6921" o:gfxdata="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">
                 <v:roundrect id="AutoShape 99" o:spid="_x0000_s1028" style="position:absolute;left:1902;top:9939;width:3960;height:1692;visibility:visible;mso-wrap-style:square;v-text-anchor:top" arcsize="10923f" o:gfxdata="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" fillcolor="#254163 [1636]" strokecolor="#4579b8 [3044]">
                   <v:fill color2="#4477b6 [3012]" rotate="t" colors="0 #2c5d98;52429f #3c7bc7;1 #3a7ccb" type="gradient">
                     <o:fill v:ext="view" type="gradientUnscaled"/>
@@ -10789,7 +10854,7 @@
         <mc:AlternateContent>
           <mc:Choice Requires="wps">
             <w:drawing>
-              <wp:anchor distT="0" distB="0" distL="114300" distR="114300" simplePos="0" relativeHeight="251687424" behindDoc="0" locked="0" layoutInCell="1" allowOverlap="1" wp14:anchorId="331743C4" wp14:editId="099B20F4">
+              <wp:anchor distT="0" distB="0" distL="114300" distR="114300" simplePos="0" relativeHeight="251658240" behindDoc="0" locked="0" layoutInCell="1" allowOverlap="1" wp14:anchorId="331743C4" wp14:editId="099B20F4">
                 <wp:simplePos x="0" y="0"/>
                 <wp:positionH relativeFrom="column">
                   <wp:posOffset>4577715</wp:posOffset>
@@ -10867,7 +10932,7 @@
         <mc:AlternateContent>
           <mc:Choice Requires="wps">
             <w:drawing>
-              <wp:anchor distT="0" distB="0" distL="114300" distR="114300" simplePos="0" relativeHeight="251688448" behindDoc="0" locked="0" layoutInCell="1" allowOverlap="1" wp14:anchorId="05B81A9C" wp14:editId="3370CDFD">
+              <wp:anchor distT="0" distB="0" distL="114300" distR="114300" simplePos="0" relativeHeight="251659264" behindDoc="0" locked="0" layoutInCell="1" allowOverlap="1" wp14:anchorId="05B81A9C" wp14:editId="3370CDFD">
                 <wp:simplePos x="0" y="0"/>
                 <wp:positionH relativeFrom="column">
                   <wp:posOffset>4358640</wp:posOffset>
@@ -10978,7 +11043,7 @@
           </mc:Choice>
           <mc:Fallback>
             <w:pict>
-              <v:roundrect id="Abgerundetes Rechteck 28" o:spid="_x0000_s1040" style="position:absolute;margin-left:343.2pt;margin-top:7.7pt;width:126.7pt;height:60.35pt;z-index:251688448;visibility:visible;mso-wrap-style:square;mso-width-percent:0;mso-height-percent:0;mso-wrap-distance-left:9pt;mso-wrap-distance-top:0;mso-wrap-distance-right:9pt;mso-wrap-distance-bottom:0;mso-position-horizontal:absolute;mso-position-horizontal-relative:text;mso-position-vertical:absolute;mso-position-vertical-relative:text;mso-width-percent:0;mso-height-percent:0;mso-width-relative:margin;mso-height-relative:margin;v-text-anchor:middle" arcsize="10923f" o:gfxdata="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" fillcolor="#254163 [1636]" strokecolor="#4579b8 [3044]">
+              <v:roundrect id="Abgerundetes Rechteck 28" o:spid="_x0000_s1040" style="position:absolute;margin-left:343.2pt;margin-top:7.7pt;width:126.7pt;height:60.35pt;z-index:251659264;visibility:visible;mso-wrap-style:square;mso-width-percent:0;mso-height-percent:0;mso-wrap-distance-left:9pt;mso-wrap-distance-top:0;mso-wrap-distance-right:9pt;mso-wrap-distance-bottom:0;mso-position-horizontal:absolute;mso-position-horizontal-relative:text;mso-position-vertical:absolute;mso-position-vertical-relative:text;mso-width-percent:0;mso-height-percent:0;mso-width-relative:margin;mso-height-relative:margin;v-text-anchor:middle" arcsize="10923f" o:gfxdata="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" fillcolor="#254163 [1636]" strokecolor="#4579b8 [3044]">
                 <v:fill color2="#4477b6 [3012]" rotate="t" colors="0 #2c5d98;52429f #3c7bc7;1 #3a7ccb" type="gradient">
                   <o:fill v:ext="view" type="gradientUnscaled"/>
                 </v:fill>
@@ -11048,7 +11113,7 @@
         <mc:AlternateContent>
           <mc:Choice Requires="wps">
             <w:drawing>
-              <wp:anchor distT="0" distB="0" distL="114300" distR="114300" simplePos="0" relativeHeight="251689472" behindDoc="0" locked="0" layoutInCell="1" allowOverlap="1" wp14:anchorId="21B0484C" wp14:editId="0BE6E1CB">
+              <wp:anchor distT="0" distB="0" distL="114300" distR="114300" simplePos="0" relativeHeight="251660288" behindDoc="0" locked="0" layoutInCell="1" allowOverlap="1" wp14:anchorId="21B0484C" wp14:editId="0BE6E1CB">
                 <wp:simplePos x="0" y="0"/>
                 <wp:positionH relativeFrom="column">
                   <wp:posOffset>4161790</wp:posOffset>
@@ -11301,8 +11366,6 @@
             <w:pPr>
               <w:rPr>
                 <w:rFonts w:eastAsia="Times New Roman" w:cs="Times New Roman"/>
-                <w:sz w:val="20"/>
-                <w:szCs w:val="24"/>
               </w:rPr>
             </w:pPr>
             <w:bookmarkStart w:id="17" w:name="_Toc249335796"/>
@@ -11311,8 +11374,6 @@
             <w:r>
               <w:rPr>
                 <w:rFonts w:eastAsia="Times New Roman" w:cs="Times New Roman"/>
-                <w:sz w:val="20"/>
-                <w:szCs w:val="24"/>
               </w:rPr>
               <w:t>Auftraggeber:</w:t>
             </w:r>
@@ -11333,8 +11394,16 @@
           <w:p>
             <w:pPr>
               <w:pStyle w:val="IPA-Tabelle"/>
-            </w:pPr>
-            <w:r>
+              <w:rPr>
+                <w:sz w:val="22"/>
+                <w:szCs w:val="22"/>
+              </w:rPr>
+            </w:pPr>
+            <w:r>
+              <w:rPr>
+                <w:sz w:val="22"/>
+                <w:szCs w:val="22"/>
+              </w:rPr>
               <w:t>4teamwork AG</w:t>
             </w:r>
           </w:p>
@@ -11361,11 +11430,15 @@
               <w:pStyle w:val="IPA-Tabelle"/>
               <w:rPr>
                 <w:b w:val="0"/>
+                <w:sz w:val="22"/>
+                <w:szCs w:val="22"/>
               </w:rPr>
             </w:pPr>
             <w:r>
               <w:rPr>
                 <w:b w:val="0"/>
+                <w:sz w:val="22"/>
+                <w:szCs w:val="22"/>
               </w:rPr>
               <w:t>Projektausschuss</w:t>
             </w:r>
@@ -11388,11 +11461,15 @@
               <w:pStyle w:val="IPA-Tabelle"/>
               <w:rPr>
                 <w:b w:val="0"/>
+                <w:sz w:val="22"/>
+                <w:szCs w:val="22"/>
               </w:rPr>
             </w:pPr>
             <w:r>
               <w:rPr>
                 <w:b w:val="0"/>
+                <w:sz w:val="22"/>
+                <w:szCs w:val="22"/>
               </w:rPr>
               <w:t xml:space="preserve">Stellt das oberste beschlussfassende Gremium einer Projektorganisation dar. </w:t>
             </w:r>
@@ -11420,8 +11497,6 @@
               <w:rPr>
                 <w:rFonts w:eastAsia="Times New Roman" w:cs="Times New Roman"/>
                 <w:b w:val="0"/>
-                <w:sz w:val="20"/>
-                <w:szCs w:val="24"/>
               </w:rPr>
             </w:pPr>
             <w:r>
@@ -11449,11 +11524,15 @@
               <w:pStyle w:val="IPA-Tabelle"/>
               <w:rPr>
                 <w:b w:val="0"/>
+                <w:sz w:val="22"/>
+                <w:szCs w:val="22"/>
               </w:rPr>
             </w:pPr>
             <w:r>
               <w:rPr>
                 <w:b w:val="0"/>
+                <w:sz w:val="22"/>
+                <w:szCs w:val="22"/>
               </w:rPr>
               <w:t xml:space="preserve">Yvan </w:t>
             </w:r>
@@ -11461,6 +11540,8 @@
             <w:r>
               <w:rPr>
                 <w:b w:val="0"/>
+                <w:sz w:val="22"/>
+                <w:szCs w:val="22"/>
               </w:rPr>
               <w:t>Kolly</w:t>
             </w:r>
@@ -11489,16 +11570,12 @@
               <w:rPr>
                 <w:rFonts w:eastAsia="Times New Roman" w:cs="Times New Roman"/>
                 <w:b w:val="0"/>
-                <w:sz w:val="20"/>
-                <w:szCs w:val="24"/>
               </w:rPr>
             </w:pPr>
             <w:r>
               <w:rPr>
                 <w:rFonts w:eastAsia="Times New Roman" w:cs="Times New Roman"/>
                 <w:b w:val="0"/>
-                <w:sz w:val="20"/>
-                <w:szCs w:val="24"/>
               </w:rPr>
               <w:t>Hauptexperte</w:t>
             </w:r>
@@ -11521,11 +11598,15 @@
               <w:pStyle w:val="IPA-Tabelle"/>
               <w:rPr>
                 <w:b w:val="0"/>
+                <w:sz w:val="22"/>
+                <w:szCs w:val="22"/>
               </w:rPr>
             </w:pPr>
             <w:r>
               <w:rPr>
                 <w:b w:val="0"/>
+                <w:sz w:val="22"/>
+                <w:szCs w:val="22"/>
               </w:rPr>
               <w:t>Manuel J. Schaffner</w:t>
             </w:r>
@@ -11553,11 +11634,15 @@
               <w:pStyle w:val="IPA-Tabelle"/>
               <w:rPr>
                 <w:b w:val="0"/>
+                <w:sz w:val="22"/>
+                <w:szCs w:val="22"/>
               </w:rPr>
             </w:pPr>
             <w:r>
               <w:rPr>
                 <w:b w:val="0"/>
+                <w:sz w:val="22"/>
+                <w:szCs w:val="22"/>
               </w:rPr>
               <w:t>2. Expertin</w:t>
             </w:r>
@@ -11580,11 +11665,15 @@
               <w:pStyle w:val="IPA-Tabelle"/>
               <w:rPr>
                 <w:b w:val="0"/>
+                <w:sz w:val="22"/>
+                <w:szCs w:val="22"/>
               </w:rPr>
             </w:pPr>
             <w:r>
               <w:rPr>
                 <w:b w:val="0"/>
+                <w:sz w:val="22"/>
+                <w:szCs w:val="22"/>
               </w:rPr>
               <w:t>Verena Meinung</w:t>
             </w:r>
@@ -11612,11 +11701,15 @@
               <w:pStyle w:val="IPA-Tabelle"/>
               <w:rPr>
                 <w:b w:val="0"/>
+                <w:sz w:val="22"/>
+                <w:szCs w:val="22"/>
               </w:rPr>
             </w:pPr>
             <w:r>
               <w:rPr>
                 <w:b w:val="0"/>
+                <w:sz w:val="22"/>
+                <w:szCs w:val="22"/>
               </w:rPr>
               <w:t>Projektleiter</w:t>
             </w:r>
@@ -11639,11 +11732,15 @@
               <w:pStyle w:val="IPA-Tabelle"/>
               <w:rPr>
                 <w:b w:val="0"/>
+                <w:sz w:val="22"/>
+                <w:szCs w:val="22"/>
               </w:rPr>
             </w:pPr>
             <w:r>
               <w:rPr>
                 <w:b w:val="0"/>
+                <w:sz w:val="22"/>
+                <w:szCs w:val="22"/>
               </w:rPr>
               <w:t xml:space="preserve">Michel </w:t>
             </w:r>
@@ -11651,6 +11748,8 @@
             <w:r>
               <w:rPr>
                 <w:b w:val="0"/>
+                <w:sz w:val="22"/>
+                <w:szCs w:val="22"/>
               </w:rPr>
               <w:t>Weingart</w:t>
             </w:r>
@@ -11679,11 +11778,15 @@
               <w:pStyle w:val="IPA-Tabelle"/>
               <w:rPr>
                 <w:b w:val="0"/>
+                <w:sz w:val="22"/>
+                <w:szCs w:val="22"/>
               </w:rPr>
             </w:pPr>
             <w:r>
               <w:rPr>
                 <w:b w:val="0"/>
+                <w:sz w:val="22"/>
+                <w:szCs w:val="22"/>
               </w:rPr>
               <w:t>Fachvorgesetzter</w:t>
             </w:r>
@@ -11706,11 +11809,15 @@
               <w:pStyle w:val="IPA-Tabelle"/>
               <w:rPr>
                 <w:b w:val="0"/>
+                <w:sz w:val="22"/>
+                <w:szCs w:val="22"/>
               </w:rPr>
             </w:pPr>
             <w:r>
               <w:rPr>
                 <w:b w:val="0"/>
+                <w:sz w:val="22"/>
+                <w:szCs w:val="22"/>
               </w:rPr>
               <w:t xml:space="preserve">Dr. Pascal </w:t>
             </w:r>
@@ -11718,6 +11825,8 @@
             <w:r>
               <w:rPr>
                 <w:b w:val="0"/>
+                <w:sz w:val="22"/>
+                <w:szCs w:val="22"/>
               </w:rPr>
               <w:t>Habegger</w:t>
             </w:r>
@@ -11746,11 +11855,15 @@
               <w:pStyle w:val="IPA-Tabelle"/>
               <w:rPr>
                 <w:b w:val="0"/>
+                <w:sz w:val="22"/>
+                <w:szCs w:val="22"/>
               </w:rPr>
             </w:pPr>
             <w:r>
               <w:rPr>
                 <w:b w:val="0"/>
+                <w:sz w:val="22"/>
+                <w:szCs w:val="22"/>
               </w:rPr>
               <w:t>Stellvertretender Fachvorgesetzter</w:t>
             </w:r>
@@ -11773,11 +11886,15 @@
               <w:pStyle w:val="IPA-Tabelle"/>
               <w:rPr>
                 <w:b w:val="0"/>
+                <w:sz w:val="22"/>
+                <w:szCs w:val="22"/>
               </w:rPr>
             </w:pPr>
             <w:r>
               <w:rPr>
                 <w:b w:val="0"/>
+                <w:sz w:val="22"/>
+                <w:szCs w:val="22"/>
               </w:rPr>
               <w:t xml:space="preserve">Mathias </w:t>
             </w:r>
@@ -11785,6 +11902,8 @@
             <w:r>
               <w:rPr>
                 <w:b w:val="0"/>
+                <w:sz w:val="22"/>
+                <w:szCs w:val="22"/>
               </w:rPr>
               <w:t>Leimgruber</w:t>
             </w:r>
@@ -11813,11 +11932,15 @@
               <w:pStyle w:val="IPA-Tabelle"/>
               <w:rPr>
                 <w:b w:val="0"/>
+                <w:sz w:val="22"/>
+                <w:szCs w:val="22"/>
               </w:rPr>
             </w:pPr>
             <w:r>
               <w:rPr>
                 <w:b w:val="0"/>
+                <w:sz w:val="22"/>
+                <w:szCs w:val="22"/>
               </w:rPr>
               <w:t>Fachspezialist Technik</w:t>
             </w:r>
@@ -11840,11 +11963,15 @@
               <w:pStyle w:val="IPA-Tabelle"/>
               <w:rPr>
                 <w:b w:val="0"/>
+                <w:sz w:val="22"/>
+                <w:szCs w:val="22"/>
               </w:rPr>
             </w:pPr>
             <w:r>
               <w:rPr>
                 <w:b w:val="0"/>
+                <w:sz w:val="22"/>
+                <w:szCs w:val="22"/>
               </w:rPr>
               <w:t xml:space="preserve">Mathias </w:t>
             </w:r>
@@ -11852,6 +11979,8 @@
             <w:r>
               <w:rPr>
                 <w:b w:val="0"/>
+                <w:sz w:val="22"/>
+                <w:szCs w:val="22"/>
               </w:rPr>
               <w:t>Leimgruber</w:t>
             </w:r>
@@ -11880,11 +12009,15 @@
               <w:pStyle w:val="IPA-Tabelle"/>
               <w:rPr>
                 <w:b w:val="0"/>
+                <w:sz w:val="22"/>
+                <w:szCs w:val="22"/>
               </w:rPr>
             </w:pPr>
             <w:r>
               <w:rPr>
                 <w:b w:val="0"/>
+                <w:sz w:val="22"/>
+                <w:szCs w:val="22"/>
               </w:rPr>
               <w:t>Testperson</w:t>
             </w:r>
@@ -11907,11 +12040,15 @@
               <w:pStyle w:val="IPA-Tabelle"/>
               <w:rPr>
                 <w:b w:val="0"/>
+                <w:sz w:val="22"/>
+                <w:szCs w:val="22"/>
               </w:rPr>
             </w:pPr>
             <w:r>
               <w:rPr>
                 <w:b w:val="0"/>
+                <w:sz w:val="22"/>
+                <w:szCs w:val="22"/>
               </w:rPr>
               <w:t>Dr. Thomas Buchberger</w:t>
             </w:r>
@@ -12002,15 +12139,11 @@
             <w:pPr>
               <w:rPr>
                 <w:rFonts w:eastAsia="Times New Roman" w:cs="Times New Roman"/>
-                <w:sz w:val="20"/>
-                <w:szCs w:val="24"/>
               </w:rPr>
             </w:pPr>
             <w:r>
               <w:rPr>
                 <w:rFonts w:eastAsia="Times New Roman" w:cs="Times New Roman"/>
-                <w:sz w:val="20"/>
-                <w:szCs w:val="24"/>
               </w:rPr>
               <w:t>Anwendung</w:t>
             </w:r>
@@ -12031,8 +12164,16 @@
           <w:p>
             <w:pPr>
               <w:pStyle w:val="IPA-Tabelle"/>
-            </w:pPr>
-            <w:r>
+              <w:rPr>
+                <w:sz w:val="22"/>
+                <w:szCs w:val="22"/>
+              </w:rPr>
+            </w:pPr>
+            <w:r>
+              <w:rPr>
+                <w:sz w:val="22"/>
+                <w:szCs w:val="22"/>
+              </w:rPr>
               <w:t>Einsatzbereich</w:t>
             </w:r>
           </w:p>
@@ -12053,8 +12194,16 @@
           <w:p>
             <w:pPr>
               <w:pStyle w:val="IPA-Tabelle"/>
-            </w:pPr>
-            <w:r>
+              <w:rPr>
+                <w:sz w:val="22"/>
+                <w:szCs w:val="22"/>
+              </w:rPr>
+            </w:pPr>
+            <w:r>
+              <w:rPr>
+                <w:sz w:val="22"/>
+                <w:szCs w:val="22"/>
+              </w:rPr>
               <w:t>Dauer</w:t>
             </w:r>
           </w:p>
@@ -12082,11 +12231,15 @@
               <w:pStyle w:val="IPA-Tabelle"/>
               <w:rPr>
                 <w:b w:val="0"/>
+                <w:sz w:val="22"/>
+                <w:szCs w:val="22"/>
               </w:rPr>
             </w:pPr>
             <w:r>
               <w:rPr>
                 <w:b w:val="0"/>
+                <w:sz w:val="22"/>
+                <w:szCs w:val="22"/>
               </w:rPr>
               <w:t xml:space="preserve">Webanwendung </w:t>
             </w:r>
@@ -12094,19 +12247,17 @@
             <w:r>
               <w:rPr>
                 <w:b w:val="0"/>
-              </w:rPr>
-              <w:t>T</w:t>
-            </w:r>
+                <w:sz w:val="22"/>
+                <w:szCs w:val="22"/>
+              </w:rPr>
+              <w:t>Teamraum</w:t>
+            </w:r>
+            <w:proofErr w:type="spellEnd"/>
             <w:r>
               <w:rPr>
                 <w:b w:val="0"/>
-              </w:rPr>
-              <w:t>eamraum</w:t>
-            </w:r>
-            <w:proofErr w:type="spellEnd"/>
-            <w:r>
-              <w:rPr>
-                <w:b w:val="0"/>
+                <w:sz w:val="22"/>
+                <w:szCs w:val="22"/>
               </w:rPr>
               <w:t xml:space="preserve"> </w:t>
             </w:r>
@@ -12128,8 +12279,16 @@
           <w:p>
             <w:pPr>
               <w:pStyle w:val="IPA-Tabelle"/>
-            </w:pPr>
-            <w:r>
+              <w:rPr>
+                <w:sz w:val="22"/>
+                <w:szCs w:val="22"/>
+              </w:rPr>
+            </w:pPr>
+            <w:r>
+              <w:rPr>
+                <w:sz w:val="22"/>
+                <w:szCs w:val="22"/>
+              </w:rPr>
               <w:t>Schulung und Supportarbeiten</w:t>
             </w:r>
           </w:p>
@@ -12152,11 +12311,15 @@
               <w:pStyle w:val="IPA-Tabelle"/>
               <w:rPr>
                 <w:b w:val="0"/>
+                <w:sz w:val="22"/>
+                <w:szCs w:val="22"/>
               </w:rPr>
             </w:pPr>
             <w:r>
               <w:rPr>
                 <w:b w:val="0"/>
+                <w:sz w:val="22"/>
+                <w:szCs w:val="22"/>
               </w:rPr>
               <w:t>2 Jahre</w:t>
             </w:r>
@@ -12185,8 +12348,6 @@
               <w:rPr>
                 <w:rFonts w:eastAsia="Times New Roman" w:cs="Times New Roman"/>
                 <w:b w:val="0"/>
-                <w:sz w:val="20"/>
-                <w:szCs w:val="24"/>
                 <w:lang w:val="fr-CH"/>
               </w:rPr>
             </w:pPr>
@@ -12194,8 +12355,6 @@
               <w:rPr>
                 <w:rFonts w:eastAsia="Times New Roman" w:cs="Times New Roman"/>
                 <w:b w:val="0"/>
-                <w:sz w:val="20"/>
-                <w:szCs w:val="24"/>
                 <w:lang w:val="fr-CH"/>
               </w:rPr>
               <w:t>Browser (Chrome, Firefox, Safari, Internet Explorer)</w:t>
@@ -12218,8 +12377,16 @@
           <w:p>
             <w:pPr>
               <w:pStyle w:val="IPA-Tabelle"/>
-            </w:pPr>
-            <w:r>
+              <w:rPr>
+                <w:sz w:val="22"/>
+                <w:szCs w:val="22"/>
+              </w:rPr>
+            </w:pPr>
+            <w:r>
+              <w:rPr>
+                <w:sz w:val="22"/>
+                <w:szCs w:val="22"/>
+              </w:rPr>
               <w:t>Alltag, Support</w:t>
             </w:r>
           </w:p>
@@ -12242,11 +12409,15 @@
               <w:pStyle w:val="IPA-Tabelle"/>
               <w:rPr>
                 <w:b w:val="0"/>
+                <w:sz w:val="22"/>
+                <w:szCs w:val="22"/>
               </w:rPr>
             </w:pPr>
             <w:r>
               <w:rPr>
                 <w:b w:val="0"/>
+                <w:sz w:val="22"/>
+                <w:szCs w:val="22"/>
               </w:rPr>
               <w:t>2 Jahre</w:t>
             </w:r>
@@ -12275,16 +12446,12 @@
               <w:rPr>
                 <w:rFonts w:eastAsia="Times New Roman" w:cs="Times New Roman"/>
                 <w:b w:val="0"/>
-                <w:sz w:val="20"/>
-                <w:szCs w:val="24"/>
               </w:rPr>
             </w:pPr>
             <w:r>
               <w:rPr>
                 <w:rFonts w:eastAsia="Times New Roman" w:cs="Times New Roman"/>
                 <w:b w:val="0"/>
-                <w:sz w:val="20"/>
-                <w:szCs w:val="24"/>
               </w:rPr>
               <w:t>Serveradministration Linux Grundwissen</w:t>
             </w:r>
@@ -12308,13 +12475,16 @@
               <w:pStyle w:val="IPA-Tabelle"/>
               <w:rPr>
                 <w:b/>
-              </w:rPr>
-            </w:pPr>
-            <w:r>
-              <w:t>Support</w:t>
-            </w:r>
-            <w:r>
-              <w:t>arbeiten</w:t>
+                <w:sz w:val="22"/>
+                <w:szCs w:val="22"/>
+              </w:rPr>
+            </w:pPr>
+            <w:r>
+              <w:rPr>
+                <w:sz w:val="22"/>
+                <w:szCs w:val="22"/>
+              </w:rPr>
+              <w:t>Supportarbeiten</w:t>
             </w:r>
           </w:p>
         </w:tc>
@@ -12336,11 +12506,15 @@
               <w:pStyle w:val="IPA-Tabelle"/>
               <w:rPr>
                 <w:b w:val="0"/>
+                <w:sz w:val="22"/>
+                <w:szCs w:val="22"/>
               </w:rPr>
             </w:pPr>
             <w:r>
               <w:rPr>
                 <w:b w:val="0"/>
+                <w:sz w:val="22"/>
+                <w:szCs w:val="22"/>
               </w:rPr>
               <w:t>1Jahr</w:t>
             </w:r>
@@ -12369,11 +12543,15 @@
               <w:pStyle w:val="IPA-Tabelle"/>
               <w:rPr>
                 <w:b w:val="0"/>
+                <w:sz w:val="22"/>
+                <w:szCs w:val="22"/>
               </w:rPr>
             </w:pPr>
             <w:r>
               <w:rPr>
                 <w:b w:val="0"/>
+                <w:sz w:val="22"/>
+                <w:szCs w:val="22"/>
               </w:rPr>
               <w:t>Entwicklung mit Programmiersprache Python</w:t>
             </w:r>
@@ -12396,8 +12574,16 @@
             <w:pPr>
               <w:pStyle w:val="IPA-Tabelle"/>
               <w:jc w:val="center"/>
-            </w:pPr>
-            <w:r>
+              <w:rPr>
+                <w:sz w:val="22"/>
+                <w:szCs w:val="22"/>
+              </w:rPr>
+            </w:pPr>
+            <w:r>
+              <w:rPr>
+                <w:sz w:val="22"/>
+                <w:szCs w:val="22"/>
+              </w:rPr>
               <w:t>-</w:t>
             </w:r>
           </w:p>
@@ -12421,11 +12607,15 @@
               <w:jc w:val="center"/>
               <w:rPr>
                 <w:b w:val="0"/>
+                <w:sz w:val="22"/>
+                <w:szCs w:val="22"/>
               </w:rPr>
             </w:pPr>
             <w:r>
               <w:rPr>
                 <w:b w:val="0"/>
+                <w:sz w:val="22"/>
+                <w:szCs w:val="22"/>
               </w:rPr>
               <w:t>-</w:t>
             </w:r>
@@ -12448,12 +12638,16 @@
               <w:pStyle w:val="IPA-Tabelle"/>
               <w:rPr>
                 <w:b w:val="0"/>
+                <w:sz w:val="22"/>
+                <w:szCs w:val="22"/>
               </w:rPr>
             </w:pPr>
             <w:proofErr w:type="spellStart"/>
             <w:r>
               <w:rPr>
                 <w:b w:val="0"/>
+                <w:sz w:val="22"/>
+                <w:szCs w:val="22"/>
               </w:rPr>
               <w:t>Plone</w:t>
             </w:r>
@@ -12461,6 +12655,8 @@
             <w:r>
               <w:rPr>
                 <w:b w:val="0"/>
+                <w:sz w:val="22"/>
+                <w:szCs w:val="22"/>
               </w:rPr>
               <w:t xml:space="preserve"> Grundwissen</w:t>
             </w:r>
@@ -12476,8 +12672,16 @@
           <w:p>
             <w:pPr>
               <w:pStyle w:val="IPA-Tabelle"/>
-            </w:pPr>
-            <w:r>
+              <w:rPr>
+                <w:sz w:val="22"/>
+                <w:szCs w:val="22"/>
+              </w:rPr>
+            </w:pPr>
+            <w:r>
+              <w:rPr>
+                <w:sz w:val="22"/>
+                <w:szCs w:val="22"/>
+              </w:rPr>
               <w:t>Supportarbeiten</w:t>
             </w:r>
           </w:p>
@@ -12494,11 +12698,15 @@
               <w:pStyle w:val="IPA-Tabelle"/>
               <w:rPr>
                 <w:b w:val="0"/>
+                <w:sz w:val="22"/>
+                <w:szCs w:val="22"/>
               </w:rPr>
             </w:pPr>
             <w:r>
               <w:rPr>
                 <w:b w:val="0"/>
+                <w:sz w:val="22"/>
+                <w:szCs w:val="22"/>
               </w:rPr>
               <w:t>1Jahr</w:t>
             </w:r>
@@ -12527,12 +12735,16 @@
               <w:pStyle w:val="IPA-Tabelle"/>
               <w:rPr>
                 <w:b w:val="0"/>
+                <w:sz w:val="22"/>
+                <w:szCs w:val="22"/>
               </w:rPr>
             </w:pPr>
             <w:proofErr w:type="spellStart"/>
             <w:r>
               <w:rPr>
                 <w:b w:val="0"/>
+                <w:sz w:val="22"/>
+                <w:szCs w:val="22"/>
               </w:rPr>
               <w:t>Git</w:t>
             </w:r>
@@ -12557,11 +12769,15 @@
               <w:pStyle w:val="IPA-Tabelle"/>
               <w:rPr>
                 <w:b w:val="0"/>
+                <w:sz w:val="22"/>
+                <w:szCs w:val="22"/>
               </w:rPr>
             </w:pPr>
             <w:r>
               <w:rPr>
                 <w:b w:val="0"/>
+                <w:sz w:val="22"/>
+                <w:szCs w:val="22"/>
               </w:rPr>
               <w:t>Kleinere Entwicklungen</w:t>
             </w:r>
@@ -12586,11 +12802,15 @@
               <w:jc w:val="center"/>
               <w:rPr>
                 <w:b w:val="0"/>
+                <w:sz w:val="22"/>
+                <w:szCs w:val="22"/>
               </w:rPr>
             </w:pPr>
             <w:r>
               <w:rPr>
                 <w:b w:val="0"/>
+                <w:sz w:val="22"/>
+                <w:szCs w:val="22"/>
               </w:rPr>
               <w:t>0.5 Jahr</w:t>
             </w:r>
@@ -12983,15 +13203,11 @@
             <w:pPr>
               <w:rPr>
                 <w:rFonts w:eastAsia="Times New Roman" w:cs="Times New Roman"/>
-                <w:sz w:val="20"/>
-                <w:szCs w:val="24"/>
               </w:rPr>
             </w:pPr>
             <w:r>
               <w:rPr>
                 <w:rFonts w:eastAsia="Times New Roman" w:cs="Times New Roman"/>
-                <w:sz w:val="20"/>
-                <w:szCs w:val="24"/>
               </w:rPr>
               <w:t>Datum</w:t>
             </w:r>
@@ -13006,8 +13222,16 @@
           <w:p>
             <w:pPr>
               <w:pStyle w:val="IPA-Tabelle"/>
-            </w:pPr>
-            <w:r>
+              <w:rPr>
+                <w:sz w:val="22"/>
+                <w:szCs w:val="22"/>
+              </w:rPr>
+            </w:pPr>
+            <w:r>
+              <w:rPr>
+                <w:sz w:val="22"/>
+                <w:szCs w:val="22"/>
+              </w:rPr>
               <w:t>Beschreibung</w:t>
             </w:r>
           </w:p>
@@ -13022,8 +13246,16 @@
           <w:p>
             <w:pPr>
               <w:pStyle w:val="IPA-Tabelle"/>
-            </w:pPr>
-            <w:r>
+              <w:rPr>
+                <w:sz w:val="22"/>
+                <w:szCs w:val="22"/>
+              </w:rPr>
+            </w:pPr>
+            <w:r>
+              <w:rPr>
+                <w:sz w:val="22"/>
+                <w:szCs w:val="22"/>
+              </w:rPr>
               <w:t>Erreicht</w:t>
             </w:r>
           </w:p>
@@ -13045,11 +13277,15 @@
               <w:pStyle w:val="IPA-Tabelle"/>
               <w:rPr>
                 <w:b w:val="0"/>
+                <w:sz w:val="22"/>
+                <w:szCs w:val="22"/>
               </w:rPr>
             </w:pPr>
             <w:r>
               <w:rPr>
                 <w:b w:val="0"/>
+                <w:sz w:val="22"/>
+                <w:szCs w:val="22"/>
               </w:rPr>
               <w:t>05.05.2014</w:t>
             </w:r>
@@ -13065,8 +13301,16 @@
           <w:p>
             <w:pPr>
               <w:pStyle w:val="IPA-Tabelle"/>
-            </w:pPr>
-            <w:r>
+              <w:rPr>
+                <w:sz w:val="22"/>
+                <w:szCs w:val="22"/>
+              </w:rPr>
+            </w:pPr>
+            <w:r>
+              <w:rPr>
+                <w:sz w:val="22"/>
+                <w:szCs w:val="22"/>
+              </w:rPr>
               <w:t>Start der IPA</w:t>
             </w:r>
           </w:p>
@@ -13083,11 +13327,15 @@
               <w:pStyle w:val="IPA-Tabelle"/>
               <w:rPr>
                 <w:b w:val="0"/>
+                <w:sz w:val="22"/>
+                <w:szCs w:val="22"/>
               </w:rPr>
             </w:pPr>
             <w:r>
               <w:rPr>
                 <w:b w:val="0"/>
+                <w:sz w:val="22"/>
+                <w:szCs w:val="22"/>
               </w:rPr>
               <w:t>Ja</w:t>
             </w:r>
@@ -13110,8 +13358,6 @@
               <w:rPr>
                 <w:rFonts w:eastAsia="Times New Roman" w:cs="Times New Roman"/>
                 <w:b w:val="0"/>
-                <w:sz w:val="20"/>
-                <w:szCs w:val="24"/>
                 <w:lang w:val="fr-CH"/>
               </w:rPr>
             </w:pPr>
@@ -13119,8 +13365,6 @@
               <w:rPr>
                 <w:rFonts w:eastAsia="Times New Roman" w:cs="Times New Roman"/>
                 <w:b w:val="0"/>
-                <w:sz w:val="20"/>
-                <w:szCs w:val="24"/>
                 <w:lang w:val="fr-CH"/>
               </w:rPr>
               <w:t>06.05.2014</w:t>
@@ -13137,8 +13381,16 @@
           <w:p>
             <w:pPr>
               <w:pStyle w:val="IPA-Tabelle"/>
-            </w:pPr>
-            <w:r>
+              <w:rPr>
+                <w:sz w:val="22"/>
+                <w:szCs w:val="22"/>
+              </w:rPr>
+            </w:pPr>
+            <w:r>
+              <w:rPr>
+                <w:sz w:val="22"/>
+                <w:szCs w:val="22"/>
+              </w:rPr>
               <w:t>Phase Initialisierung ist abgeschlossen und Phase Konzept freigegeben</w:t>
             </w:r>
           </w:p>
@@ -13155,11 +13407,15 @@
               <w:pStyle w:val="IPA-Tabelle"/>
               <w:rPr>
                 <w:b w:val="0"/>
+                <w:sz w:val="22"/>
+                <w:szCs w:val="22"/>
               </w:rPr>
             </w:pPr>
             <w:r>
               <w:rPr>
                 <w:b w:val="0"/>
+                <w:sz w:val="22"/>
+                <w:szCs w:val="22"/>
               </w:rPr>
               <w:t>Ja</w:t>
             </w:r>
@@ -13182,16 +13438,12 @@
               <w:rPr>
                 <w:rFonts w:eastAsia="Times New Roman" w:cs="Times New Roman"/>
                 <w:b w:val="0"/>
-                <w:sz w:val="20"/>
-                <w:szCs w:val="24"/>
               </w:rPr>
             </w:pPr>
             <w:r>
               <w:rPr>
                 <w:rFonts w:eastAsia="Times New Roman" w:cs="Times New Roman"/>
                 <w:b w:val="0"/>
-                <w:sz w:val="20"/>
-                <w:szCs w:val="24"/>
               </w:rPr>
               <w:t>19.05.2014</w:t>
             </w:r>
@@ -13207,15 +13459,17 @@
           <w:p>
             <w:pPr>
               <w:pStyle w:val="IPA-Tabelle"/>
-            </w:pPr>
-            <w:r>
-              <w:t>Phase Konzept ist abgeschlossen und Phase Realisierung f</w:t>
-            </w:r>
-            <w:r>
-              <w:t>r</w:t>
-            </w:r>
-            <w:r>
-              <w:t>eigegeben</w:t>
+              <w:rPr>
+                <w:sz w:val="22"/>
+                <w:szCs w:val="22"/>
+              </w:rPr>
+            </w:pPr>
+            <w:r>
+              <w:rPr>
+                <w:sz w:val="22"/>
+                <w:szCs w:val="22"/>
+              </w:rPr>
+              <w:t>Phase Konzept ist abgeschlossen und Phase Realisierung freigegeben</w:t>
             </w:r>
           </w:p>
         </w:tc>
@@ -13231,6 +13485,8 @@
               <w:pStyle w:val="IPA-Tabelle"/>
               <w:rPr>
                 <w:b w:val="0"/>
+                <w:sz w:val="22"/>
+                <w:szCs w:val="22"/>
               </w:rPr>
             </w:pPr>
           </w:p>
@@ -13252,11 +13508,15 @@
               <w:pStyle w:val="IPA-Tabelle"/>
               <w:rPr>
                 <w:b w:val="0"/>
+                <w:sz w:val="22"/>
+                <w:szCs w:val="22"/>
               </w:rPr>
             </w:pPr>
             <w:r>
               <w:rPr>
                 <w:b w:val="0"/>
+                <w:sz w:val="22"/>
+                <w:szCs w:val="22"/>
               </w:rPr>
               <w:t>22.05.2014</w:t>
             </w:r>
@@ -13272,8 +13532,16 @@
           <w:p>
             <w:pPr>
               <w:pStyle w:val="IPA-Tabelle"/>
-            </w:pPr>
-            <w:r>
+              <w:rPr>
+                <w:sz w:val="22"/>
+                <w:szCs w:val="22"/>
+              </w:rPr>
+            </w:pPr>
+            <w:r>
+              <w:rPr>
+                <w:sz w:val="22"/>
+                <w:szCs w:val="22"/>
+              </w:rPr>
               <w:t>Phase Realisierung ist abgeschlossen und Phase Einführung freigegeben</w:t>
             </w:r>
           </w:p>
@@ -13291,6 +13559,8 @@
               <w:jc w:val="center"/>
               <w:rPr>
                 <w:b w:val="0"/>
+                <w:sz w:val="22"/>
+                <w:szCs w:val="22"/>
               </w:rPr>
             </w:pPr>
           </w:p>
@@ -13315,11 +13585,15 @@
               <w:pStyle w:val="IPA-Tabelle"/>
               <w:rPr>
                 <w:b w:val="0"/>
+                <w:sz w:val="22"/>
+                <w:szCs w:val="22"/>
               </w:rPr>
             </w:pPr>
             <w:r>
               <w:rPr>
                 <w:b w:val="0"/>
+                <w:sz w:val="22"/>
+                <w:szCs w:val="22"/>
               </w:rPr>
               <w:t>26.05.2014</w:t>
             </w:r>
@@ -13340,11 +13614,15 @@
               <w:pStyle w:val="IPA-Tabelle"/>
               <w:rPr>
                 <w:b w:val="0"/>
+                <w:sz w:val="22"/>
+                <w:szCs w:val="22"/>
               </w:rPr>
             </w:pPr>
             <w:r>
               <w:rPr>
                 <w:b w:val="0"/>
+                <w:sz w:val="22"/>
+                <w:szCs w:val="22"/>
               </w:rPr>
               <w:t>Phase Einführung ist abgeschlossen und Dokument abgeschlossen.</w:t>
             </w:r>
@@ -13365,6 +13643,8 @@
               <w:pStyle w:val="IPA-Tabelle"/>
               <w:rPr>
                 <w:b w:val="0"/>
+                <w:sz w:val="22"/>
+                <w:szCs w:val="22"/>
               </w:rPr>
             </w:pPr>
           </w:p>
@@ -13533,6 +13813,9 @@
       <w:r>
         <w:t>Zusätzlich zum Wechsel des Arbeitsplatze</w:t>
       </w:r>
+      <w:r>
+        <w:t>s</w:t>
+      </w:r>
       <w:proofErr w:type="gramStart"/>
       <w:r>
         <w:t>, habe</w:t>
@@ -13732,15 +14015,11 @@
             <w:pPr>
               <w:rPr>
                 <w:rFonts w:eastAsia="Times New Roman" w:cs="Times New Roman"/>
-                <w:sz w:val="20"/>
-                <w:szCs w:val="24"/>
               </w:rPr>
             </w:pPr>
             <w:r>
               <w:rPr>
                 <w:rFonts w:eastAsia="Times New Roman" w:cs="Times New Roman"/>
-                <w:sz w:val="20"/>
-                <w:szCs w:val="24"/>
               </w:rPr>
               <w:t>Name Repository</w:t>
             </w:r>
@@ -13758,8 +14037,16 @@
           <w:p>
             <w:pPr>
               <w:pStyle w:val="IPA-Tabelle"/>
-            </w:pPr>
-            <w:r>
+              <w:rPr>
+                <w:sz w:val="22"/>
+                <w:szCs w:val="22"/>
+              </w:rPr>
+            </w:pPr>
+            <w:r>
+              <w:rPr>
+                <w:sz w:val="22"/>
+                <w:szCs w:val="22"/>
+              </w:rPr>
               <w:t>Pfad</w:t>
             </w:r>
           </w:p>
@@ -13776,8 +14063,16 @@
           <w:p>
             <w:pPr>
               <w:pStyle w:val="IPA-Tabelle"/>
-            </w:pPr>
-            <w:r>
+              <w:rPr>
+                <w:sz w:val="22"/>
+                <w:szCs w:val="22"/>
+              </w:rPr>
+            </w:pPr>
+            <w:r>
+              <w:rPr>
+                <w:sz w:val="22"/>
+                <w:szCs w:val="22"/>
+              </w:rPr>
               <w:t>Beschreibung</w:t>
             </w:r>
           </w:p>
@@ -13802,6 +14097,8 @@
               <w:pStyle w:val="IPA-Tabelle"/>
               <w:rPr>
                 <w:b w:val="0"/>
+                <w:sz w:val="22"/>
+                <w:szCs w:val="22"/>
               </w:rPr>
             </w:pPr>
             <w:proofErr w:type="spellStart"/>
@@ -13809,6 +14106,8 @@
               <w:rPr>
                 <w:b w:val="0"/>
                 <w:bCs w:val="0"/>
+                <w:sz w:val="22"/>
+                <w:szCs w:val="22"/>
               </w:rPr>
               <w:t>IPA_michel.weingart</w:t>
             </w:r>
@@ -13830,11 +14129,15 @@
               <w:pStyle w:val="IPA-Tabelle"/>
               <w:rPr>
                 <w:b w:val="0"/>
+                <w:sz w:val="22"/>
+                <w:szCs w:val="22"/>
               </w:rPr>
             </w:pPr>
             <w:r>
               <w:rPr>
                 <w:b w:val="0"/>
+                <w:sz w:val="22"/>
+                <w:szCs w:val="22"/>
               </w:rPr>
               <w:t>https://github.com/4teamwork/IPA_michel.weingart</w:t>
             </w:r>
@@ -13855,19 +14158,35 @@
               <w:pStyle w:val="IPA-Tabelle"/>
               <w:rPr>
                 <w:b w:val="0"/>
+                <w:sz w:val="22"/>
+                <w:szCs w:val="22"/>
               </w:rPr>
             </w:pPr>
             <w:r>
               <w:rPr>
                 <w:b w:val="0"/>
-              </w:rPr>
-              <w:t xml:space="preserve">Ablage </w:t>
-            </w:r>
-            <w:r>
+                <w:sz w:val="22"/>
+                <w:szCs w:val="22"/>
+              </w:rPr>
+              <w:t>Ablage von:</w:t>
+            </w:r>
+          </w:p>
+          <w:p>
+            <w:pPr>
+              <w:pStyle w:val="IPA-Tabelle"/>
               <w:rPr>
                 <w:b w:val="0"/>
-              </w:rPr>
-              <w:t>von:</w:t>
+                <w:sz w:val="22"/>
+                <w:szCs w:val="22"/>
+              </w:rPr>
+            </w:pPr>
+            <w:r>
+              <w:rPr>
+                <w:b w:val="0"/>
+                <w:sz w:val="22"/>
+                <w:szCs w:val="22"/>
+              </w:rPr>
+              <w:t>- Dokumenten</w:t>
             </w:r>
           </w:p>
           <w:p>
@@ -13875,13 +14194,17 @@
               <w:pStyle w:val="IPA-Tabelle"/>
               <w:rPr>
                 <w:b w:val="0"/>
+                <w:sz w:val="22"/>
+                <w:szCs w:val="22"/>
               </w:rPr>
             </w:pPr>
             <w:r>
               <w:rPr>
                 <w:b w:val="0"/>
-              </w:rPr>
-              <w:t>- Dokumenten</w:t>
+                <w:sz w:val="22"/>
+                <w:szCs w:val="22"/>
+              </w:rPr>
+              <w:t>- Quellcode</w:t>
             </w:r>
           </w:p>
           <w:p>
@@ -13889,13 +14212,17 @@
               <w:pStyle w:val="IPA-Tabelle"/>
               <w:rPr>
                 <w:b w:val="0"/>
+                <w:sz w:val="22"/>
+                <w:szCs w:val="22"/>
               </w:rPr>
             </w:pPr>
             <w:r>
               <w:rPr>
                 <w:b w:val="0"/>
-              </w:rPr>
-              <w:t>- Quellcode</w:t>
+                <w:sz w:val="22"/>
+                <w:szCs w:val="22"/>
+              </w:rPr>
+              <w:t>- Bilder</w:t>
             </w:r>
           </w:p>
           <w:p>
@@ -13903,25 +14230,15 @@
               <w:pStyle w:val="IPA-Tabelle"/>
               <w:rPr>
                 <w:b w:val="0"/>
+                <w:sz w:val="22"/>
+                <w:szCs w:val="22"/>
               </w:rPr>
             </w:pPr>
             <w:r>
               <w:rPr>
                 <w:b w:val="0"/>
-              </w:rPr>
-              <w:t>- Bilder</w:t>
-            </w:r>
-          </w:p>
-          <w:p>
-            <w:pPr>
-              <w:pStyle w:val="IPA-Tabelle"/>
-              <w:rPr>
-                <w:b w:val="0"/>
-              </w:rPr>
-            </w:pPr>
-            <w:r>
-              <w:rPr>
-                <w:b w:val="0"/>
+                <w:sz w:val="22"/>
+                <w:szCs w:val="22"/>
               </w:rPr>
               <w:t>- Grafiken</w:t>
             </w:r>
@@ -15561,7 +15878,23 @@
                 <w:sz w:val="22"/>
                 <w:szCs w:val="22"/>
               </w:rPr>
-              <w:t>3.0</w:t>
+              <w:t>2</w:t>
+            </w:r>
+            <w:r>
+              <w:rPr>
+                <w:color w:val="000000" w:themeColor="text1"/>
+                <w:sz w:val="22"/>
+                <w:szCs w:val="22"/>
+              </w:rPr>
+              <w:t>.</w:t>
+            </w:r>
+            <w:r>
+              <w:rPr>
+                <w:color w:val="000000" w:themeColor="text1"/>
+                <w:sz w:val="22"/>
+                <w:szCs w:val="22"/>
+              </w:rPr>
+              <w:t>5</w:t>
             </w:r>
           </w:p>
         </w:tc>
@@ -15682,7 +16015,16 @@
                 <w:sz w:val="22"/>
                 <w:szCs w:val="22"/>
               </w:rPr>
-              <w:t>1.5</w:t>
+              <w:t>1.</w:t>
+            </w:r>
+            <w:r>
+              <w:rPr>
+                <w:bCs/>
+                <w:color w:val="000000" w:themeColor="text1"/>
+                <w:sz w:val="22"/>
+                <w:szCs w:val="22"/>
+              </w:rPr>
+              <w:t>0</w:t>
             </w:r>
           </w:p>
         </w:tc>
@@ -15714,7 +16056,7 @@
                 <w:sz w:val="22"/>
                 <w:szCs w:val="22"/>
               </w:rPr>
-              <w:t>2</w:t>
+              <w:t>1.5</w:t>
             </w:r>
           </w:p>
         </w:tc>
@@ -15892,7 +16234,25 @@
                 <w:sz w:val="22"/>
                 <w:szCs w:val="22"/>
               </w:rPr>
-              <w:t>0.5</w:t>
+              <w:t>1</w:t>
+            </w:r>
+            <w:r>
+              <w:rPr>
+                <w:bCs/>
+                <w:color w:val="000000" w:themeColor="text1"/>
+                <w:sz w:val="22"/>
+                <w:szCs w:val="22"/>
+              </w:rPr>
+              <w:t>.</w:t>
+            </w:r>
+            <w:r>
+              <w:rPr>
+                <w:bCs/>
+                <w:color w:val="000000" w:themeColor="text1"/>
+                <w:sz w:val="22"/>
+                <w:szCs w:val="22"/>
+              </w:rPr>
+              <w:t>0</w:t>
             </w:r>
           </w:p>
         </w:tc>
@@ -16285,7 +16645,25 @@
                 <w:sz w:val="22"/>
                 <w:szCs w:val="22"/>
               </w:rPr>
-              <w:t>8.0</w:t>
+              <w:t>7</w:t>
+            </w:r>
+            <w:r>
+              <w:rPr>
+                <w:bCs w:val="0"/>
+                <w:color w:val="000000" w:themeColor="text1"/>
+                <w:sz w:val="22"/>
+                <w:szCs w:val="22"/>
+              </w:rPr>
+              <w:t>.</w:t>
+            </w:r>
+            <w:r>
+              <w:rPr>
+                <w:bCs w:val="0"/>
+                <w:color w:val="000000" w:themeColor="text1"/>
+                <w:sz w:val="22"/>
+                <w:szCs w:val="22"/>
+              </w:rPr>
+              <w:t>5</w:t>
             </w:r>
           </w:p>
         </w:tc>
@@ -16318,7 +16696,25 @@
                 <w:sz w:val="22"/>
                 <w:szCs w:val="22"/>
               </w:rPr>
-              <w:t>9.0</w:t>
+              <w:t>8</w:t>
+            </w:r>
+            <w:r>
+              <w:rPr>
+                <w:bCs w:val="0"/>
+                <w:color w:val="000000" w:themeColor="text1"/>
+                <w:sz w:val="22"/>
+                <w:szCs w:val="22"/>
+              </w:rPr>
+              <w:t>.</w:t>
+            </w:r>
+            <w:r>
+              <w:rPr>
+                <w:bCs w:val="0"/>
+                <w:color w:val="000000" w:themeColor="text1"/>
+                <w:sz w:val="22"/>
+                <w:szCs w:val="22"/>
+              </w:rPr>
+              <w:t>5</w:t>
             </w:r>
           </w:p>
         </w:tc>
@@ -16451,7 +16847,43 @@
                 <w:sz w:val="22"/>
                 <w:szCs w:val="22"/>
               </w:rPr>
-              <w:t>08.00 – 08.30 : Kickoff-Meeting / Projektstart</w:t>
+              <w:t xml:space="preserve">Das Projekt konnte ich nach dem Kickoff-Meeting erfolgreich starten. Nach kleineren </w:t>
+            </w:r>
+            <w:proofErr w:type="gramStart"/>
+            <w:r>
+              <w:rPr>
+                <w:color w:val="000000" w:themeColor="text1"/>
+                <w:sz w:val="22"/>
+                <w:szCs w:val="22"/>
+              </w:rPr>
+              <w:t xml:space="preserve">Problemen betreffend dem </w:t>
+            </w:r>
+            <w:proofErr w:type="spellStart"/>
+            <w:r>
+              <w:rPr>
+                <w:color w:val="000000" w:themeColor="text1"/>
+                <w:sz w:val="22"/>
+                <w:szCs w:val="22"/>
+              </w:rPr>
+              <w:t>Git</w:t>
+            </w:r>
+            <w:proofErr w:type="spellEnd"/>
+            <w:r>
+              <w:rPr>
+                <w:color w:val="000000" w:themeColor="text1"/>
+                <w:sz w:val="22"/>
+                <w:szCs w:val="22"/>
+              </w:rPr>
+              <w:t xml:space="preserve"> Repository,</w:t>
+            </w:r>
+            <w:proofErr w:type="gramEnd"/>
+            <w:r>
+              <w:rPr>
+                <w:color w:val="000000" w:themeColor="text1"/>
+                <w:sz w:val="22"/>
+                <w:szCs w:val="22"/>
+              </w:rPr>
+              <w:t xml:space="preserve"> habe ich die Dokumentation eröffnet.</w:t>
             </w:r>
           </w:p>
           <w:p>
@@ -16469,133 +16901,7 @@
                 <w:sz w:val="22"/>
                 <w:szCs w:val="22"/>
               </w:rPr>
-              <w:t xml:space="preserve">08.30 – </w:t>
-            </w:r>
-            <w:proofErr w:type="gramStart"/>
-            <w:r>
-              <w:rPr>
-                <w:color w:val="000000" w:themeColor="text1"/>
-                <w:sz w:val="22"/>
-                <w:szCs w:val="22"/>
-              </w:rPr>
-              <w:t>09.00 :</w:t>
-            </w:r>
-            <w:proofErr w:type="gramEnd"/>
-            <w:r>
-              <w:rPr>
-                <w:color w:val="000000" w:themeColor="text1"/>
-                <w:sz w:val="22"/>
-                <w:szCs w:val="22"/>
-              </w:rPr>
-              <w:t xml:space="preserve"> </w:t>
-            </w:r>
-            <w:proofErr w:type="spellStart"/>
-            <w:r>
-              <w:rPr>
-                <w:color w:val="000000" w:themeColor="text1"/>
-                <w:sz w:val="22"/>
-                <w:szCs w:val="22"/>
-              </w:rPr>
-              <w:t>Git</w:t>
-            </w:r>
-            <w:proofErr w:type="spellEnd"/>
-            <w:r>
-              <w:rPr>
-                <w:color w:val="000000" w:themeColor="text1"/>
-                <w:sz w:val="22"/>
-                <w:szCs w:val="22"/>
-              </w:rPr>
-              <w:t xml:space="preserve"> Repository erstellt -&gt; Ordner wurden nicht als neuer Eintrag erkannt, was mich anfangs irritierte. </w:t>
-            </w:r>
-          </w:p>
-          <w:p>
-            <w:pPr>
-              <w:pStyle w:val="IPA-Tabelle"/>
-              <w:rPr>
-                <w:color w:val="000000" w:themeColor="text1"/>
-                <w:sz w:val="22"/>
-                <w:szCs w:val="22"/>
-              </w:rPr>
-            </w:pPr>
-            <w:r>
-              <w:rPr>
-                <w:color w:val="000000" w:themeColor="text1"/>
-                <w:sz w:val="22"/>
-                <w:szCs w:val="22"/>
-              </w:rPr>
-              <w:t xml:space="preserve">09:00 – 10.00: Eröffnung der Dokumentation / Anpassung des Arbeitsplans                                  </w:t>
-            </w:r>
-          </w:p>
-          <w:p>
-            <w:pPr>
-              <w:pStyle w:val="IPA-Tabelle"/>
-              <w:rPr>
-                <w:color w:val="000000" w:themeColor="text1"/>
-                <w:sz w:val="22"/>
-                <w:szCs w:val="22"/>
-              </w:rPr>
-            </w:pPr>
-            <w:r>
-              <w:rPr>
-                <w:color w:val="000000" w:themeColor="text1"/>
-                <w:sz w:val="22"/>
-                <w:szCs w:val="22"/>
-              </w:rPr>
-              <w:t>10.00 – 13.00 : Erstellung des Zeitplans</w:t>
-            </w:r>
-          </w:p>
-          <w:p>
-            <w:pPr>
-              <w:pStyle w:val="IPA-Tabelle"/>
-              <w:rPr>
-                <w:color w:val="000000" w:themeColor="text1"/>
-                <w:sz w:val="22"/>
-                <w:szCs w:val="22"/>
-              </w:rPr>
-            </w:pPr>
-            <w:r>
-              <w:rPr>
-                <w:color w:val="000000" w:themeColor="text1"/>
-                <w:sz w:val="22"/>
-                <w:szCs w:val="22"/>
-              </w:rPr>
-              <w:t>13.30 – 16.00 : Erfassung der Aufgabenstellung / Dokumentation erweitert</w:t>
-            </w:r>
-          </w:p>
-          <w:p>
-            <w:pPr>
-              <w:pStyle w:val="IPA-Tabelle"/>
-              <w:rPr>
-                <w:color w:val="000000" w:themeColor="text1"/>
-                <w:sz w:val="22"/>
-                <w:szCs w:val="22"/>
-              </w:rPr>
-            </w:pPr>
-            <w:r>
-              <w:rPr>
-                <w:color w:val="000000" w:themeColor="text1"/>
-                <w:sz w:val="22"/>
-                <w:szCs w:val="22"/>
-              </w:rPr>
-              <w:t>16.00 – 16.30 : Voranalyse angefangen</w:t>
-            </w:r>
-          </w:p>
-          <w:p>
-            <w:pPr>
-              <w:pStyle w:val="IPA-Tabelle"/>
-              <w:rPr>
-                <w:color w:val="000000" w:themeColor="text1"/>
-                <w:sz w:val="22"/>
-                <w:szCs w:val="22"/>
-              </w:rPr>
-            </w:pPr>
-            <w:r>
-              <w:rPr>
-                <w:color w:val="000000" w:themeColor="text1"/>
-                <w:sz w:val="22"/>
-                <w:szCs w:val="22"/>
-              </w:rPr>
-              <w:t>16.30 – 17.30 : Eintrag im Arbeitsjournal</w:t>
+              <w:t>Einige Probleme bereiteten mir auch das Erstellen des Zeitplans. Dieser beanspruchte mehr Zeit als eingeplant, da ich an ein Excel auf Windows-Systemen gewöhnt bin und selten auf dem MacBook Excel verwende, bei welchem die Software anders aufgebaut ist. Das schätzen des Zeitaufwands für die verschiedenen Phasen habe ich mir einfacher vorgestellt, hoffe aber dass die Schätzungen realistisch sind. Dafür gestaltete sich das Erfassen der ersten Einträge in der Dokumentation leichter als erwartet, was wiederum einen kleinen Zeitgewinn erbrachte.</w:t>
             </w:r>
           </w:p>
         </w:tc>
@@ -16627,7 +16933,6 @@
                 <w:szCs w:val="22"/>
                 <w:lang w:val="de-DE"/>
               </w:rPr>
-              <w:lastRenderedPageBreak/>
               <w:t>Hilfestellungen</w:t>
             </w:r>
           </w:p>
@@ -16729,6 +17034,7 @@
                 <w:sz w:val="22"/>
                 <w:szCs w:val="22"/>
               </w:rPr>
+              <w:lastRenderedPageBreak/>
               <w:t xml:space="preserve">Ich habe anfangs lokal eine Ordnerstruktur im neuen </w:t>
             </w:r>
             <w:proofErr w:type="spellStart"/>
@@ -16966,7 +17272,73 @@
                 <w:sz w:val="22"/>
                 <w:szCs w:val="22"/>
               </w:rPr>
-              <w:t>Die heutigen Ziele wurden grundsätzlich erreicht und der Start verlief sehr gut. Ich konnte ohne Probleme mit der Dokumentation beginnen. Einige Probleme bereiteten mir das Erstellen des Zeitplans. Dieser beanspruchte mehr Zeit als eingeplant, da ich an ein Excel auf Windows-Systemen gewöhnt bin und selten auf dem MacBook Excel verwende, bei welchem die Software anders aufgebaut ist. Das schätzen des Zeitaufwands für die verschiedenen Phasen habe ich mir einfacher vorgestellt, hoffe aber dass die Schätzungen realistisch sind. Dafür gestaltete sich das Erfassen der ersten Einträge in der Dokumentation leichter als erwartet, was wiederum einen kleinen Zeitgewinn erbrachte.</w:t>
+              <w:t xml:space="preserve">Die heutigen Ziele </w:t>
+            </w:r>
+            <w:r>
+              <w:rPr>
+                <w:color w:val="000000" w:themeColor="text1"/>
+                <w:sz w:val="22"/>
+                <w:szCs w:val="22"/>
+              </w:rPr>
+              <w:t>habe ich</w:t>
+            </w:r>
+            <w:r>
+              <w:rPr>
+                <w:color w:val="000000" w:themeColor="text1"/>
+                <w:sz w:val="22"/>
+                <w:szCs w:val="22"/>
+              </w:rPr>
+              <w:t xml:space="preserve"> grundsätzlich erreicht und der Start verlief sehr gut. Ich konnte ohne</w:t>
+            </w:r>
+            <w:r>
+              <w:rPr>
+                <w:color w:val="000000" w:themeColor="text1"/>
+                <w:sz w:val="22"/>
+                <w:szCs w:val="22"/>
+              </w:rPr>
+              <w:t xml:space="preserve"> grosse</w:t>
+            </w:r>
+            <w:r>
+              <w:rPr>
+                <w:color w:val="000000" w:themeColor="text1"/>
+                <w:sz w:val="22"/>
+                <w:szCs w:val="22"/>
+              </w:rPr>
+              <w:t xml:space="preserve"> Probleme mit der Dokumentation beginnen</w:t>
+            </w:r>
+            <w:r>
+              <w:rPr>
+                <w:color w:val="000000" w:themeColor="text1"/>
+                <w:sz w:val="22"/>
+                <w:szCs w:val="22"/>
+              </w:rPr>
+              <w:t xml:space="preserve">. </w:t>
+            </w:r>
+          </w:p>
+          <w:p>
+            <w:pPr>
+              <w:pStyle w:val="IPA-Tabelle"/>
+              <w:rPr>
+                <w:color w:val="000000" w:themeColor="text1"/>
+                <w:sz w:val="22"/>
+                <w:szCs w:val="22"/>
+              </w:rPr>
+            </w:pPr>
+            <w:r>
+              <w:rPr>
+                <w:color w:val="000000" w:themeColor="text1"/>
+                <w:sz w:val="22"/>
+                <w:szCs w:val="22"/>
+              </w:rPr>
+              <w:t xml:space="preserve">Das Einarbeiten in das Programm Excel auf dem Mac hat Zeit benötigt, welche ich nicht zur Verfügung habe. Die bestehenden </w:t>
+            </w:r>
+            <w:r>
+              <w:rPr>
+                <w:color w:val="000000" w:themeColor="text1"/>
+                <w:sz w:val="22"/>
+                <w:szCs w:val="22"/>
+              </w:rPr>
+              <w:t>Unterschiede von Software unter Windows und unter Mac sollte ich in Zukunft besser berücksichtigen.</w:t>
             </w:r>
           </w:p>
         </w:tc>
@@ -17217,7 +17589,7 @@
         <w:rPr>
           <w:color w:val="000000" w:themeColor="text1"/>
         </w:rPr>
-        <w:t>05</w:t>
+        <w:t>06</w:t>
       </w:r>
       <w:r>
         <w:rPr>
@@ -17271,7 +17643,7 @@
       <w:tr>
         <w:tc>
           <w:tcPr>
-            <w:tcW w:w="6388" w:type="dxa"/>
+            <w:tcW w:w="6226" w:type="dxa"/>
             <w:tcBorders>
               <w:bottom w:val="dotted" w:sz="4" w:space="0" w:color="auto"/>
             </w:tcBorders>
@@ -17304,7 +17676,7 @@
         </w:tc>
         <w:tc>
           <w:tcPr>
-            <w:tcW w:w="1072" w:type="dxa"/>
+            <w:tcW w:w="1066" w:type="dxa"/>
             <w:tcBorders>
               <w:bottom w:val="dotted" w:sz="4" w:space="0" w:color="auto"/>
             </w:tcBorders>
@@ -17338,7 +17710,7 @@
         </w:tc>
         <w:tc>
           <w:tcPr>
-            <w:tcW w:w="985" w:type="dxa"/>
+            <w:tcW w:w="1069" w:type="dxa"/>
             <w:tcBorders>
               <w:bottom w:val="dotted" w:sz="4" w:space="0" w:color="auto"/>
             </w:tcBorders>
@@ -17393,7 +17765,7 @@
         </w:tc>
         <w:tc>
           <w:tcPr>
-            <w:tcW w:w="985" w:type="dxa"/>
+            <w:tcW w:w="1069" w:type="dxa"/>
             <w:tcBorders>
               <w:bottom w:val="dotted" w:sz="4" w:space="0" w:color="auto"/>
             </w:tcBorders>
@@ -17450,7 +17822,7 @@
       <w:tr>
         <w:tc>
           <w:tcPr>
-            <w:tcW w:w="6388" w:type="dxa"/>
+            <w:tcW w:w="6226" w:type="dxa"/>
             <w:tcBorders>
               <w:bottom w:val="dotted" w:sz="4" w:space="0" w:color="auto"/>
             </w:tcBorders>
@@ -17478,31 +17850,33 @@
                 <w:sz w:val="22"/>
                 <w:szCs w:val="22"/>
               </w:rPr>
-              <w:t>Überschrift</w:t>
+              <w:t>Studie Ist / Soll</w:t>
             </w:r>
           </w:p>
           <w:p>
             <w:pPr>
               <w:pStyle w:val="IPA-Tabelle"/>
               <w:rPr>
-                <w:color w:val="000000" w:themeColor="text1"/>
-                <w:sz w:val="22"/>
-                <w:szCs w:val="22"/>
-              </w:rPr>
-            </w:pPr>
-            <w:r>
-              <w:rPr>
-                <w:color w:val="000000" w:themeColor="text1"/>
-                <w:sz w:val="22"/>
-                <w:szCs w:val="22"/>
-              </w:rPr>
-              <w:t>Beschreibung</w:t>
-            </w:r>
-          </w:p>
-        </w:tc>
-        <w:tc>
-          <w:tcPr>
-            <w:tcW w:w="1072" w:type="dxa"/>
+                <w:i/>
+                <w:iCs/>
+                <w:color w:val="000000" w:themeColor="text1"/>
+                <w:sz w:val="22"/>
+                <w:szCs w:val="22"/>
+              </w:rPr>
+            </w:pPr>
+            <w:r>
+              <w:rPr>
+                <w:color w:val="000000" w:themeColor="text1"/>
+                <w:sz w:val="22"/>
+                <w:szCs w:val="22"/>
+              </w:rPr>
+              <w:t xml:space="preserve">Der aktuelle und zu erwartende Zustand wurde aufgezeigt und der Prozess abgebildet. </w:t>
+            </w:r>
+          </w:p>
+        </w:tc>
+        <w:tc>
+          <w:tcPr>
+            <w:tcW w:w="1066" w:type="dxa"/>
             <w:tcBorders>
               <w:bottom w:val="dotted" w:sz="4" w:space="0" w:color="auto"/>
             </w:tcBorders>
@@ -17521,11 +17895,19 @@
                 <w:szCs w:val="22"/>
               </w:rPr>
             </w:pPr>
-          </w:p>
-        </w:tc>
-        <w:tc>
-          <w:tcPr>
-            <w:tcW w:w="985" w:type="dxa"/>
+            <w:r>
+              <w:rPr>
+                <w:color w:val="000000" w:themeColor="text1"/>
+                <w:sz w:val="22"/>
+                <w:szCs w:val="22"/>
+              </w:rPr>
+              <w:t>MW</w:t>
+            </w:r>
+          </w:p>
+        </w:tc>
+        <w:tc>
+          <w:tcPr>
+            <w:tcW w:w="1069" w:type="dxa"/>
             <w:tcBorders>
               <w:bottom w:val="dotted" w:sz="4" w:space="0" w:color="auto"/>
             </w:tcBorders>
@@ -17544,11 +17926,27 @@
                 <w:szCs w:val="22"/>
               </w:rPr>
             </w:pPr>
-          </w:p>
-        </w:tc>
-        <w:tc>
-          <w:tcPr>
-            <w:tcW w:w="985" w:type="dxa"/>
+            <w:r>
+              <w:rPr>
+                <w:color w:val="000000" w:themeColor="text1"/>
+                <w:sz w:val="22"/>
+                <w:szCs w:val="22"/>
+              </w:rPr>
+              <w:t>1.</w:t>
+            </w:r>
+            <w:r>
+              <w:rPr>
+                <w:color w:val="000000" w:themeColor="text1"/>
+                <w:sz w:val="22"/>
+                <w:szCs w:val="22"/>
+              </w:rPr>
+              <w:t>5</w:t>
+            </w:r>
+          </w:p>
+        </w:tc>
+        <w:tc>
+          <w:tcPr>
+            <w:tcW w:w="1069" w:type="dxa"/>
             <w:tcBorders>
               <w:bottom w:val="dotted" w:sz="4" w:space="0" w:color="auto"/>
             </w:tcBorders>
@@ -17567,13 +17965,37 @@
                 <w:szCs w:val="22"/>
               </w:rPr>
             </w:pPr>
+            <w:r>
+              <w:rPr>
+                <w:color w:val="000000" w:themeColor="text1"/>
+                <w:sz w:val="22"/>
+                <w:szCs w:val="22"/>
+              </w:rPr>
+              <w:t>1</w:t>
+            </w:r>
+            <w:r>
+              <w:rPr>
+                <w:color w:val="000000" w:themeColor="text1"/>
+                <w:sz w:val="22"/>
+                <w:szCs w:val="22"/>
+              </w:rPr>
+              <w:t>.</w:t>
+            </w:r>
+            <w:r>
+              <w:rPr>
+                <w:color w:val="000000" w:themeColor="text1"/>
+                <w:sz w:val="22"/>
+                <w:szCs w:val="22"/>
+              </w:rPr>
+              <w:t>0</w:t>
+            </w:r>
           </w:p>
         </w:tc>
       </w:tr>
       <w:tr>
         <w:tc>
           <w:tcPr>
-            <w:tcW w:w="6388" w:type="dxa"/>
+            <w:tcW w:w="6226" w:type="dxa"/>
             <w:tcBorders>
               <w:bottom w:val="dotted" w:sz="4" w:space="0" w:color="auto"/>
             </w:tcBorders>
@@ -17584,6 +18006,22 @@
           </w:tcPr>
           <w:p>
             <w:pPr>
+              <w:rPr>
+                <w:i/>
+                <w:color w:val="000000" w:themeColor="text1"/>
+              </w:rPr>
+            </w:pPr>
+            <w:r>
+              <w:rPr>
+                <w:rFonts w:eastAsia="Times New Roman" w:cs="Times New Roman"/>
+                <w:i/>
+                <w:color w:val="000000" w:themeColor="text1"/>
+              </w:rPr>
+              <w:t>Vorgehensziele / Systemziele / Anforderungen</w:t>
+            </w:r>
+          </w:p>
+          <w:p>
+            <w:pPr>
               <w:pStyle w:val="IPA-Tabelle"/>
               <w:rPr>
                 <w:i/>
@@ -17595,37 +18033,17 @@
             </w:pPr>
             <w:r>
               <w:rPr>
-                <w:i/>
-                <w:iCs/>
-                <w:color w:val="000000" w:themeColor="text1"/>
-                <w:sz w:val="22"/>
-                <w:szCs w:val="22"/>
-              </w:rPr>
-              <w:t>Überschrift</w:t>
-            </w:r>
-          </w:p>
-          <w:p>
-            <w:pPr>
-              <w:pStyle w:val="IPA-Tabelle"/>
-              <w:rPr>
-                <w:color w:val="000000" w:themeColor="text1"/>
-                <w:sz w:val="22"/>
-                <w:szCs w:val="22"/>
-              </w:rPr>
-            </w:pPr>
-            <w:r>
-              <w:rPr>
-                <w:color w:val="000000" w:themeColor="text1"/>
-                <w:sz w:val="22"/>
-                <w:szCs w:val="22"/>
-              </w:rPr>
-              <w:t>Beschreibung</w:t>
-            </w:r>
-          </w:p>
-        </w:tc>
-        <w:tc>
-          <w:tcPr>
-            <w:tcW w:w="1072" w:type="dxa"/>
+                <w:color w:val="000000" w:themeColor="text1"/>
+                <w:sz w:val="22"/>
+                <w:szCs w:val="22"/>
+              </w:rPr>
+              <w:t>Elemente der Dokumente wurden eingepflegt.</w:t>
+            </w:r>
+          </w:p>
+        </w:tc>
+        <w:tc>
+          <w:tcPr>
+            <w:tcW w:w="1066" w:type="dxa"/>
             <w:tcBorders>
               <w:bottom w:val="dotted" w:sz="4" w:space="0" w:color="auto"/>
             </w:tcBorders>
@@ -17644,11 +18062,19 @@
                 <w:szCs w:val="22"/>
               </w:rPr>
             </w:pPr>
-          </w:p>
-        </w:tc>
-        <w:tc>
-          <w:tcPr>
-            <w:tcW w:w="985" w:type="dxa"/>
+            <w:r>
+              <w:rPr>
+                <w:color w:val="000000" w:themeColor="text1"/>
+                <w:sz w:val="22"/>
+                <w:szCs w:val="22"/>
+              </w:rPr>
+              <w:t>MW</w:t>
+            </w:r>
+          </w:p>
+        </w:tc>
+        <w:tc>
+          <w:tcPr>
+            <w:tcW w:w="1069" w:type="dxa"/>
             <w:tcBorders>
               <w:bottom w:val="dotted" w:sz="4" w:space="0" w:color="auto"/>
             </w:tcBorders>
@@ -17667,11 +18093,19 @@
                 <w:szCs w:val="22"/>
               </w:rPr>
             </w:pPr>
-          </w:p>
-        </w:tc>
-        <w:tc>
-          <w:tcPr>
-            <w:tcW w:w="985" w:type="dxa"/>
+            <w:r>
+              <w:rPr>
+                <w:color w:val="000000" w:themeColor="text1"/>
+                <w:sz w:val="22"/>
+                <w:szCs w:val="22"/>
+              </w:rPr>
+              <w:t>1.5</w:t>
+            </w:r>
+          </w:p>
+        </w:tc>
+        <w:tc>
+          <w:tcPr>
+            <w:tcW w:w="1069" w:type="dxa"/>
             <w:tcBorders>
               <w:bottom w:val="dotted" w:sz="4" w:space="0" w:color="auto"/>
             </w:tcBorders>
@@ -17690,13 +18124,21 @@
                 <w:szCs w:val="22"/>
               </w:rPr>
             </w:pPr>
+            <w:r>
+              <w:rPr>
+                <w:color w:val="000000" w:themeColor="text1"/>
+                <w:sz w:val="22"/>
+                <w:szCs w:val="22"/>
+              </w:rPr>
+              <w:t>1.5</w:t>
+            </w:r>
           </w:p>
         </w:tc>
       </w:tr>
       <w:tr>
         <w:tc>
           <w:tcPr>
-            <w:tcW w:w="6388" w:type="dxa"/>
+            <w:tcW w:w="6226" w:type="dxa"/>
             <w:tcBorders>
               <w:bottom w:val="dotted" w:sz="4" w:space="0" w:color="auto"/>
             </w:tcBorders>
@@ -17707,26 +18149,48 @@
           </w:tcPr>
           <w:p>
             <w:pPr>
-              <w:pStyle w:val="IPA-Tabellentitel"/>
-              <w:rPr>
-                <w:color w:val="000000" w:themeColor="text1"/>
-                <w:sz w:val="22"/>
-                <w:szCs w:val="22"/>
-              </w:rPr>
-            </w:pPr>
-            <w:r>
-              <w:rPr>
-                <w:color w:val="000000" w:themeColor="text1"/>
-                <w:sz w:val="22"/>
-                <w:szCs w:val="22"/>
-              </w:rPr>
-              <w:t>Total:</w:t>
-            </w:r>
-          </w:p>
-        </w:tc>
-        <w:tc>
-          <w:tcPr>
-            <w:tcW w:w="1072" w:type="dxa"/>
+              <w:pStyle w:val="IPA-Tabelle"/>
+              <w:rPr>
+                <w:i/>
+                <w:color w:val="000000" w:themeColor="text1"/>
+                <w:sz w:val="22"/>
+                <w:szCs w:val="22"/>
+              </w:rPr>
+            </w:pPr>
+            <w:r>
+              <w:rPr>
+                <w:i/>
+                <w:color w:val="000000" w:themeColor="text1"/>
+                <w:sz w:val="22"/>
+                <w:szCs w:val="22"/>
+              </w:rPr>
+              <w:t>Variantenentscheid</w:t>
+            </w:r>
+          </w:p>
+          <w:p>
+            <w:pPr>
+              <w:pStyle w:val="IPA-Tabelle"/>
+              <w:rPr>
+                <w:i/>
+                <w:iCs/>
+                <w:color w:val="000000" w:themeColor="text1"/>
+                <w:sz w:val="22"/>
+                <w:szCs w:val="22"/>
+              </w:rPr>
+            </w:pPr>
+            <w:r>
+              <w:rPr>
+                <w:color w:val="000000" w:themeColor="text1"/>
+                <w:sz w:val="22"/>
+                <w:szCs w:val="22"/>
+              </w:rPr>
+              <w:t>Die bessere Variante konnte anhand des Variantenentscheids eruiert werden.</w:t>
+            </w:r>
+          </w:p>
+        </w:tc>
+        <w:tc>
+          <w:tcPr>
+            <w:tcW w:w="1066" w:type="dxa"/>
             <w:tcBorders>
               <w:bottom w:val="dotted" w:sz="4" w:space="0" w:color="auto"/>
             </w:tcBorders>
@@ -17737,21 +18201,27 @@
           </w:tcPr>
           <w:p>
             <w:pPr>
-              <w:pStyle w:val="IPA-Tabellentitel"/>
+              <w:pStyle w:val="IPA-Tabelle"/>
               <w:jc w:val="center"/>
               <w:rPr>
-                <w:b w:val="0"/>
-                <w:bCs w:val="0"/>
-                <w:color w:val="000000" w:themeColor="text1"/>
-                <w:sz w:val="22"/>
-                <w:szCs w:val="22"/>
-              </w:rPr>
-            </w:pPr>
-          </w:p>
-        </w:tc>
-        <w:tc>
-          <w:tcPr>
-            <w:tcW w:w="985" w:type="dxa"/>
+                <w:color w:val="000000" w:themeColor="text1"/>
+                <w:sz w:val="22"/>
+                <w:szCs w:val="22"/>
+              </w:rPr>
+            </w:pPr>
+            <w:r>
+              <w:rPr>
+                <w:color w:val="000000" w:themeColor="text1"/>
+                <w:sz w:val="22"/>
+                <w:szCs w:val="22"/>
+              </w:rPr>
+              <w:t>MW</w:t>
+            </w:r>
+          </w:p>
+        </w:tc>
+        <w:tc>
+          <w:tcPr>
+            <w:tcW w:w="1069" w:type="dxa"/>
             <w:tcBorders>
               <w:bottom w:val="dotted" w:sz="4" w:space="0" w:color="auto"/>
             </w:tcBorders>
@@ -17762,21 +18232,27 @@
           </w:tcPr>
           <w:p>
             <w:pPr>
-              <w:pStyle w:val="IPA-Tabellentitel"/>
+              <w:pStyle w:val="IPA-Tabelle"/>
               <w:jc w:val="center"/>
               <w:rPr>
-                <w:b w:val="0"/>
-                <w:bCs w:val="0"/>
-                <w:color w:val="000000" w:themeColor="text1"/>
-                <w:sz w:val="22"/>
-                <w:szCs w:val="22"/>
-              </w:rPr>
-            </w:pPr>
-          </w:p>
-        </w:tc>
-        <w:tc>
-          <w:tcPr>
-            <w:tcW w:w="985" w:type="dxa"/>
+                <w:color w:val="000000" w:themeColor="text1"/>
+                <w:sz w:val="22"/>
+                <w:szCs w:val="22"/>
+              </w:rPr>
+            </w:pPr>
+            <w:r>
+              <w:rPr>
+                <w:color w:val="000000" w:themeColor="text1"/>
+                <w:sz w:val="22"/>
+                <w:szCs w:val="22"/>
+              </w:rPr>
+              <w:t>1.5</w:t>
+            </w:r>
+          </w:p>
+        </w:tc>
+        <w:tc>
+          <w:tcPr>
+            <w:tcW w:w="1069" w:type="dxa"/>
             <w:tcBorders>
               <w:bottom w:val="dotted" w:sz="4" w:space="0" w:color="auto"/>
             </w:tcBorders>
@@ -17787,124 +18263,29 @@
           </w:tcPr>
           <w:p>
             <w:pPr>
-              <w:pStyle w:val="IPA-Tabellentitel"/>
+              <w:pStyle w:val="IPA-Tabelle"/>
               <w:jc w:val="center"/>
               <w:rPr>
-                <w:b w:val="0"/>
-                <w:bCs w:val="0"/>
-                <w:color w:val="000000" w:themeColor="text1"/>
-                <w:sz w:val="22"/>
-                <w:szCs w:val="22"/>
-              </w:rPr>
-            </w:pPr>
+                <w:color w:val="000000" w:themeColor="text1"/>
+                <w:sz w:val="22"/>
+                <w:szCs w:val="22"/>
+              </w:rPr>
+            </w:pPr>
+            <w:r>
+              <w:rPr>
+                <w:color w:val="000000" w:themeColor="text1"/>
+                <w:sz w:val="22"/>
+                <w:szCs w:val="22"/>
+              </w:rPr>
+              <w:t>1.5</w:t>
+            </w:r>
           </w:p>
         </w:tc>
       </w:tr>
       <w:tr>
         <w:tc>
           <w:tcPr>
-            <w:tcW w:w="6388" w:type="dxa"/>
-            <w:tcBorders>
-              <w:bottom w:val="dotted" w:sz="4" w:space="0" w:color="auto"/>
-              <w:right w:val="nil"/>
-            </w:tcBorders>
-            <w:shd w:val="clear" w:color="auto" w:fill="C6D9F1" w:themeFill="text2" w:themeFillTint="33"/>
-          </w:tcPr>
-          <w:p>
-            <w:pPr>
-              <w:pStyle w:val="IPA-Tabellentitel"/>
-              <w:rPr>
-                <w:color w:val="000000" w:themeColor="text1"/>
-                <w:sz w:val="22"/>
-                <w:szCs w:val="22"/>
-                <w:lang w:val="de-DE"/>
-              </w:rPr>
-            </w:pPr>
-            <w:r>
-              <w:rPr>
-                <w:color w:val="000000" w:themeColor="text1"/>
-                <w:sz w:val="22"/>
-                <w:szCs w:val="22"/>
-                <w:lang w:val="de-DE"/>
-              </w:rPr>
-              <w:t>Tages Ablauf</w:t>
-            </w:r>
-          </w:p>
-        </w:tc>
-        <w:tc>
-          <w:tcPr>
-            <w:tcW w:w="1072" w:type="dxa"/>
-            <w:tcBorders>
-              <w:left w:val="nil"/>
-              <w:bottom w:val="dotted" w:sz="4" w:space="0" w:color="auto"/>
-              <w:right w:val="nil"/>
-            </w:tcBorders>
-            <w:shd w:val="clear" w:color="auto" w:fill="C6D9F1" w:themeFill="text2" w:themeFillTint="33"/>
-          </w:tcPr>
-          <w:p>
-            <w:pPr>
-              <w:pStyle w:val="IPA-Tabellentitel"/>
-              <w:jc w:val="center"/>
-              <w:rPr>
-                <w:color w:val="000000" w:themeColor="text1"/>
-                <w:sz w:val="22"/>
-                <w:szCs w:val="22"/>
-                <w:lang w:val="de-DE"/>
-              </w:rPr>
-            </w:pPr>
-          </w:p>
-        </w:tc>
-        <w:tc>
-          <w:tcPr>
-            <w:tcW w:w="985" w:type="dxa"/>
-            <w:tcBorders>
-              <w:left w:val="nil"/>
-              <w:bottom w:val="dotted" w:sz="4" w:space="0" w:color="auto"/>
-              <w:right w:val="nil"/>
-            </w:tcBorders>
-            <w:shd w:val="clear" w:color="auto" w:fill="C6D9F1" w:themeFill="text2" w:themeFillTint="33"/>
-          </w:tcPr>
-          <w:p>
-            <w:pPr>
-              <w:pStyle w:val="IPA-Tabellentitel"/>
-              <w:jc w:val="center"/>
-              <w:rPr>
-                <w:color w:val="000000" w:themeColor="text1"/>
-                <w:sz w:val="22"/>
-                <w:szCs w:val="22"/>
-                <w:lang w:val="de-DE"/>
-              </w:rPr>
-            </w:pPr>
-          </w:p>
-        </w:tc>
-        <w:tc>
-          <w:tcPr>
-            <w:tcW w:w="985" w:type="dxa"/>
-            <w:tcBorders>
-              <w:left w:val="nil"/>
-              <w:bottom w:val="dotted" w:sz="4" w:space="0" w:color="auto"/>
-            </w:tcBorders>
-            <w:shd w:val="clear" w:color="auto" w:fill="C6D9F1" w:themeFill="text2" w:themeFillTint="33"/>
-          </w:tcPr>
-          <w:p>
-            <w:pPr>
-              <w:pStyle w:val="IPA-Tabellentitel"/>
-              <w:jc w:val="center"/>
-              <w:rPr>
-                <w:color w:val="000000" w:themeColor="text1"/>
-                <w:sz w:val="22"/>
-                <w:szCs w:val="22"/>
-                <w:lang w:val="de-DE"/>
-              </w:rPr>
-            </w:pPr>
-          </w:p>
-        </w:tc>
-      </w:tr>
-      <w:tr>
-        <w:tc>
-          <w:tcPr>
-            <w:tcW w:w="9430" w:type="dxa"/>
-            <w:gridSpan w:val="4"/>
+            <w:tcW w:w="6226" w:type="dxa"/>
             <w:tcBorders>
               <w:bottom w:val="dotted" w:sz="4" w:space="0" w:color="auto"/>
             </w:tcBorders>
@@ -17915,129 +18296,66 @@
           </w:tcPr>
           <w:p>
             <w:pPr>
+              <w:rPr>
+                <w:rFonts w:eastAsia="Times New Roman" w:cs="Times New Roman"/>
+                <w:i/>
+                <w:color w:val="000000" w:themeColor="text1"/>
+              </w:rPr>
+            </w:pPr>
+            <w:r>
+              <w:rPr>
+                <w:rFonts w:eastAsia="Times New Roman" w:cs="Times New Roman"/>
+                <w:i/>
+                <w:color w:val="000000" w:themeColor="text1"/>
+              </w:rPr>
+              <w:t>Informationssicherheit und Datenschutz /</w:t>
+            </w:r>
+          </w:p>
+          <w:p>
+            <w:pPr>
               <w:pStyle w:val="IPA-Tabelle"/>
               <w:rPr>
-                <w:color w:val="000000" w:themeColor="text1"/>
-                <w:sz w:val="22"/>
-                <w:szCs w:val="22"/>
-              </w:rPr>
-            </w:pPr>
-            <w:r>
-              <w:rPr>
-                <w:color w:val="000000" w:themeColor="text1"/>
-                <w:sz w:val="22"/>
-                <w:szCs w:val="22"/>
-              </w:rPr>
-              <w:t>Beschreibung von Erfolgen und Misserfolgen (Problemen)</w:t>
-            </w:r>
-          </w:p>
-        </w:tc>
-      </w:tr>
-      <w:tr>
-        <w:tc>
-          <w:tcPr>
-            <w:tcW w:w="6388" w:type="dxa"/>
-            <w:tcBorders>
-              <w:bottom w:val="dotted" w:sz="4" w:space="0" w:color="auto"/>
-              <w:right w:val="nil"/>
-            </w:tcBorders>
-            <w:shd w:val="clear" w:color="auto" w:fill="C6D9F1" w:themeFill="text2" w:themeFillTint="33"/>
-          </w:tcPr>
-          <w:p>
-            <w:pPr>
-              <w:pStyle w:val="IPA-Tabellentitel"/>
-              <w:rPr>
-                <w:color w:val="000000" w:themeColor="text1"/>
-                <w:sz w:val="22"/>
-                <w:szCs w:val="22"/>
-                <w:lang w:val="de-DE"/>
-              </w:rPr>
-            </w:pPr>
-            <w:r>
-              <w:rPr>
-                <w:color w:val="000000" w:themeColor="text1"/>
-                <w:sz w:val="22"/>
-                <w:szCs w:val="22"/>
-                <w:lang w:val="de-DE"/>
-              </w:rPr>
-              <w:t>Hilfestellungen</w:t>
-            </w:r>
-          </w:p>
-        </w:tc>
-        <w:tc>
-          <w:tcPr>
-            <w:tcW w:w="1072" w:type="dxa"/>
-            <w:tcBorders>
-              <w:left w:val="nil"/>
-              <w:bottom w:val="dotted" w:sz="4" w:space="0" w:color="auto"/>
-              <w:right w:val="nil"/>
-            </w:tcBorders>
-            <w:shd w:val="clear" w:color="auto" w:fill="C6D9F1" w:themeFill="text2" w:themeFillTint="33"/>
-          </w:tcPr>
-          <w:p>
-            <w:pPr>
-              <w:pStyle w:val="IPA-Tabellentitel"/>
-              <w:jc w:val="center"/>
-              <w:rPr>
-                <w:color w:val="000000" w:themeColor="text1"/>
-                <w:sz w:val="22"/>
-                <w:szCs w:val="22"/>
-                <w:lang w:val="de-DE"/>
-              </w:rPr>
-            </w:pPr>
-          </w:p>
-        </w:tc>
-        <w:tc>
-          <w:tcPr>
-            <w:tcW w:w="985" w:type="dxa"/>
-            <w:tcBorders>
-              <w:left w:val="nil"/>
-              <w:bottom w:val="dotted" w:sz="4" w:space="0" w:color="auto"/>
-              <w:right w:val="nil"/>
-            </w:tcBorders>
-            <w:shd w:val="clear" w:color="auto" w:fill="C6D9F1" w:themeFill="text2" w:themeFillTint="33"/>
-          </w:tcPr>
-          <w:p>
-            <w:pPr>
-              <w:pStyle w:val="IPA-Tabellentitel"/>
-              <w:jc w:val="center"/>
-              <w:rPr>
-                <w:color w:val="000000" w:themeColor="text1"/>
-                <w:sz w:val="22"/>
-                <w:szCs w:val="22"/>
-                <w:lang w:val="de-DE"/>
-              </w:rPr>
-            </w:pPr>
-          </w:p>
-        </w:tc>
-        <w:tc>
-          <w:tcPr>
-            <w:tcW w:w="985" w:type="dxa"/>
-            <w:tcBorders>
-              <w:left w:val="nil"/>
-              <w:bottom w:val="dotted" w:sz="4" w:space="0" w:color="auto"/>
-            </w:tcBorders>
-            <w:shd w:val="clear" w:color="auto" w:fill="C6D9F1" w:themeFill="text2" w:themeFillTint="33"/>
-          </w:tcPr>
-          <w:p>
-            <w:pPr>
-              <w:pStyle w:val="IPA-Tabellentitel"/>
-              <w:jc w:val="center"/>
-              <w:rPr>
-                <w:color w:val="000000" w:themeColor="text1"/>
-                <w:sz w:val="22"/>
-                <w:szCs w:val="22"/>
-                <w:lang w:val="de-DE"/>
-              </w:rPr>
-            </w:pPr>
-          </w:p>
-        </w:tc>
-      </w:tr>
-      <w:tr>
-        <w:tc>
-          <w:tcPr>
-            <w:tcW w:w="9430" w:type="dxa"/>
-            <w:gridSpan w:val="4"/>
+                <w:i/>
+                <w:color w:val="000000" w:themeColor="text1"/>
+                <w:sz w:val="22"/>
+                <w:szCs w:val="22"/>
+              </w:rPr>
+            </w:pPr>
+            <w:r>
+              <w:rPr>
+                <w:i/>
+                <w:color w:val="000000" w:themeColor="text1"/>
+                <w:sz w:val="22"/>
+                <w:szCs w:val="22"/>
+              </w:rPr>
+              <w:t>Lösungen suchen</w:t>
+            </w:r>
+          </w:p>
+          <w:p>
+            <w:pPr>
+              <w:pStyle w:val="IPA-Tabelle"/>
+              <w:rPr>
+                <w:i/>
+                <w:iCs/>
+                <w:color w:val="000000" w:themeColor="text1"/>
+                <w:sz w:val="22"/>
+                <w:szCs w:val="22"/>
+              </w:rPr>
+            </w:pPr>
+            <w:r>
+              <w:rPr>
+                <w:iCs/>
+                <w:color w:val="000000" w:themeColor="text1"/>
+                <w:sz w:val="22"/>
+                <w:szCs w:val="22"/>
+              </w:rPr>
+              <w:t>Elemente der Dokumente wurden eingepflegt.</w:t>
+            </w:r>
+          </w:p>
+        </w:tc>
+        <w:tc>
+          <w:tcPr>
+            <w:tcW w:w="1066" w:type="dxa"/>
             <w:tcBorders>
               <w:bottom w:val="dotted" w:sz="4" w:space="0" w:color="auto"/>
             </w:tcBorders>
@@ -18049,28 +18367,26 @@
           <w:p>
             <w:pPr>
               <w:pStyle w:val="IPA-Tabelle"/>
-              <w:rPr>
-                <w:color w:val="000000" w:themeColor="text1"/>
-                <w:sz w:val="22"/>
-                <w:szCs w:val="22"/>
-              </w:rPr>
-            </w:pPr>
-            <w:r>
-              <w:rPr>
-                <w:color w:val="000000" w:themeColor="text1"/>
-                <w:sz w:val="22"/>
-                <w:szCs w:val="22"/>
-              </w:rPr>
-              <w:t>Wer hat in welcher Form Hilfestellung erbracht</w:t>
-            </w:r>
-          </w:p>
-        </w:tc>
-      </w:tr>
-      <w:tr>
-        <w:tc>
-          <w:tcPr>
-            <w:tcW w:w="9430" w:type="dxa"/>
-            <w:gridSpan w:val="4"/>
+              <w:jc w:val="center"/>
+              <w:rPr>
+                <w:color w:val="000000" w:themeColor="text1"/>
+                <w:sz w:val="22"/>
+                <w:szCs w:val="22"/>
+              </w:rPr>
+            </w:pPr>
+            <w:r>
+              <w:rPr>
+                <w:color w:val="000000" w:themeColor="text1"/>
+                <w:sz w:val="22"/>
+                <w:szCs w:val="22"/>
+              </w:rPr>
+              <w:t>MW</w:t>
+            </w:r>
+          </w:p>
+        </w:tc>
+        <w:tc>
+          <w:tcPr>
+            <w:tcW w:w="1069" w:type="dxa"/>
             <w:tcBorders>
               <w:bottom w:val="dotted" w:sz="4" w:space="0" w:color="auto"/>
             </w:tcBorders>
@@ -18082,121 +18398,26 @@
           <w:p>
             <w:pPr>
               <w:pStyle w:val="IPA-Tabelle"/>
-              <w:rPr>
-                <w:color w:val="000000" w:themeColor="text1"/>
-                <w:sz w:val="22"/>
-                <w:szCs w:val="22"/>
-                <w:lang w:val="de-DE"/>
-              </w:rPr>
-            </w:pPr>
-          </w:p>
-        </w:tc>
-      </w:tr>
-      <w:tr>
-        <w:tc>
-          <w:tcPr>
-            <w:tcW w:w="6388" w:type="dxa"/>
-            <w:tcBorders>
-              <w:bottom w:val="dotted" w:sz="4" w:space="0" w:color="auto"/>
-              <w:right w:val="nil"/>
-            </w:tcBorders>
-            <w:shd w:val="clear" w:color="auto" w:fill="C6D9F1" w:themeFill="text2" w:themeFillTint="33"/>
-          </w:tcPr>
-          <w:p>
-            <w:pPr>
-              <w:pStyle w:val="IPA-Tabellentitel"/>
-              <w:rPr>
-                <w:color w:val="000000" w:themeColor="text1"/>
-                <w:sz w:val="22"/>
-                <w:szCs w:val="22"/>
-                <w:lang w:val="de-DE"/>
-              </w:rPr>
-            </w:pPr>
-            <w:r>
-              <w:rPr>
-                <w:color w:val="000000" w:themeColor="text1"/>
-                <w:sz w:val="22"/>
-                <w:szCs w:val="22"/>
-                <w:lang w:val="de-DE"/>
-              </w:rPr>
-              <w:t>Reflexion</w:t>
-            </w:r>
-          </w:p>
-        </w:tc>
-        <w:tc>
-          <w:tcPr>
-            <w:tcW w:w="1072" w:type="dxa"/>
-            <w:tcBorders>
-              <w:left w:val="nil"/>
-              <w:bottom w:val="dotted" w:sz="4" w:space="0" w:color="auto"/>
-              <w:right w:val="nil"/>
-            </w:tcBorders>
-            <w:shd w:val="clear" w:color="auto" w:fill="C6D9F1" w:themeFill="text2" w:themeFillTint="33"/>
-          </w:tcPr>
-          <w:p>
-            <w:pPr>
-              <w:pStyle w:val="IPA-Tabellentitel"/>
               <w:jc w:val="center"/>
               <w:rPr>
                 <w:color w:val="000000" w:themeColor="text1"/>
                 <w:sz w:val="22"/>
                 <w:szCs w:val="22"/>
-                <w:lang w:val="de-DE"/>
-              </w:rPr>
-            </w:pPr>
-          </w:p>
-        </w:tc>
-        <w:tc>
-          <w:tcPr>
-            <w:tcW w:w="985" w:type="dxa"/>
-            <w:tcBorders>
-              <w:left w:val="nil"/>
-              <w:bottom w:val="dotted" w:sz="4" w:space="0" w:color="auto"/>
-              <w:right w:val="nil"/>
-            </w:tcBorders>
-            <w:shd w:val="clear" w:color="auto" w:fill="C6D9F1" w:themeFill="text2" w:themeFillTint="33"/>
-          </w:tcPr>
-          <w:p>
-            <w:pPr>
-              <w:pStyle w:val="IPA-Tabellentitel"/>
-              <w:jc w:val="center"/>
-              <w:rPr>
-                <w:color w:val="000000" w:themeColor="text1"/>
-                <w:sz w:val="22"/>
-                <w:szCs w:val="22"/>
-                <w:lang w:val="de-DE"/>
-              </w:rPr>
-            </w:pPr>
-          </w:p>
-        </w:tc>
-        <w:tc>
-          <w:tcPr>
-            <w:tcW w:w="985" w:type="dxa"/>
-            <w:tcBorders>
-              <w:left w:val="nil"/>
-              <w:bottom w:val="dotted" w:sz="4" w:space="0" w:color="auto"/>
-            </w:tcBorders>
-            <w:shd w:val="clear" w:color="auto" w:fill="C6D9F1" w:themeFill="text2" w:themeFillTint="33"/>
-          </w:tcPr>
-          <w:p>
-            <w:pPr>
-              <w:pStyle w:val="IPA-Tabellentitel"/>
-              <w:jc w:val="center"/>
-              <w:rPr>
-                <w:color w:val="000000" w:themeColor="text1"/>
-                <w:sz w:val="22"/>
-                <w:szCs w:val="22"/>
-                <w:lang w:val="de-DE"/>
-              </w:rPr>
-            </w:pPr>
-          </w:p>
-        </w:tc>
-      </w:tr>
-      <w:tr>
-        <w:tc>
-          <w:tcPr>
-            <w:tcW w:w="9430" w:type="dxa"/>
-            <w:gridSpan w:val="4"/>
+              </w:rPr>
+            </w:pPr>
+            <w:r>
+              <w:rPr>
+                <w:color w:val="000000" w:themeColor="text1"/>
+                <w:sz w:val="22"/>
+                <w:szCs w:val="22"/>
+              </w:rPr>
+              <w:t>1.5</w:t>
+            </w:r>
+          </w:p>
+        </w:tc>
+        <w:tc>
+          <w:tcPr>
+            <w:tcW w:w="1069" w:type="dxa"/>
             <w:tcBorders>
               <w:bottom w:val="dotted" w:sz="4" w:space="0" w:color="auto"/>
             </w:tcBorders>
@@ -18208,37 +18429,28 @@
           <w:p>
             <w:pPr>
               <w:pStyle w:val="IPA-Tabelle"/>
-              <w:rPr>
-                <w:color w:val="000000" w:themeColor="text1"/>
-                <w:sz w:val="22"/>
-                <w:szCs w:val="22"/>
-              </w:rPr>
-            </w:pPr>
-            <w:r>
-              <w:rPr>
-                <w:color w:val="000000" w:themeColor="text1"/>
-                <w:sz w:val="22"/>
-                <w:szCs w:val="22"/>
-              </w:rPr>
-              <w:t>Gedanken über das Vorgehen</w:t>
-            </w:r>
-          </w:p>
-          <w:p>
-            <w:pPr>
-              <w:pStyle w:val="IPA-Tabelle"/>
-              <w:rPr>
-                <w:color w:val="000000" w:themeColor="text1"/>
-                <w:sz w:val="22"/>
-                <w:szCs w:val="22"/>
-              </w:rPr>
-            </w:pPr>
-            <w:r>
-              <w:rPr>
-                <w:color w:val="000000" w:themeColor="text1"/>
-                <w:sz w:val="22"/>
-                <w:szCs w:val="22"/>
-              </w:rPr>
-              <w:t>Was ist gut was würde ich besser machen</w:t>
+              <w:jc w:val="center"/>
+              <w:rPr>
+                <w:color w:val="000000" w:themeColor="text1"/>
+                <w:sz w:val="22"/>
+                <w:szCs w:val="22"/>
+              </w:rPr>
+            </w:pPr>
+            <w:r>
+              <w:rPr>
+                <w:color w:val="000000" w:themeColor="text1"/>
+                <w:sz w:val="22"/>
+                <w:szCs w:val="22"/>
+              </w:rPr>
+              <w:t>1</w:t>
+            </w:r>
+            <w:r>
+              <w:rPr>
+                <w:color w:val="000000" w:themeColor="text1"/>
+                <w:sz w:val="22"/>
+                <w:szCs w:val="22"/>
+              </w:rPr>
+              <w:t>.5</w:t>
             </w:r>
           </w:p>
         </w:tc>
@@ -18246,104 +18458,7 @@
       <w:tr>
         <w:tc>
           <w:tcPr>
-            <w:tcW w:w="6388" w:type="dxa"/>
-            <w:tcBorders>
-              <w:bottom w:val="dotted" w:sz="4" w:space="0" w:color="auto"/>
-              <w:right w:val="nil"/>
-            </w:tcBorders>
-            <w:shd w:val="clear" w:color="auto" w:fill="C6D9F1" w:themeFill="text2" w:themeFillTint="33"/>
-          </w:tcPr>
-          <w:p>
-            <w:pPr>
-              <w:pStyle w:val="IPA-Tabellentitel"/>
-              <w:rPr>
-                <w:color w:val="000000" w:themeColor="text1"/>
-                <w:sz w:val="22"/>
-                <w:szCs w:val="22"/>
-              </w:rPr>
-            </w:pPr>
-            <w:r>
-              <w:rPr>
-                <w:color w:val="000000" w:themeColor="text1"/>
-                <w:sz w:val="22"/>
-                <w:szCs w:val="22"/>
-                <w:lang w:val="de-DE"/>
-              </w:rPr>
-              <w:t>Nächste Schritte</w:t>
-            </w:r>
-          </w:p>
-        </w:tc>
-        <w:tc>
-          <w:tcPr>
-            <w:tcW w:w="1072" w:type="dxa"/>
-            <w:tcBorders>
-              <w:left w:val="nil"/>
-              <w:bottom w:val="dotted" w:sz="4" w:space="0" w:color="auto"/>
-              <w:right w:val="nil"/>
-            </w:tcBorders>
-            <w:shd w:val="clear" w:color="auto" w:fill="C6D9F1" w:themeFill="text2" w:themeFillTint="33"/>
-          </w:tcPr>
-          <w:p>
-            <w:pPr>
-              <w:pStyle w:val="IPA-Tabellentitel"/>
-              <w:jc w:val="center"/>
-              <w:rPr>
-                <w:color w:val="000000" w:themeColor="text1"/>
-                <w:sz w:val="22"/>
-                <w:szCs w:val="22"/>
-              </w:rPr>
-            </w:pPr>
-          </w:p>
-        </w:tc>
-        <w:tc>
-          <w:tcPr>
-            <w:tcW w:w="985" w:type="dxa"/>
-            <w:tcBorders>
-              <w:left w:val="nil"/>
-              <w:bottom w:val="dotted" w:sz="4" w:space="0" w:color="auto"/>
-              <w:right w:val="nil"/>
-            </w:tcBorders>
-            <w:shd w:val="clear" w:color="auto" w:fill="C6D9F1" w:themeFill="text2" w:themeFillTint="33"/>
-          </w:tcPr>
-          <w:p>
-            <w:pPr>
-              <w:pStyle w:val="IPA-Tabellentitel"/>
-              <w:jc w:val="center"/>
-              <w:rPr>
-                <w:color w:val="000000" w:themeColor="text1"/>
-                <w:sz w:val="22"/>
-                <w:szCs w:val="22"/>
-              </w:rPr>
-            </w:pPr>
-          </w:p>
-        </w:tc>
-        <w:tc>
-          <w:tcPr>
-            <w:tcW w:w="985" w:type="dxa"/>
-            <w:tcBorders>
-              <w:left w:val="nil"/>
-              <w:bottom w:val="dotted" w:sz="4" w:space="0" w:color="auto"/>
-            </w:tcBorders>
-            <w:shd w:val="clear" w:color="auto" w:fill="C6D9F1" w:themeFill="text2" w:themeFillTint="33"/>
-          </w:tcPr>
-          <w:p>
-            <w:pPr>
-              <w:pStyle w:val="IPA-Tabellentitel"/>
-              <w:jc w:val="center"/>
-              <w:rPr>
-                <w:color w:val="000000" w:themeColor="text1"/>
-                <w:sz w:val="22"/>
-                <w:szCs w:val="22"/>
-              </w:rPr>
-            </w:pPr>
-          </w:p>
-        </w:tc>
-      </w:tr>
-      <w:tr>
-        <w:tc>
-          <w:tcPr>
-            <w:tcW w:w="9430" w:type="dxa"/>
-            <w:gridSpan w:val="4"/>
+            <w:tcW w:w="6226" w:type="dxa"/>
             <w:tcBorders>
               <w:bottom w:val="dotted" w:sz="4" w:space="0" w:color="auto"/>
             </w:tcBorders>
@@ -18356,18 +18471,1184 @@
             <w:pPr>
               <w:pStyle w:val="IPA-Tabelle"/>
               <w:rPr>
-                <w:color w:val="000000" w:themeColor="text1"/>
-                <w:sz w:val="22"/>
-                <w:szCs w:val="22"/>
-              </w:rPr>
-            </w:pPr>
-            <w:r>
-              <w:rPr>
-                <w:color w:val="000000" w:themeColor="text1"/>
-                <w:sz w:val="22"/>
-                <w:szCs w:val="22"/>
-              </w:rPr>
-              <w:t>Wie weiter, nächste Schritte...</w:t>
+                <w:i/>
+                <w:color w:val="000000" w:themeColor="text1"/>
+                <w:sz w:val="22"/>
+                <w:szCs w:val="22"/>
+              </w:rPr>
+            </w:pPr>
+            <w:r>
+              <w:rPr>
+                <w:i/>
+                <w:color w:val="000000" w:themeColor="text1"/>
+                <w:sz w:val="22"/>
+                <w:szCs w:val="22"/>
+              </w:rPr>
+              <w:t xml:space="preserve">Freigabe </w:t>
+            </w:r>
+            <w:r>
+              <w:rPr>
+                <w:i/>
+                <w:color w:val="000000" w:themeColor="text1"/>
+                <w:sz w:val="22"/>
+                <w:szCs w:val="22"/>
+              </w:rPr>
+              <w:t>Konzept</w:t>
+            </w:r>
+          </w:p>
+          <w:p>
+            <w:pPr>
+              <w:pStyle w:val="IPA-Tabelle"/>
+              <w:rPr>
+                <w:iCs/>
+                <w:color w:val="000000" w:themeColor="text1"/>
+                <w:sz w:val="22"/>
+                <w:szCs w:val="22"/>
+              </w:rPr>
+            </w:pPr>
+            <w:r>
+              <w:rPr>
+                <w:color w:val="000000" w:themeColor="text1"/>
+                <w:sz w:val="22"/>
+                <w:szCs w:val="22"/>
+              </w:rPr>
+              <w:t>Die Phase Konzept wurde freigegeben.</w:t>
+            </w:r>
+          </w:p>
+        </w:tc>
+        <w:tc>
+          <w:tcPr>
+            <w:tcW w:w="1066" w:type="dxa"/>
+            <w:tcBorders>
+              <w:bottom w:val="dotted" w:sz="4" w:space="0" w:color="auto"/>
+            </w:tcBorders>
+            <w:tcMar>
+              <w:top w:w="85" w:type="dxa"/>
+              <w:bottom w:w="85" w:type="dxa"/>
+            </w:tcMar>
+          </w:tcPr>
+          <w:p>
+            <w:pPr>
+              <w:pStyle w:val="IPA-Tabelle"/>
+              <w:jc w:val="center"/>
+              <w:rPr>
+                <w:color w:val="000000" w:themeColor="text1"/>
+                <w:sz w:val="22"/>
+                <w:szCs w:val="22"/>
+              </w:rPr>
+            </w:pPr>
+            <w:r>
+              <w:rPr>
+                <w:color w:val="000000" w:themeColor="text1"/>
+                <w:sz w:val="22"/>
+                <w:szCs w:val="22"/>
+              </w:rPr>
+              <w:t>MW</w:t>
+            </w:r>
+            <w:r>
+              <w:rPr>
+                <w:color w:val="000000" w:themeColor="text1"/>
+                <w:sz w:val="22"/>
+                <w:szCs w:val="22"/>
+              </w:rPr>
+              <w:t>/PH</w:t>
+            </w:r>
+          </w:p>
+        </w:tc>
+        <w:tc>
+          <w:tcPr>
+            <w:tcW w:w="1069" w:type="dxa"/>
+            <w:tcBorders>
+              <w:bottom w:val="dotted" w:sz="4" w:space="0" w:color="auto"/>
+            </w:tcBorders>
+            <w:tcMar>
+              <w:top w:w="85" w:type="dxa"/>
+              <w:bottom w:w="85" w:type="dxa"/>
+            </w:tcMar>
+          </w:tcPr>
+          <w:p>
+            <w:pPr>
+              <w:pStyle w:val="IPA-Tabelle"/>
+              <w:jc w:val="center"/>
+              <w:rPr>
+                <w:color w:val="000000" w:themeColor="text1"/>
+                <w:sz w:val="22"/>
+                <w:szCs w:val="22"/>
+              </w:rPr>
+            </w:pPr>
+            <w:r>
+              <w:rPr>
+                <w:color w:val="000000" w:themeColor="text1"/>
+                <w:sz w:val="22"/>
+                <w:szCs w:val="22"/>
+              </w:rPr>
+              <w:t>0.5</w:t>
+            </w:r>
+          </w:p>
+        </w:tc>
+        <w:tc>
+          <w:tcPr>
+            <w:tcW w:w="1069" w:type="dxa"/>
+            <w:tcBorders>
+              <w:bottom w:val="dotted" w:sz="4" w:space="0" w:color="auto"/>
+            </w:tcBorders>
+            <w:tcMar>
+              <w:top w:w="85" w:type="dxa"/>
+              <w:bottom w:w="85" w:type="dxa"/>
+            </w:tcMar>
+          </w:tcPr>
+          <w:p>
+            <w:pPr>
+              <w:pStyle w:val="IPA-Tabelle"/>
+              <w:jc w:val="center"/>
+              <w:rPr>
+                <w:color w:val="000000" w:themeColor="text1"/>
+                <w:sz w:val="22"/>
+                <w:szCs w:val="22"/>
+              </w:rPr>
+            </w:pPr>
+            <w:r>
+              <w:rPr>
+                <w:color w:val="000000" w:themeColor="text1"/>
+                <w:sz w:val="22"/>
+                <w:szCs w:val="22"/>
+              </w:rPr>
+              <w:t>0.5</w:t>
+            </w:r>
+          </w:p>
+        </w:tc>
+      </w:tr>
+      <w:tr>
+        <w:tc>
+          <w:tcPr>
+            <w:tcW w:w="6226" w:type="dxa"/>
+            <w:tcBorders>
+              <w:bottom w:val="dotted" w:sz="4" w:space="0" w:color="auto"/>
+            </w:tcBorders>
+            <w:tcMar>
+              <w:top w:w="85" w:type="dxa"/>
+              <w:bottom w:w="85" w:type="dxa"/>
+            </w:tcMar>
+          </w:tcPr>
+          <w:p>
+            <w:pPr>
+              <w:pStyle w:val="IPA-Tabelle"/>
+              <w:rPr>
+                <w:i/>
+                <w:iCs/>
+                <w:color w:val="000000" w:themeColor="text1"/>
+                <w:sz w:val="22"/>
+                <w:szCs w:val="22"/>
+              </w:rPr>
+            </w:pPr>
+            <w:r>
+              <w:rPr>
+                <w:i/>
+                <w:iCs/>
+                <w:color w:val="000000" w:themeColor="text1"/>
+                <w:sz w:val="22"/>
+                <w:szCs w:val="22"/>
+              </w:rPr>
+              <w:t xml:space="preserve">Eintrag </w:t>
+            </w:r>
+            <w:r>
+              <w:rPr>
+                <w:i/>
+                <w:iCs/>
+                <w:color w:val="000000" w:themeColor="text1"/>
+                <w:sz w:val="22"/>
+                <w:szCs w:val="22"/>
+              </w:rPr>
+              <w:t>Arbeitsjournal</w:t>
+            </w:r>
+          </w:p>
+          <w:p>
+            <w:pPr>
+              <w:pStyle w:val="IPA-Tabelle"/>
+              <w:rPr>
+                <w:i/>
+                <w:iCs/>
+                <w:color w:val="000000" w:themeColor="text1"/>
+                <w:sz w:val="22"/>
+                <w:szCs w:val="22"/>
+              </w:rPr>
+            </w:pPr>
+            <w:r>
+              <w:rPr>
+                <w:iCs/>
+                <w:color w:val="000000" w:themeColor="text1"/>
+                <w:sz w:val="22"/>
+                <w:szCs w:val="22"/>
+              </w:rPr>
+              <w:t xml:space="preserve">Das </w:t>
+            </w:r>
+            <w:r>
+              <w:rPr>
+                <w:iCs/>
+                <w:color w:val="000000" w:themeColor="text1"/>
+                <w:sz w:val="22"/>
+                <w:szCs w:val="22"/>
+              </w:rPr>
+              <w:t>Arbeitsjournal</w:t>
+            </w:r>
+            <w:r>
+              <w:rPr>
+                <w:iCs/>
+                <w:color w:val="000000" w:themeColor="text1"/>
+                <w:sz w:val="22"/>
+                <w:szCs w:val="22"/>
+              </w:rPr>
+              <w:t xml:space="preserve"> wurde nachgeführt.</w:t>
+            </w:r>
+          </w:p>
+        </w:tc>
+        <w:tc>
+          <w:tcPr>
+            <w:tcW w:w="1066" w:type="dxa"/>
+            <w:tcBorders>
+              <w:bottom w:val="dotted" w:sz="4" w:space="0" w:color="auto"/>
+            </w:tcBorders>
+            <w:tcMar>
+              <w:top w:w="85" w:type="dxa"/>
+              <w:bottom w:w="85" w:type="dxa"/>
+            </w:tcMar>
+          </w:tcPr>
+          <w:p>
+            <w:pPr>
+              <w:pStyle w:val="IPA-Tabelle"/>
+              <w:jc w:val="center"/>
+              <w:rPr>
+                <w:color w:val="000000" w:themeColor="text1"/>
+                <w:sz w:val="22"/>
+                <w:szCs w:val="22"/>
+              </w:rPr>
+            </w:pPr>
+            <w:r>
+              <w:rPr>
+                <w:bCs/>
+                <w:color w:val="000000" w:themeColor="text1"/>
+                <w:sz w:val="22"/>
+                <w:szCs w:val="22"/>
+              </w:rPr>
+              <w:t>MW</w:t>
+            </w:r>
+          </w:p>
+        </w:tc>
+        <w:tc>
+          <w:tcPr>
+            <w:tcW w:w="1069" w:type="dxa"/>
+            <w:tcBorders>
+              <w:bottom w:val="dotted" w:sz="4" w:space="0" w:color="auto"/>
+            </w:tcBorders>
+            <w:tcMar>
+              <w:top w:w="85" w:type="dxa"/>
+              <w:bottom w:w="85" w:type="dxa"/>
+            </w:tcMar>
+          </w:tcPr>
+          <w:p>
+            <w:pPr>
+              <w:pStyle w:val="IPA-Tabelle"/>
+              <w:jc w:val="center"/>
+              <w:rPr>
+                <w:color w:val="000000" w:themeColor="text1"/>
+                <w:sz w:val="22"/>
+                <w:szCs w:val="22"/>
+              </w:rPr>
+            </w:pPr>
+            <w:r>
+              <w:rPr>
+                <w:bCs/>
+                <w:color w:val="000000" w:themeColor="text1"/>
+                <w:sz w:val="22"/>
+                <w:szCs w:val="22"/>
+              </w:rPr>
+              <w:t>1.0</w:t>
+            </w:r>
+          </w:p>
+        </w:tc>
+        <w:tc>
+          <w:tcPr>
+            <w:tcW w:w="1069" w:type="dxa"/>
+            <w:tcBorders>
+              <w:bottom w:val="dotted" w:sz="4" w:space="0" w:color="auto"/>
+            </w:tcBorders>
+            <w:tcMar>
+              <w:top w:w="85" w:type="dxa"/>
+              <w:bottom w:w="85" w:type="dxa"/>
+            </w:tcMar>
+          </w:tcPr>
+          <w:p>
+            <w:pPr>
+              <w:pStyle w:val="IPA-Tabelle"/>
+              <w:jc w:val="center"/>
+              <w:rPr>
+                <w:color w:val="000000" w:themeColor="text1"/>
+                <w:sz w:val="22"/>
+                <w:szCs w:val="22"/>
+              </w:rPr>
+            </w:pPr>
+            <w:r>
+              <w:rPr>
+                <w:bCs/>
+                <w:color w:val="000000" w:themeColor="text1"/>
+                <w:sz w:val="22"/>
+                <w:szCs w:val="22"/>
+              </w:rPr>
+              <w:t>1.0</w:t>
+            </w:r>
+          </w:p>
+        </w:tc>
+      </w:tr>
+      <w:tr>
+        <w:tc>
+          <w:tcPr>
+            <w:tcW w:w="6226" w:type="dxa"/>
+            <w:tcBorders>
+              <w:bottom w:val="dotted" w:sz="4" w:space="0" w:color="auto"/>
+            </w:tcBorders>
+            <w:tcMar>
+              <w:top w:w="85" w:type="dxa"/>
+              <w:bottom w:w="85" w:type="dxa"/>
+            </w:tcMar>
+          </w:tcPr>
+          <w:p>
+            <w:pPr>
+              <w:pStyle w:val="IPA-Tabellentitel"/>
+              <w:rPr>
+                <w:color w:val="000000" w:themeColor="text1"/>
+                <w:sz w:val="22"/>
+                <w:szCs w:val="22"/>
+              </w:rPr>
+            </w:pPr>
+            <w:r>
+              <w:rPr>
+                <w:color w:val="000000" w:themeColor="text1"/>
+                <w:sz w:val="22"/>
+                <w:szCs w:val="22"/>
+              </w:rPr>
+              <w:t>Total:</w:t>
+            </w:r>
+          </w:p>
+        </w:tc>
+        <w:tc>
+          <w:tcPr>
+            <w:tcW w:w="1066" w:type="dxa"/>
+            <w:tcBorders>
+              <w:bottom w:val="dotted" w:sz="4" w:space="0" w:color="auto"/>
+            </w:tcBorders>
+            <w:tcMar>
+              <w:top w:w="85" w:type="dxa"/>
+              <w:bottom w:w="85" w:type="dxa"/>
+            </w:tcMar>
+          </w:tcPr>
+          <w:p>
+            <w:pPr>
+              <w:pStyle w:val="IPA-Tabellentitel"/>
+              <w:jc w:val="center"/>
+              <w:rPr>
+                <w:b w:val="0"/>
+                <w:bCs w:val="0"/>
+                <w:color w:val="000000" w:themeColor="text1"/>
+                <w:sz w:val="22"/>
+                <w:szCs w:val="22"/>
+              </w:rPr>
+            </w:pPr>
+          </w:p>
+        </w:tc>
+        <w:tc>
+          <w:tcPr>
+            <w:tcW w:w="1069" w:type="dxa"/>
+            <w:tcBorders>
+              <w:bottom w:val="dotted" w:sz="4" w:space="0" w:color="auto"/>
+            </w:tcBorders>
+            <w:tcMar>
+              <w:top w:w="85" w:type="dxa"/>
+              <w:bottom w:w="85" w:type="dxa"/>
+            </w:tcMar>
+          </w:tcPr>
+          <w:p>
+            <w:pPr>
+              <w:pStyle w:val="IPA-Tabellentitel"/>
+              <w:jc w:val="center"/>
+              <w:rPr>
+                <w:bCs w:val="0"/>
+                <w:color w:val="000000" w:themeColor="text1"/>
+                <w:sz w:val="22"/>
+                <w:szCs w:val="22"/>
+              </w:rPr>
+            </w:pPr>
+            <w:r>
+              <w:rPr>
+                <w:bCs w:val="0"/>
+                <w:color w:val="000000" w:themeColor="text1"/>
+                <w:sz w:val="22"/>
+                <w:szCs w:val="22"/>
+              </w:rPr>
+              <w:t>7.5</w:t>
+            </w:r>
+          </w:p>
+        </w:tc>
+        <w:tc>
+          <w:tcPr>
+            <w:tcW w:w="1069" w:type="dxa"/>
+            <w:tcBorders>
+              <w:bottom w:val="dotted" w:sz="4" w:space="0" w:color="auto"/>
+            </w:tcBorders>
+            <w:tcMar>
+              <w:top w:w="85" w:type="dxa"/>
+              <w:bottom w:w="85" w:type="dxa"/>
+            </w:tcMar>
+          </w:tcPr>
+          <w:p>
+            <w:pPr>
+              <w:pStyle w:val="IPA-Tabellentitel"/>
+              <w:jc w:val="center"/>
+              <w:rPr>
+                <w:bCs w:val="0"/>
+                <w:color w:val="000000" w:themeColor="text1"/>
+                <w:sz w:val="22"/>
+                <w:szCs w:val="22"/>
+              </w:rPr>
+            </w:pPr>
+            <w:r>
+              <w:rPr>
+                <w:bCs w:val="0"/>
+                <w:color w:val="000000" w:themeColor="text1"/>
+                <w:sz w:val="22"/>
+                <w:szCs w:val="22"/>
+              </w:rPr>
+              <w:t>7.0</w:t>
+            </w:r>
+          </w:p>
+        </w:tc>
+      </w:tr>
+      <w:tr>
+        <w:tc>
+          <w:tcPr>
+            <w:tcW w:w="6226" w:type="dxa"/>
+            <w:tcBorders>
+              <w:bottom w:val="dotted" w:sz="4" w:space="0" w:color="auto"/>
+              <w:right w:val="nil"/>
+            </w:tcBorders>
+            <w:shd w:val="clear" w:color="auto" w:fill="C6D9F1" w:themeFill="text2" w:themeFillTint="33"/>
+          </w:tcPr>
+          <w:p>
+            <w:pPr>
+              <w:pStyle w:val="IPA-Tabellentitel"/>
+              <w:rPr>
+                <w:color w:val="000000" w:themeColor="text1"/>
+                <w:sz w:val="22"/>
+                <w:szCs w:val="22"/>
+                <w:lang w:val="de-DE"/>
+              </w:rPr>
+            </w:pPr>
+            <w:r>
+              <w:rPr>
+                <w:color w:val="000000" w:themeColor="text1"/>
+                <w:sz w:val="22"/>
+                <w:szCs w:val="22"/>
+                <w:lang w:val="de-DE"/>
+              </w:rPr>
+              <w:t>Tages Ablauf</w:t>
+            </w:r>
+          </w:p>
+        </w:tc>
+        <w:tc>
+          <w:tcPr>
+            <w:tcW w:w="1066" w:type="dxa"/>
+            <w:tcBorders>
+              <w:left w:val="nil"/>
+              <w:bottom w:val="dotted" w:sz="4" w:space="0" w:color="auto"/>
+              <w:right w:val="nil"/>
+            </w:tcBorders>
+            <w:shd w:val="clear" w:color="auto" w:fill="C6D9F1" w:themeFill="text2" w:themeFillTint="33"/>
+          </w:tcPr>
+          <w:p>
+            <w:pPr>
+              <w:pStyle w:val="IPA-Tabellentitel"/>
+              <w:jc w:val="center"/>
+              <w:rPr>
+                <w:color w:val="000000" w:themeColor="text1"/>
+                <w:sz w:val="22"/>
+                <w:szCs w:val="22"/>
+                <w:lang w:val="de-DE"/>
+              </w:rPr>
+            </w:pPr>
+          </w:p>
+        </w:tc>
+        <w:tc>
+          <w:tcPr>
+            <w:tcW w:w="1069" w:type="dxa"/>
+            <w:tcBorders>
+              <w:left w:val="nil"/>
+              <w:bottom w:val="dotted" w:sz="4" w:space="0" w:color="auto"/>
+              <w:right w:val="nil"/>
+            </w:tcBorders>
+            <w:shd w:val="clear" w:color="auto" w:fill="C6D9F1" w:themeFill="text2" w:themeFillTint="33"/>
+          </w:tcPr>
+          <w:p>
+            <w:pPr>
+              <w:pStyle w:val="IPA-Tabellentitel"/>
+              <w:jc w:val="center"/>
+              <w:rPr>
+                <w:color w:val="000000" w:themeColor="text1"/>
+                <w:sz w:val="22"/>
+                <w:szCs w:val="22"/>
+                <w:lang w:val="de-DE"/>
+              </w:rPr>
+            </w:pPr>
+          </w:p>
+        </w:tc>
+        <w:tc>
+          <w:tcPr>
+            <w:tcW w:w="1069" w:type="dxa"/>
+            <w:tcBorders>
+              <w:left w:val="nil"/>
+              <w:bottom w:val="dotted" w:sz="4" w:space="0" w:color="auto"/>
+            </w:tcBorders>
+            <w:shd w:val="clear" w:color="auto" w:fill="C6D9F1" w:themeFill="text2" w:themeFillTint="33"/>
+          </w:tcPr>
+          <w:p>
+            <w:pPr>
+              <w:pStyle w:val="IPA-Tabellentitel"/>
+              <w:jc w:val="center"/>
+              <w:rPr>
+                <w:color w:val="000000" w:themeColor="text1"/>
+                <w:sz w:val="22"/>
+                <w:szCs w:val="22"/>
+                <w:lang w:val="de-DE"/>
+              </w:rPr>
+            </w:pPr>
+          </w:p>
+        </w:tc>
+      </w:tr>
+      <w:tr>
+        <w:tc>
+          <w:tcPr>
+            <w:tcW w:w="9430" w:type="dxa"/>
+            <w:gridSpan w:val="4"/>
+            <w:tcBorders>
+              <w:bottom w:val="dotted" w:sz="4" w:space="0" w:color="auto"/>
+            </w:tcBorders>
+            <w:tcMar>
+              <w:top w:w="85" w:type="dxa"/>
+              <w:bottom w:w="85" w:type="dxa"/>
+            </w:tcMar>
+          </w:tcPr>
+          <w:p>
+            <w:pPr>
+              <w:pStyle w:val="IPA-Tabelle"/>
+              <w:rPr>
+                <w:color w:val="000000" w:themeColor="text1"/>
+                <w:sz w:val="22"/>
+                <w:szCs w:val="22"/>
+              </w:rPr>
+            </w:pPr>
+            <w:r>
+              <w:rPr>
+                <w:color w:val="000000" w:themeColor="text1"/>
+                <w:sz w:val="22"/>
+                <w:szCs w:val="22"/>
+              </w:rPr>
+              <w:t xml:space="preserve">Der Ist / Soll Vergleich konnte ich gut abschliessen und grafisch darstellen. </w:t>
+            </w:r>
+          </w:p>
+          <w:p>
+            <w:pPr>
+              <w:pStyle w:val="IPA-Tabelle"/>
+              <w:rPr>
+                <w:color w:val="000000" w:themeColor="text1"/>
+                <w:sz w:val="22"/>
+                <w:szCs w:val="22"/>
+              </w:rPr>
+            </w:pPr>
+            <w:r>
+              <w:rPr>
+                <w:color w:val="000000" w:themeColor="text1"/>
+                <w:sz w:val="22"/>
+                <w:szCs w:val="22"/>
+              </w:rPr>
+              <w:t>Die bessere Variante hat sich deutlicher herauskristallisiert als ich dies angedacht habe, was den Entscheid für die Variante per Script sehr vereinfachte. Auch war die Lösungssuche mit der Methode „Brainstorming“ sehr aufschlussreich und ich konnte die wichtigsten Kriterien daraus gewinnen. Hingegen bereitete mir das Einfüllen der Vorgehensziele / Systemziele und Anforderungen Mühe, da die Anforderungen dazu für mich nicht klar ersichtlich waren.</w:t>
+            </w:r>
+          </w:p>
+        </w:tc>
+      </w:tr>
+      <w:tr>
+        <w:tc>
+          <w:tcPr>
+            <w:tcW w:w="6226" w:type="dxa"/>
+            <w:tcBorders>
+              <w:bottom w:val="dotted" w:sz="4" w:space="0" w:color="auto"/>
+              <w:right w:val="nil"/>
+            </w:tcBorders>
+            <w:shd w:val="clear" w:color="auto" w:fill="C6D9F1" w:themeFill="text2" w:themeFillTint="33"/>
+          </w:tcPr>
+          <w:p>
+            <w:pPr>
+              <w:pStyle w:val="IPA-Tabellentitel"/>
+              <w:rPr>
+                <w:color w:val="000000" w:themeColor="text1"/>
+                <w:sz w:val="22"/>
+                <w:szCs w:val="22"/>
+                <w:lang w:val="de-DE"/>
+              </w:rPr>
+            </w:pPr>
+            <w:r>
+              <w:rPr>
+                <w:color w:val="000000" w:themeColor="text1"/>
+                <w:sz w:val="22"/>
+                <w:szCs w:val="22"/>
+                <w:lang w:val="de-DE"/>
+              </w:rPr>
+              <w:t>Hilfestellungen</w:t>
+            </w:r>
+          </w:p>
+        </w:tc>
+        <w:tc>
+          <w:tcPr>
+            <w:tcW w:w="1066" w:type="dxa"/>
+            <w:tcBorders>
+              <w:left w:val="nil"/>
+              <w:bottom w:val="dotted" w:sz="4" w:space="0" w:color="auto"/>
+              <w:right w:val="nil"/>
+            </w:tcBorders>
+            <w:shd w:val="clear" w:color="auto" w:fill="C6D9F1" w:themeFill="text2" w:themeFillTint="33"/>
+          </w:tcPr>
+          <w:p>
+            <w:pPr>
+              <w:pStyle w:val="IPA-Tabellentitel"/>
+              <w:jc w:val="center"/>
+              <w:rPr>
+                <w:color w:val="000000" w:themeColor="text1"/>
+                <w:sz w:val="22"/>
+                <w:szCs w:val="22"/>
+                <w:lang w:val="de-DE"/>
+              </w:rPr>
+            </w:pPr>
+          </w:p>
+        </w:tc>
+        <w:tc>
+          <w:tcPr>
+            <w:tcW w:w="1069" w:type="dxa"/>
+            <w:tcBorders>
+              <w:left w:val="nil"/>
+              <w:bottom w:val="dotted" w:sz="4" w:space="0" w:color="auto"/>
+              <w:right w:val="nil"/>
+            </w:tcBorders>
+            <w:shd w:val="clear" w:color="auto" w:fill="C6D9F1" w:themeFill="text2" w:themeFillTint="33"/>
+          </w:tcPr>
+          <w:p>
+            <w:pPr>
+              <w:pStyle w:val="IPA-Tabellentitel"/>
+              <w:jc w:val="center"/>
+              <w:rPr>
+                <w:color w:val="000000" w:themeColor="text1"/>
+                <w:sz w:val="22"/>
+                <w:szCs w:val="22"/>
+                <w:lang w:val="de-DE"/>
+              </w:rPr>
+            </w:pPr>
+          </w:p>
+        </w:tc>
+        <w:tc>
+          <w:tcPr>
+            <w:tcW w:w="1069" w:type="dxa"/>
+            <w:tcBorders>
+              <w:left w:val="nil"/>
+              <w:bottom w:val="dotted" w:sz="4" w:space="0" w:color="auto"/>
+            </w:tcBorders>
+            <w:shd w:val="clear" w:color="auto" w:fill="C6D9F1" w:themeFill="text2" w:themeFillTint="33"/>
+          </w:tcPr>
+          <w:p>
+            <w:pPr>
+              <w:pStyle w:val="IPA-Tabellentitel"/>
+              <w:jc w:val="center"/>
+              <w:rPr>
+                <w:color w:val="000000" w:themeColor="text1"/>
+                <w:sz w:val="22"/>
+                <w:szCs w:val="22"/>
+                <w:lang w:val="de-DE"/>
+              </w:rPr>
+            </w:pPr>
+          </w:p>
+        </w:tc>
+      </w:tr>
+      <w:tr>
+        <w:tc>
+          <w:tcPr>
+            <w:tcW w:w="9430" w:type="dxa"/>
+            <w:gridSpan w:val="4"/>
+            <w:tcBorders>
+              <w:bottom w:val="dotted" w:sz="4" w:space="0" w:color="auto"/>
+            </w:tcBorders>
+            <w:tcMar>
+              <w:top w:w="85" w:type="dxa"/>
+              <w:bottom w:w="85" w:type="dxa"/>
+            </w:tcMar>
+          </w:tcPr>
+          <w:p>
+            <w:pPr>
+              <w:pStyle w:val="IPA-Tabelle"/>
+              <w:rPr>
+                <w:color w:val="000000" w:themeColor="text1"/>
+                <w:sz w:val="22"/>
+                <w:szCs w:val="22"/>
+              </w:rPr>
+            </w:pPr>
+            <w:r>
+              <w:rPr>
+                <w:color w:val="000000" w:themeColor="text1"/>
+                <w:sz w:val="22"/>
+                <w:szCs w:val="22"/>
+              </w:rPr>
+              <w:t xml:space="preserve">Für das Einfüllen der Vorgehensziele / Systemziele und Anforderungen konnte ich mir einige Tipps vom Fachexperten Technik Mathias </w:t>
+            </w:r>
+            <w:proofErr w:type="spellStart"/>
+            <w:r>
+              <w:rPr>
+                <w:color w:val="000000" w:themeColor="text1"/>
+                <w:sz w:val="22"/>
+                <w:szCs w:val="22"/>
+              </w:rPr>
+              <w:t>Leimgruber</w:t>
+            </w:r>
+            <w:proofErr w:type="spellEnd"/>
+            <w:r>
+              <w:rPr>
+                <w:color w:val="000000" w:themeColor="text1"/>
+                <w:sz w:val="22"/>
+                <w:szCs w:val="22"/>
+              </w:rPr>
+              <w:t xml:space="preserve"> holen. Auch für die Auswahl der Kriterien für den Variantenentscheid habe ich seine Hilfe beansprucht.</w:t>
+            </w:r>
+          </w:p>
+        </w:tc>
+      </w:tr>
+      <w:tr>
+        <w:tc>
+          <w:tcPr>
+            <w:tcW w:w="9430" w:type="dxa"/>
+            <w:gridSpan w:val="4"/>
+            <w:tcBorders>
+              <w:bottom w:val="dotted" w:sz="4" w:space="0" w:color="auto"/>
+            </w:tcBorders>
+            <w:tcMar>
+              <w:top w:w="85" w:type="dxa"/>
+              <w:bottom w:w="85" w:type="dxa"/>
+            </w:tcMar>
+          </w:tcPr>
+          <w:p>
+            <w:pPr>
+              <w:pStyle w:val="IPA-Tabelle"/>
+              <w:rPr>
+                <w:color w:val="000000" w:themeColor="text1"/>
+                <w:sz w:val="22"/>
+                <w:szCs w:val="22"/>
+                <w:lang w:val="de-DE"/>
+              </w:rPr>
+            </w:pPr>
+            <w:r>
+              <w:rPr>
+                <w:color w:val="000000" w:themeColor="text1"/>
+                <w:sz w:val="22"/>
+                <w:szCs w:val="22"/>
+              </w:rPr>
+              <w:t>Meinem Hauptexperten habe ich eine Fragestellung betreffend Änderungen des Zeitplans zugestellt. Mit war nicht klar, wie eine Änderung erfasst werden soll und ob der Zeitplan überhaupt angepasst werden darf.</w:t>
+            </w:r>
+            <w:r>
+              <w:rPr>
+                <w:color w:val="000000" w:themeColor="text1"/>
+                <w:sz w:val="22"/>
+                <w:szCs w:val="22"/>
+              </w:rPr>
+              <w:t xml:space="preserve"> Falls der Hauptexperte die Frage nicht beantworten kann, werde ich diese beim ersten Expertenbesuch stellen.</w:t>
+            </w:r>
+          </w:p>
+        </w:tc>
+      </w:tr>
+      <w:tr>
+        <w:tc>
+          <w:tcPr>
+            <w:tcW w:w="6226" w:type="dxa"/>
+            <w:tcBorders>
+              <w:bottom w:val="dotted" w:sz="4" w:space="0" w:color="auto"/>
+              <w:right w:val="nil"/>
+            </w:tcBorders>
+            <w:shd w:val="clear" w:color="auto" w:fill="C6D9F1" w:themeFill="text2" w:themeFillTint="33"/>
+          </w:tcPr>
+          <w:p>
+            <w:pPr>
+              <w:pStyle w:val="IPA-Tabellentitel"/>
+              <w:rPr>
+                <w:color w:val="000000" w:themeColor="text1"/>
+                <w:sz w:val="22"/>
+                <w:szCs w:val="22"/>
+                <w:lang w:val="de-DE"/>
+              </w:rPr>
+            </w:pPr>
+            <w:r>
+              <w:rPr>
+                <w:color w:val="000000" w:themeColor="text1"/>
+                <w:sz w:val="22"/>
+                <w:szCs w:val="22"/>
+                <w:lang w:val="de-DE"/>
+              </w:rPr>
+              <w:t>Reflexion</w:t>
+            </w:r>
+          </w:p>
+        </w:tc>
+        <w:tc>
+          <w:tcPr>
+            <w:tcW w:w="1066" w:type="dxa"/>
+            <w:tcBorders>
+              <w:left w:val="nil"/>
+              <w:bottom w:val="dotted" w:sz="4" w:space="0" w:color="auto"/>
+              <w:right w:val="nil"/>
+            </w:tcBorders>
+            <w:shd w:val="clear" w:color="auto" w:fill="C6D9F1" w:themeFill="text2" w:themeFillTint="33"/>
+          </w:tcPr>
+          <w:p>
+            <w:pPr>
+              <w:pStyle w:val="IPA-Tabellentitel"/>
+              <w:jc w:val="center"/>
+              <w:rPr>
+                <w:color w:val="000000" w:themeColor="text1"/>
+                <w:sz w:val="22"/>
+                <w:szCs w:val="22"/>
+                <w:lang w:val="de-DE"/>
+              </w:rPr>
+            </w:pPr>
+          </w:p>
+        </w:tc>
+        <w:tc>
+          <w:tcPr>
+            <w:tcW w:w="1069" w:type="dxa"/>
+            <w:tcBorders>
+              <w:left w:val="nil"/>
+              <w:bottom w:val="dotted" w:sz="4" w:space="0" w:color="auto"/>
+              <w:right w:val="nil"/>
+            </w:tcBorders>
+            <w:shd w:val="clear" w:color="auto" w:fill="C6D9F1" w:themeFill="text2" w:themeFillTint="33"/>
+          </w:tcPr>
+          <w:p>
+            <w:pPr>
+              <w:pStyle w:val="IPA-Tabellentitel"/>
+              <w:jc w:val="center"/>
+              <w:rPr>
+                <w:color w:val="000000" w:themeColor="text1"/>
+                <w:sz w:val="22"/>
+                <w:szCs w:val="22"/>
+                <w:lang w:val="de-DE"/>
+              </w:rPr>
+            </w:pPr>
+          </w:p>
+        </w:tc>
+        <w:tc>
+          <w:tcPr>
+            <w:tcW w:w="1069" w:type="dxa"/>
+            <w:tcBorders>
+              <w:left w:val="nil"/>
+              <w:bottom w:val="dotted" w:sz="4" w:space="0" w:color="auto"/>
+            </w:tcBorders>
+            <w:shd w:val="clear" w:color="auto" w:fill="C6D9F1" w:themeFill="text2" w:themeFillTint="33"/>
+          </w:tcPr>
+          <w:p>
+            <w:pPr>
+              <w:pStyle w:val="IPA-Tabellentitel"/>
+              <w:jc w:val="center"/>
+              <w:rPr>
+                <w:color w:val="000000" w:themeColor="text1"/>
+                <w:sz w:val="22"/>
+                <w:szCs w:val="22"/>
+                <w:lang w:val="de-DE"/>
+              </w:rPr>
+            </w:pPr>
+          </w:p>
+        </w:tc>
+      </w:tr>
+      <w:tr>
+        <w:tc>
+          <w:tcPr>
+            <w:tcW w:w="9430" w:type="dxa"/>
+            <w:gridSpan w:val="4"/>
+            <w:tcBorders>
+              <w:bottom w:val="dotted" w:sz="4" w:space="0" w:color="auto"/>
+            </w:tcBorders>
+            <w:tcMar>
+              <w:top w:w="85" w:type="dxa"/>
+              <w:bottom w:w="85" w:type="dxa"/>
+            </w:tcMar>
+          </w:tcPr>
+          <w:p>
+            <w:pPr>
+              <w:pStyle w:val="IPA-Tabelle"/>
+              <w:rPr>
+                <w:color w:val="000000" w:themeColor="text1"/>
+                <w:sz w:val="22"/>
+                <w:szCs w:val="22"/>
+              </w:rPr>
+            </w:pPr>
+            <w:r>
+              <w:rPr>
+                <w:color w:val="000000" w:themeColor="text1"/>
+                <w:sz w:val="22"/>
+                <w:szCs w:val="22"/>
+              </w:rPr>
+              <w:t xml:space="preserve">Trotz des Zeitgewinnes bei der Studie zum Ist / Soll Vergleich habe ich dort folgenden Punkt zur Verbesserung: </w:t>
+            </w:r>
+            <w:proofErr w:type="gramStart"/>
+            <w:r>
+              <w:rPr>
+                <w:color w:val="000000" w:themeColor="text1"/>
+                <w:sz w:val="22"/>
+                <w:szCs w:val="22"/>
+              </w:rPr>
+              <w:t>Die Aufteilung</w:t>
+            </w:r>
+            <w:proofErr w:type="gramEnd"/>
+            <w:r>
+              <w:rPr>
+                <w:color w:val="000000" w:themeColor="text1"/>
+                <w:sz w:val="22"/>
+                <w:szCs w:val="22"/>
+              </w:rPr>
+              <w:t xml:space="preserve"> der Arbeiten über mehrere Tage habe ich nicht als förderlich empfunden und werde dies in Zukunft vermeiden. Die Studie habe ich am Montag angefangen und am Dienstag beendet. Der Unterbruch verlangte, dass ich mich zuerst wieder in das Thema einarbeiten musste.</w:t>
+            </w:r>
+          </w:p>
+        </w:tc>
+      </w:tr>
+      <w:tr>
+        <w:tc>
+          <w:tcPr>
+            <w:tcW w:w="6226" w:type="dxa"/>
+            <w:tcBorders>
+              <w:bottom w:val="dotted" w:sz="4" w:space="0" w:color="auto"/>
+              <w:right w:val="nil"/>
+            </w:tcBorders>
+            <w:shd w:val="clear" w:color="auto" w:fill="C6D9F1" w:themeFill="text2" w:themeFillTint="33"/>
+          </w:tcPr>
+          <w:p>
+            <w:pPr>
+              <w:pStyle w:val="IPA-Tabellentitel"/>
+              <w:rPr>
+                <w:color w:val="000000" w:themeColor="text1"/>
+                <w:sz w:val="22"/>
+                <w:szCs w:val="22"/>
+              </w:rPr>
+            </w:pPr>
+            <w:r>
+              <w:rPr>
+                <w:color w:val="000000" w:themeColor="text1"/>
+                <w:sz w:val="22"/>
+                <w:szCs w:val="22"/>
+                <w:lang w:val="de-DE"/>
+              </w:rPr>
+              <w:lastRenderedPageBreak/>
+              <w:t>Nächste Schritte</w:t>
+            </w:r>
+          </w:p>
+        </w:tc>
+        <w:tc>
+          <w:tcPr>
+            <w:tcW w:w="1066" w:type="dxa"/>
+            <w:tcBorders>
+              <w:left w:val="nil"/>
+              <w:bottom w:val="dotted" w:sz="4" w:space="0" w:color="auto"/>
+              <w:right w:val="nil"/>
+            </w:tcBorders>
+            <w:shd w:val="clear" w:color="auto" w:fill="C6D9F1" w:themeFill="text2" w:themeFillTint="33"/>
+          </w:tcPr>
+          <w:p>
+            <w:pPr>
+              <w:pStyle w:val="IPA-Tabellentitel"/>
+              <w:jc w:val="center"/>
+              <w:rPr>
+                <w:color w:val="000000" w:themeColor="text1"/>
+                <w:sz w:val="22"/>
+                <w:szCs w:val="22"/>
+              </w:rPr>
+            </w:pPr>
+          </w:p>
+        </w:tc>
+        <w:tc>
+          <w:tcPr>
+            <w:tcW w:w="1069" w:type="dxa"/>
+            <w:tcBorders>
+              <w:left w:val="nil"/>
+              <w:bottom w:val="dotted" w:sz="4" w:space="0" w:color="auto"/>
+              <w:right w:val="nil"/>
+            </w:tcBorders>
+            <w:shd w:val="clear" w:color="auto" w:fill="C6D9F1" w:themeFill="text2" w:themeFillTint="33"/>
+          </w:tcPr>
+          <w:p>
+            <w:pPr>
+              <w:pStyle w:val="IPA-Tabellentitel"/>
+              <w:jc w:val="center"/>
+              <w:rPr>
+                <w:color w:val="000000" w:themeColor="text1"/>
+                <w:sz w:val="22"/>
+                <w:szCs w:val="22"/>
+              </w:rPr>
+            </w:pPr>
+          </w:p>
+        </w:tc>
+        <w:tc>
+          <w:tcPr>
+            <w:tcW w:w="1069" w:type="dxa"/>
+            <w:tcBorders>
+              <w:left w:val="nil"/>
+              <w:bottom w:val="dotted" w:sz="4" w:space="0" w:color="auto"/>
+            </w:tcBorders>
+            <w:shd w:val="clear" w:color="auto" w:fill="C6D9F1" w:themeFill="text2" w:themeFillTint="33"/>
+          </w:tcPr>
+          <w:p>
+            <w:pPr>
+              <w:pStyle w:val="IPA-Tabellentitel"/>
+              <w:jc w:val="center"/>
+              <w:rPr>
+                <w:color w:val="000000" w:themeColor="text1"/>
+                <w:sz w:val="22"/>
+                <w:szCs w:val="22"/>
+              </w:rPr>
+            </w:pPr>
+          </w:p>
+        </w:tc>
+      </w:tr>
+      <w:tr>
+        <w:tc>
+          <w:tcPr>
+            <w:tcW w:w="9430" w:type="dxa"/>
+            <w:gridSpan w:val="4"/>
+            <w:tcBorders>
+              <w:bottom w:val="dotted" w:sz="4" w:space="0" w:color="auto"/>
+            </w:tcBorders>
+            <w:tcMar>
+              <w:top w:w="85" w:type="dxa"/>
+              <w:bottom w:w="85" w:type="dxa"/>
+            </w:tcMar>
+          </w:tcPr>
+          <w:p>
+            <w:pPr>
+              <w:pStyle w:val="IPA-Tabelle"/>
+              <w:rPr>
+                <w:color w:val="000000" w:themeColor="text1"/>
+                <w:sz w:val="22"/>
+                <w:szCs w:val="22"/>
+              </w:rPr>
+            </w:pPr>
+            <w:r>
+              <w:rPr>
+                <w:color w:val="000000" w:themeColor="text1"/>
+                <w:sz w:val="22"/>
+                <w:szCs w:val="22"/>
+              </w:rPr>
+              <w:t>Ich werde mich auf den Erstbesuch des Hauptexperten vorbereiten und Fragen bezüglich der IPA aufschreiben um diese ihm stellen zu können.</w:t>
+            </w:r>
+          </w:p>
+          <w:p>
+            <w:pPr>
+              <w:pStyle w:val="IPA-Tabelle"/>
+              <w:rPr>
+                <w:color w:val="000000" w:themeColor="text1"/>
+                <w:sz w:val="22"/>
+                <w:szCs w:val="22"/>
+              </w:rPr>
+            </w:pPr>
+            <w:r>
+              <w:rPr>
+                <w:color w:val="000000" w:themeColor="text1"/>
+                <w:sz w:val="22"/>
+                <w:szCs w:val="22"/>
+              </w:rPr>
+              <w:t>Weitere Aufgaben welche ich für morgen geplant habe:</w:t>
+            </w:r>
+          </w:p>
+          <w:p>
+            <w:pPr>
+              <w:pStyle w:val="IPA-Tabelle"/>
+              <w:numPr>
+                <w:ilvl w:val="0"/>
+                <w:numId w:val="29"/>
+              </w:numPr>
+              <w:rPr>
+                <w:color w:val="000000" w:themeColor="text1"/>
+                <w:sz w:val="22"/>
+                <w:szCs w:val="22"/>
+              </w:rPr>
+            </w:pPr>
+            <w:r>
+              <w:rPr>
+                <w:color w:val="000000" w:themeColor="text1"/>
+                <w:sz w:val="22"/>
+                <w:szCs w:val="22"/>
+              </w:rPr>
+              <w:t>Situationsanalyse</w:t>
+            </w:r>
+          </w:p>
+          <w:p>
+            <w:pPr>
+              <w:pStyle w:val="IPA-Tabelle"/>
+              <w:numPr>
+                <w:ilvl w:val="0"/>
+                <w:numId w:val="29"/>
+              </w:numPr>
+              <w:rPr>
+                <w:color w:val="000000" w:themeColor="text1"/>
+                <w:sz w:val="22"/>
+                <w:szCs w:val="22"/>
+              </w:rPr>
+            </w:pPr>
+            <w:r>
+              <w:rPr>
+                <w:color w:val="000000" w:themeColor="text1"/>
+                <w:sz w:val="22"/>
+                <w:szCs w:val="22"/>
+              </w:rPr>
+              <w:t>Systemanforderungen ermitteln</w:t>
+            </w:r>
+          </w:p>
+          <w:p>
+            <w:pPr>
+              <w:pStyle w:val="IPA-Tabelle"/>
+              <w:numPr>
+                <w:ilvl w:val="0"/>
+                <w:numId w:val="29"/>
+              </w:numPr>
+              <w:rPr>
+                <w:color w:val="000000" w:themeColor="text1"/>
+                <w:sz w:val="22"/>
+                <w:szCs w:val="22"/>
+              </w:rPr>
+            </w:pPr>
+            <w:r>
+              <w:rPr>
+                <w:color w:val="000000" w:themeColor="text1"/>
+                <w:sz w:val="22"/>
+                <w:szCs w:val="22"/>
+              </w:rPr>
+              <w:t>Zugriffskonzept erstellen</w:t>
+            </w:r>
+          </w:p>
+          <w:p>
+            <w:pPr>
+              <w:pStyle w:val="IPA-Tabelle"/>
+              <w:numPr>
+                <w:ilvl w:val="0"/>
+                <w:numId w:val="29"/>
+              </w:numPr>
+              <w:rPr>
+                <w:color w:val="000000" w:themeColor="text1"/>
+                <w:sz w:val="22"/>
+                <w:szCs w:val="22"/>
+              </w:rPr>
+            </w:pPr>
+            <w:r>
+              <w:rPr>
+                <w:color w:val="000000" w:themeColor="text1"/>
+                <w:sz w:val="22"/>
+                <w:szCs w:val="22"/>
+              </w:rPr>
+              <w:t xml:space="preserve">Erarbeitung des Betriebskonzepts </w:t>
             </w:r>
           </w:p>
         </w:tc>
@@ -18405,9 +19686,45 @@
         <w:rPr>
           <w:color w:val="000000" w:themeColor="text1"/>
         </w:rPr>
-        <w:t xml:space="preserve"> Tag: Montag, xx.yy.20xx</w:t>
+        <w:t xml:space="preserve"> Tag: Mittwoch</w:t>
+      </w:r>
+      <w:r>
+        <w:rPr>
+          <w:color w:val="000000" w:themeColor="text1"/>
+        </w:rPr>
+        <w:t xml:space="preserve">, </w:t>
+      </w:r>
+      <w:r>
+        <w:rPr>
+          <w:color w:val="000000" w:themeColor="text1"/>
+        </w:rPr>
+        <w:t>07</w:t>
+      </w:r>
+      <w:r>
+        <w:rPr>
+          <w:color w:val="000000" w:themeColor="text1"/>
+        </w:rPr>
+        <w:t>.</w:t>
+      </w:r>
+      <w:r>
+        <w:rPr>
+          <w:color w:val="000000" w:themeColor="text1"/>
+        </w:rPr>
+        <w:t>05</w:t>
+      </w:r>
+      <w:r>
+        <w:rPr>
+          <w:color w:val="000000" w:themeColor="text1"/>
+        </w:rPr>
+        <w:t>.20</w:t>
       </w:r>
       <w:bookmarkEnd w:id="29"/>
+      <w:r>
+        <w:rPr>
+          <w:color w:val="000000" w:themeColor="text1"/>
+        </w:rPr>
+        <w:t>14</w:t>
+      </w:r>
     </w:p>
     <w:tbl>
       <w:tblPr>
@@ -19569,9 +20886,59 @@
         <w:rPr>
           <w:color w:val="000000" w:themeColor="text1"/>
         </w:rPr>
-        <w:t>r Tag: Montag, xx.yy.20xx</w:t>
+        <w:t xml:space="preserve">r Tag: </w:t>
       </w:r>
       <w:bookmarkEnd w:id="30"/>
+      <w:r>
+        <w:rPr>
+          <w:color w:val="000000" w:themeColor="text1"/>
+        </w:rPr>
+        <w:t>Donnerstag</w:t>
+      </w:r>
+      <w:r>
+        <w:rPr>
+          <w:color w:val="000000" w:themeColor="text1"/>
+        </w:rPr>
+        <w:t xml:space="preserve">, </w:t>
+      </w:r>
+      <w:r>
+        <w:rPr>
+          <w:color w:val="000000" w:themeColor="text1"/>
+        </w:rPr>
+        <w:t>0</w:t>
+      </w:r>
+      <w:r>
+        <w:rPr>
+          <w:color w:val="000000" w:themeColor="text1"/>
+        </w:rPr>
+        <w:t>8</w:t>
+      </w:r>
+      <w:bookmarkStart w:id="31" w:name="_GoBack"/>
+      <w:bookmarkEnd w:id="31"/>
+      <w:r>
+        <w:rPr>
+          <w:color w:val="000000" w:themeColor="text1"/>
+        </w:rPr>
+        <w:t>.</w:t>
+      </w:r>
+      <w:r>
+        <w:rPr>
+          <w:color w:val="000000" w:themeColor="text1"/>
+        </w:rPr>
+        <w:t>05</w:t>
+      </w:r>
+      <w:r>
+        <w:rPr>
+          <w:color w:val="000000" w:themeColor="text1"/>
+        </w:rPr>
+        <w:t>.20</w:t>
+      </w:r>
+      <w:r>
+        <w:rPr>
+          <w:color w:val="000000" w:themeColor="text1"/>
+        </w:rPr>
+        <w:t>14</w:t>
+      </w:r>
     </w:p>
     <w:tbl>
       <w:tblPr>
@@ -20721,7 +22088,7 @@
           <w:color w:val="000000" w:themeColor="text1"/>
         </w:rPr>
       </w:pPr>
-      <w:bookmarkStart w:id="31" w:name="_Toc373508069"/>
+      <w:bookmarkStart w:id="32" w:name="_Toc373508069"/>
       <w:r>
         <w:rPr>
           <w:color w:val="000000" w:themeColor="text1"/>
@@ -20735,7 +22102,7 @@
         </w:rPr>
         <w:t xml:space="preserve"> Tag: Montag, xx.yy.20xx</w:t>
       </w:r>
-      <w:bookmarkEnd w:id="31"/>
+      <w:bookmarkEnd w:id="32"/>
     </w:p>
     <w:tbl>
       <w:tblPr>
@@ -21885,7 +23252,7 @@
           <w:color w:val="000000" w:themeColor="text1"/>
         </w:rPr>
       </w:pPr>
-      <w:bookmarkStart w:id="32" w:name="_Toc373508070"/>
+      <w:bookmarkStart w:id="33" w:name="_Toc373508070"/>
       <w:r>
         <w:rPr>
           <w:color w:val="000000" w:themeColor="text1"/>
@@ -21899,7 +23266,7 @@
         </w:rPr>
         <w:t>r Tag: Montag, xx.yy.20xx</w:t>
       </w:r>
-      <w:bookmarkEnd w:id="32"/>
+      <w:bookmarkEnd w:id="33"/>
     </w:p>
     <w:tbl>
       <w:tblPr>
@@ -23049,7 +24416,7 @@
           <w:color w:val="000000" w:themeColor="text1"/>
         </w:rPr>
       </w:pPr>
-      <w:bookmarkStart w:id="33" w:name="_Toc373508071"/>
+      <w:bookmarkStart w:id="34" w:name="_Toc373508071"/>
       <w:r>
         <w:rPr>
           <w:color w:val="000000" w:themeColor="text1"/>
@@ -23063,7 +24430,7 @@
         </w:rPr>
         <w:t xml:space="preserve"> Tag: Montag, xx.yy.20xx</w:t>
       </w:r>
-      <w:bookmarkEnd w:id="33"/>
+      <w:bookmarkEnd w:id="34"/>
     </w:p>
     <w:tbl>
       <w:tblPr>
@@ -24213,7 +25580,7 @@
           <w:color w:val="000000" w:themeColor="text1"/>
         </w:rPr>
       </w:pPr>
-      <w:bookmarkStart w:id="34" w:name="_Toc373508072"/>
+      <w:bookmarkStart w:id="35" w:name="_Toc373508072"/>
       <w:r>
         <w:rPr>
           <w:color w:val="000000" w:themeColor="text1"/>
@@ -24227,7 +25594,7 @@
         </w:rPr>
         <w:t xml:space="preserve"> Tag: Montag, xx.yy.20xx</w:t>
       </w:r>
-      <w:bookmarkEnd w:id="34"/>
+      <w:bookmarkEnd w:id="35"/>
     </w:p>
     <w:tbl>
       <w:tblPr>
@@ -25377,7 +26744,7 @@
           <w:color w:val="000000" w:themeColor="text1"/>
         </w:rPr>
       </w:pPr>
-      <w:bookmarkStart w:id="35" w:name="_Toc373508073"/>
+      <w:bookmarkStart w:id="36" w:name="_Toc373508073"/>
       <w:r>
         <w:rPr>
           <w:color w:val="000000" w:themeColor="text1"/>
@@ -25391,7 +26758,7 @@
         </w:rPr>
         <w:t xml:space="preserve"> Tag: Montag, xx.yy.20xx</w:t>
       </w:r>
-      <w:bookmarkEnd w:id="35"/>
+      <w:bookmarkEnd w:id="36"/>
     </w:p>
     <w:tbl>
       <w:tblPr>
@@ -26541,7 +27908,7 @@
           <w:color w:val="000000" w:themeColor="text1"/>
         </w:rPr>
       </w:pPr>
-      <w:bookmarkStart w:id="36" w:name="_Toc373508074"/>
+      <w:bookmarkStart w:id="37" w:name="_Toc373508074"/>
       <w:r>
         <w:rPr>
           <w:color w:val="000000" w:themeColor="text1"/>
@@ -26555,7 +27922,7 @@
         </w:rPr>
         <w:t xml:space="preserve"> Tag: Montag, xx.yy.20xx</w:t>
       </w:r>
-      <w:bookmarkEnd w:id="36"/>
+      <w:bookmarkEnd w:id="37"/>
     </w:p>
     <w:tbl>
       <w:tblPr>
@@ -27720,12 +29087,12 @@
       <w:pPr>
         <w:pStyle w:val="Heading2"/>
       </w:pPr>
-      <w:bookmarkStart w:id="37" w:name="_Toc373508075"/>
+      <w:bookmarkStart w:id="38" w:name="_Toc373508075"/>
       <w:r>
         <w:lastRenderedPageBreak/>
         <w:t>Arbeitszeit total</w:t>
       </w:r>
-      <w:bookmarkEnd w:id="37"/>
+      <w:bookmarkEnd w:id="38"/>
     </w:p>
     <w:tbl>
       <w:tblPr>
@@ -28367,71 +29734,69 @@
           <w:rFonts w:cs="Arial"/>
           <w:lang w:val="en-US"/>
         </w:rPr>
-        <w:t>eine</w:t>
-      </w:r>
-      <w:proofErr w:type="spellEnd"/>
+        <w:t>ei</w:t>
+      </w:r>
       <w:r>
         <w:rPr>
           <w:rFonts w:cs="Arial"/>
           <w:lang w:val="en-US"/>
         </w:rPr>
-        <w:t xml:space="preserve"> </w:t>
-      </w:r>
-      <w:proofErr w:type="spellStart"/>
+        <w:t>ne</w:t>
+      </w:r>
+      <w:proofErr w:type="spellEnd"/>
       <w:r>
         <w:rPr>
           <w:rFonts w:cs="Arial"/>
           <w:lang w:val="en-US"/>
         </w:rPr>
-        <w:t>Rolle</w:t>
-      </w:r>
-      <w:proofErr w:type="spellEnd"/>
+        <w:t xml:space="preserve"> </w:t>
+      </w:r>
+      <w:proofErr w:type="spellStart"/>
       <w:r>
         <w:rPr>
           <w:rFonts w:cs="Arial"/>
           <w:lang w:val="en-US"/>
         </w:rPr>
-        <w:t xml:space="preserve"> </w:t>
-      </w:r>
-      <w:proofErr w:type="spellStart"/>
+        <w:t>Rolle</w:t>
+      </w:r>
+      <w:proofErr w:type="spellEnd"/>
       <w:r>
         <w:rPr>
           <w:rFonts w:cs="Arial"/>
           <w:lang w:val="en-US"/>
         </w:rPr>
-        <w:t>spielen</w:t>
-      </w:r>
-      <w:proofErr w:type="spellEnd"/>
+        <w:t xml:space="preserve"> </w:t>
+      </w:r>
+      <w:proofErr w:type="spellStart"/>
       <w:r>
         <w:rPr>
           <w:rFonts w:cs="Arial"/>
           <w:lang w:val="en-US"/>
         </w:rPr>
-        <w:t xml:space="preserve">. </w:t>
-      </w:r>
-      <w:proofErr w:type="spellStart"/>
+        <w:t>spielen</w:t>
+      </w:r>
+      <w:proofErr w:type="spellEnd"/>
       <w:r>
         <w:rPr>
           <w:rFonts w:cs="Arial"/>
           <w:lang w:val="en-US"/>
         </w:rPr>
-        <w:t>Besprechungs-Protokolle</w:t>
-      </w:r>
-      <w:proofErr w:type="spellEnd"/>
+        <w:t xml:space="preserve">. </w:t>
+      </w:r>
+      <w:proofErr w:type="spellStart"/>
       <w:r>
         <w:rPr>
           <w:rFonts w:cs="Arial"/>
           <w:lang w:val="en-US"/>
         </w:rPr>
-        <w:t xml:space="preserve"> </w:t>
-      </w:r>
-      <w:proofErr w:type="spellStart"/>
+        <w:t>Besprechungsp</w:t>
+      </w:r>
       <w:r>
         <w:rPr>
           <w:rFonts w:cs="Arial"/>
           <w:lang w:val="en-US"/>
         </w:rPr>
-        <w:t>mit</w:t>
+        <w:t>rotokolle</w:t>
       </w:r>
       <w:proofErr w:type="spellEnd"/>
       <w:r>
@@ -28447,7 +29812,7 @@
           <w:rFonts w:cs="Arial"/>
           <w:lang w:val="en-US"/>
         </w:rPr>
-        <w:t>Entscheiden</w:t>
+        <w:t>mit</w:t>
       </w:r>
       <w:proofErr w:type="spellEnd"/>
       <w:r>
@@ -28455,7 +29820,7 @@
           <w:rFonts w:cs="Arial"/>
           <w:lang w:val="en-US"/>
         </w:rPr>
-        <w:t xml:space="preserve"> und </w:t>
+        <w:t xml:space="preserve"> </w:t>
       </w:r>
       <w:proofErr w:type="spellStart"/>
       <w:r>
@@ -28463,17 +29828,33 @@
           <w:rFonts w:cs="Arial"/>
           <w:lang w:val="en-US"/>
         </w:rPr>
-        <w:t>Abmachungen</w:t>
+        <w:t>Entscheiden</w:t>
       </w:r>
       <w:proofErr w:type="spellEnd"/>
-    </w:p>
-    <w:p>
-      <w:pPr>
-        <w:pStyle w:val="IPA-Textkrper"/>
+      <w:r>
         <w:rPr>
           <w:rFonts w:cs="Arial"/>
           <w:lang w:val="en-US"/>
         </w:rPr>
+        <w:t xml:space="preserve"> und </w:t>
+      </w:r>
+      <w:proofErr w:type="spellStart"/>
+      <w:r>
+        <w:rPr>
+          <w:rFonts w:cs="Arial"/>
+          <w:lang w:val="en-US"/>
+        </w:rPr>
+        <w:t>Abmachungen</w:t>
+      </w:r>
+      <w:proofErr w:type="spellEnd"/>
+    </w:p>
+    <w:p>
+      <w:pPr>
+        <w:pStyle w:val="IPA-Textkrper"/>
+        <w:rPr>
+          <w:rFonts w:cs="Arial"/>
+          <w:lang w:val="en-US"/>
+        </w:rPr>
       </w:pPr>
       <w:proofErr w:type="spellStart"/>
       <w:proofErr w:type="gramStart"/>
@@ -28525,6 +29906,86 @@
         </w:rPr>
         <w:t>.</w:t>
       </w:r>
+      <w:r>
+        <w:rPr>
+          <w:rFonts w:cs="Arial"/>
+          <w:lang w:val="en-US"/>
+        </w:rPr>
+        <w:t xml:space="preserve"> </w:t>
+      </w:r>
+      <w:proofErr w:type="gramStart"/>
+      <w:r>
+        <w:rPr>
+          <w:rFonts w:cs="Arial"/>
+          <w:lang w:val="en-US"/>
+        </w:rPr>
+        <w:t xml:space="preserve">Das </w:t>
+      </w:r>
+      <w:proofErr w:type="spellStart"/>
+      <w:r>
+        <w:rPr>
+          <w:rFonts w:cs="Arial"/>
+          <w:lang w:val="en-US"/>
+        </w:rPr>
+        <w:t>Projektjournal</w:t>
+      </w:r>
+      <w:proofErr w:type="spellEnd"/>
+      <w:r>
+        <w:rPr>
+          <w:rFonts w:cs="Arial"/>
+          <w:lang w:val="en-US"/>
+        </w:rPr>
+        <w:t xml:space="preserve"> </w:t>
+      </w:r>
+      <w:proofErr w:type="spellStart"/>
+      <w:r>
+        <w:rPr>
+          <w:rFonts w:cs="Arial"/>
+          <w:lang w:val="en-US"/>
+        </w:rPr>
+        <w:t>wird</w:t>
+      </w:r>
+      <w:proofErr w:type="spellEnd"/>
+      <w:r>
+        <w:rPr>
+          <w:rFonts w:cs="Arial"/>
+          <w:lang w:val="en-US"/>
+        </w:rPr>
+        <w:t xml:space="preserve"> </w:t>
+      </w:r>
+      <w:proofErr w:type="spellStart"/>
+      <w:r>
+        <w:rPr>
+          <w:rFonts w:cs="Arial"/>
+          <w:lang w:val="en-US"/>
+        </w:rPr>
+        <w:t>laufend</w:t>
+      </w:r>
+      <w:proofErr w:type="spellEnd"/>
+      <w:r>
+        <w:rPr>
+          <w:rFonts w:cs="Arial"/>
+          <w:lang w:val="en-US"/>
+        </w:rPr>
+        <w:t xml:space="preserve"> </w:t>
+      </w:r>
+      <w:proofErr w:type="spellStart"/>
+      <w:r>
+        <w:rPr>
+          <w:rFonts w:cs="Arial"/>
+          <w:lang w:val="en-US"/>
+        </w:rPr>
+        <w:t>abgefüllt</w:t>
+      </w:r>
+      <w:proofErr w:type="spellEnd"/>
+      <w:r>
+        <w:rPr>
+          <w:rFonts w:cs="Arial"/>
+          <w:lang w:val="en-US"/>
+        </w:rPr>
+        <w:t>.</w:t>
+      </w:r>
+      <w:proofErr w:type="gramEnd"/>
     </w:p>
     <w:tbl>
       <w:tblPr>
@@ -28697,6 +30158,109 @@
                 <w:rFonts w:cs="Arial"/>
                 <w:sz w:val="22"/>
                 <w:szCs w:val="22"/>
+                <w:lang w:val="en-US"/>
+              </w:rPr>
+            </w:pPr>
+            <w:proofErr w:type="spellStart"/>
+            <w:r>
+              <w:rPr>
+                <w:rFonts w:cs="Arial"/>
+                <w:sz w:val="22"/>
+                <w:szCs w:val="22"/>
+                <w:lang w:val="en-US"/>
+              </w:rPr>
+              <w:t>Beteiligte</w:t>
+            </w:r>
+            <w:proofErr w:type="spellEnd"/>
+            <w:r>
+              <w:rPr>
+                <w:rFonts w:cs="Arial"/>
+                <w:sz w:val="22"/>
+                <w:szCs w:val="22"/>
+                <w:lang w:val="en-US"/>
+              </w:rPr>
+              <w:t xml:space="preserve"> </w:t>
+            </w:r>
+            <w:proofErr w:type="spellStart"/>
+            <w:r>
+              <w:rPr>
+                <w:rFonts w:cs="Arial"/>
+                <w:sz w:val="22"/>
+                <w:szCs w:val="22"/>
+                <w:lang w:val="en-US"/>
+              </w:rPr>
+              <w:t>Personen</w:t>
+            </w:r>
+            <w:proofErr w:type="spellEnd"/>
+            <w:r>
+              <w:rPr>
+                <w:rFonts w:cs="Arial"/>
+                <w:sz w:val="22"/>
+                <w:szCs w:val="22"/>
+                <w:lang w:val="en-US"/>
+              </w:rPr>
+              <w:t>:</w:t>
+            </w:r>
+          </w:p>
+        </w:tc>
+        <w:tc>
+          <w:tcPr>
+            <w:cnfStyle w:val="000100000000" w:firstRow="0" w:lastRow="0" w:firstColumn="0" w:lastColumn="1" w:oddVBand="0" w:evenVBand="0" w:oddHBand="0" w:evenHBand="0" w:firstRowFirstColumn="0" w:firstRowLastColumn="0" w:lastRowFirstColumn="0" w:lastRowLastColumn="0"/>
+            <w:tcW w:w="7697" w:type="dxa"/>
+            <w:shd w:val="clear" w:color="auto" w:fill="FFFFFF"/>
+            <w:vAlign w:val="center"/>
+          </w:tcPr>
+          <w:p>
+            <w:pPr>
+              <w:pStyle w:val="IPA-Tabelle"/>
+              <w:rPr>
+                <w:rFonts w:cs="Arial"/>
+                <w:b w:val="0"/>
+                <w:sz w:val="22"/>
+                <w:szCs w:val="22"/>
+              </w:rPr>
+            </w:pPr>
+            <w:r>
+              <w:rPr>
+                <w:rFonts w:cs="Arial"/>
+                <w:b w:val="0"/>
+                <w:sz w:val="22"/>
+                <w:szCs w:val="22"/>
+              </w:rPr>
+              <w:t xml:space="preserve">Stellvertretender Fachvorgesetzter, Mathias </w:t>
+            </w:r>
+            <w:proofErr w:type="spellStart"/>
+            <w:r>
+              <w:rPr>
+                <w:rFonts w:cs="Arial"/>
+                <w:b w:val="0"/>
+                <w:sz w:val="22"/>
+                <w:szCs w:val="22"/>
+              </w:rPr>
+              <w:t>Leimgruber</w:t>
+            </w:r>
+            <w:proofErr w:type="spellEnd"/>
+          </w:p>
+        </w:tc>
+      </w:tr>
+      <w:tr>
+        <w:trPr>
+          <w:cnfStyle w:val="000000100000" w:firstRow="0" w:lastRow="0" w:firstColumn="0" w:lastColumn="0" w:oddVBand="0" w:evenVBand="0" w:oddHBand="1" w:evenHBand="0" w:firstRowFirstColumn="0" w:firstRowLastColumn="0" w:lastRowFirstColumn="0" w:lastRowLastColumn="0"/>
+        </w:trPr>
+        <w:tc>
+          <w:tcPr>
+            <w:cnfStyle w:val="001000000000" w:firstRow="0" w:lastRow="0" w:firstColumn="1" w:lastColumn="0" w:oddVBand="0" w:evenVBand="0" w:oddHBand="0" w:evenHBand="0" w:firstRowFirstColumn="0" w:firstRowLastColumn="0" w:lastRowFirstColumn="0" w:lastRowLastColumn="0"/>
+            <w:tcW w:w="1342" w:type="dxa"/>
+            <w:shd w:val="clear" w:color="auto" w:fill="FFFFFF"/>
+            <w:vAlign w:val="center"/>
+          </w:tcPr>
+          <w:p>
+            <w:pPr>
+              <w:pStyle w:val="IPA-Tabelle"/>
+              <w:rPr>
+                <w:rFonts w:cs="Arial"/>
+                <w:sz w:val="22"/>
+                <w:szCs w:val="22"/>
               </w:rPr>
             </w:pPr>
             <w:proofErr w:type="spellStart"/>
@@ -29002,6 +30566,7 @@
                 <w:rFonts w:cs="Arial"/>
                 <w:sz w:val="22"/>
                 <w:szCs w:val="22"/>
+                <w:lang w:val="en-US"/>
               </w:rPr>
             </w:pPr>
             <w:proofErr w:type="spellStart"/>
@@ -29012,7 +30577,27 @@
                 <w:szCs w:val="22"/>
                 <w:lang w:val="en-US"/>
               </w:rPr>
-              <w:t>Themen</w:t>
+              <w:t>Beteiligte</w:t>
+            </w:r>
+            <w:proofErr w:type="spellEnd"/>
+            <w:r>
+              <w:rPr>
+                <w:rFonts w:cs="Arial"/>
+                <w:sz w:val="22"/>
+                <w:szCs w:val="22"/>
+                <w:lang w:val="en-US"/>
+              </w:rPr>
+              <w:t xml:space="preserve"> </w:t>
+            </w:r>
+            <w:proofErr w:type="spellStart"/>
+            <w:r>
+              <w:rPr>
+                <w:rFonts w:cs="Arial"/>
+                <w:sz w:val="22"/>
+                <w:szCs w:val="22"/>
+                <w:lang w:val="en-US"/>
+              </w:rPr>
+              <w:t>Personen</w:t>
             </w:r>
             <w:proofErr w:type="spellEnd"/>
             <w:r>
@@ -29036,6 +30621,10 @@
           <w:p>
             <w:pPr>
               <w:pStyle w:val="IPA-Tabelle"/>
+              <w:numPr>
+                <w:ilvl w:val="0"/>
+                <w:numId w:val="29"/>
+              </w:numPr>
               <w:rPr>
                 <w:rFonts w:cs="Arial"/>
                 <w:b w:val="0"/>
@@ -29051,7 +30640,124 @@
                 <w:sz w:val="22"/>
                 <w:szCs w:val="22"/>
               </w:rPr>
-              <w:t>Telefonische Besprechung mit Fachvorgesetzten und Hauptexperte betreffend Meetings (Expertenbesuch1, Expertenbesuch2, Präsentation IPA)</w:t>
+              <w:t>Hauptexperte, Manuel J. Schaffner</w:t>
+            </w:r>
+          </w:p>
+          <w:p>
+            <w:pPr>
+              <w:pStyle w:val="IPA-Tabelle"/>
+              <w:numPr>
+                <w:ilvl w:val="0"/>
+                <w:numId w:val="29"/>
+              </w:numPr>
+              <w:rPr>
+                <w:rFonts w:cs="Arial"/>
+                <w:b w:val="0"/>
+                <w:sz w:val="22"/>
+                <w:szCs w:val="22"/>
+                <w:lang w:val="en-US"/>
+              </w:rPr>
+            </w:pPr>
+            <w:r>
+              <w:rPr>
+                <w:rFonts w:cs="Arial"/>
+                <w:b w:val="0"/>
+                <w:sz w:val="22"/>
+                <w:szCs w:val="22"/>
+              </w:rPr>
+              <w:t xml:space="preserve">Fachvorgesetzter, Pascal </w:t>
+            </w:r>
+            <w:proofErr w:type="spellStart"/>
+            <w:r>
+              <w:rPr>
+                <w:rFonts w:cs="Arial"/>
+                <w:b w:val="0"/>
+                <w:sz w:val="22"/>
+                <w:szCs w:val="22"/>
+              </w:rPr>
+              <w:t>Habegger</w:t>
+            </w:r>
+            <w:proofErr w:type="spellEnd"/>
+            <w:r>
+              <w:rPr>
+                <w:rFonts w:cs="Arial"/>
+                <w:b w:val="0"/>
+                <w:sz w:val="22"/>
+                <w:szCs w:val="22"/>
+              </w:rPr>
+              <w:t xml:space="preserve"> </w:t>
+            </w:r>
+          </w:p>
+        </w:tc>
+      </w:tr>
+      <w:tr>
+        <w:trPr>
+          <w:cnfStyle w:val="000000100000" w:firstRow="0" w:lastRow="0" w:firstColumn="0" w:lastColumn="0" w:oddVBand="0" w:evenVBand="0" w:oddHBand="1" w:evenHBand="0" w:firstRowFirstColumn="0" w:firstRowLastColumn="0" w:lastRowFirstColumn="0" w:lastRowLastColumn="0"/>
+        </w:trPr>
+        <w:tc>
+          <w:tcPr>
+            <w:cnfStyle w:val="001000000000" w:firstRow="0" w:lastRow="0" w:firstColumn="1" w:lastColumn="0" w:oddVBand="0" w:evenVBand="0" w:oddHBand="0" w:evenHBand="0" w:firstRowFirstColumn="0" w:firstRowLastColumn="0" w:lastRowFirstColumn="0" w:lastRowLastColumn="0"/>
+            <w:tcW w:w="1342" w:type="dxa"/>
+            <w:shd w:val="clear" w:color="auto" w:fill="FFFFFF"/>
+            <w:vAlign w:val="center"/>
+          </w:tcPr>
+          <w:p>
+            <w:pPr>
+              <w:pStyle w:val="IPA-Tabelle"/>
+              <w:rPr>
+                <w:rFonts w:cs="Arial"/>
+                <w:sz w:val="22"/>
+                <w:szCs w:val="22"/>
+              </w:rPr>
+            </w:pPr>
+            <w:proofErr w:type="spellStart"/>
+            <w:r>
+              <w:rPr>
+                <w:rFonts w:cs="Arial"/>
+                <w:sz w:val="22"/>
+                <w:szCs w:val="22"/>
+                <w:lang w:val="en-US"/>
+              </w:rPr>
+              <w:t>Themen</w:t>
+            </w:r>
+            <w:proofErr w:type="spellEnd"/>
+            <w:r>
+              <w:rPr>
+                <w:rFonts w:cs="Arial"/>
+                <w:sz w:val="22"/>
+                <w:szCs w:val="22"/>
+                <w:lang w:val="en-US"/>
+              </w:rPr>
+              <w:t>:</w:t>
+            </w:r>
+          </w:p>
+        </w:tc>
+        <w:tc>
+          <w:tcPr>
+            <w:cnfStyle w:val="000100000000" w:firstRow="0" w:lastRow="0" w:firstColumn="0" w:lastColumn="1" w:oddVBand="0" w:evenVBand="0" w:oddHBand="0" w:evenHBand="0" w:firstRowFirstColumn="0" w:firstRowLastColumn="0" w:lastRowFirstColumn="0" w:lastRowLastColumn="0"/>
+            <w:tcW w:w="7697" w:type="dxa"/>
+            <w:shd w:val="clear" w:color="auto" w:fill="FFFFFF"/>
+            <w:vAlign w:val="center"/>
+          </w:tcPr>
+          <w:p>
+            <w:pPr>
+              <w:pStyle w:val="IPA-Tabelle"/>
+              <w:rPr>
+                <w:rFonts w:cs="Arial"/>
+                <w:b w:val="0"/>
+                <w:sz w:val="22"/>
+                <w:szCs w:val="22"/>
+                <w:lang w:val="en-US"/>
+              </w:rPr>
+            </w:pPr>
+            <w:r>
+              <w:rPr>
+                <w:rFonts w:cs="Arial"/>
+                <w:b w:val="0"/>
+                <w:sz w:val="22"/>
+                <w:szCs w:val="22"/>
+              </w:rPr>
+              <w:t>Telefonische Besprechung betreffend Meetings (Expertenbesuch1, Expertenbesuch2, Präsentation IPA)</w:t>
             </w:r>
           </w:p>
         </w:tc>
@@ -29317,6 +31023,109 @@
                 <w:rFonts w:cs="Arial"/>
                 <w:sz w:val="22"/>
                 <w:szCs w:val="22"/>
+                <w:lang w:val="en-US"/>
+              </w:rPr>
+            </w:pPr>
+            <w:proofErr w:type="spellStart"/>
+            <w:r>
+              <w:rPr>
+                <w:rFonts w:cs="Arial"/>
+                <w:sz w:val="22"/>
+                <w:szCs w:val="22"/>
+                <w:lang w:val="en-US"/>
+              </w:rPr>
+              <w:t>Beteiligte</w:t>
+            </w:r>
+            <w:proofErr w:type="spellEnd"/>
+            <w:r>
+              <w:rPr>
+                <w:rFonts w:cs="Arial"/>
+                <w:sz w:val="22"/>
+                <w:szCs w:val="22"/>
+                <w:lang w:val="en-US"/>
+              </w:rPr>
+              <w:t xml:space="preserve"> </w:t>
+            </w:r>
+            <w:proofErr w:type="spellStart"/>
+            <w:r>
+              <w:rPr>
+                <w:rFonts w:cs="Arial"/>
+                <w:sz w:val="22"/>
+                <w:szCs w:val="22"/>
+                <w:lang w:val="en-US"/>
+              </w:rPr>
+              <w:t>Personen</w:t>
+            </w:r>
+            <w:proofErr w:type="spellEnd"/>
+            <w:r>
+              <w:rPr>
+                <w:rFonts w:cs="Arial"/>
+                <w:sz w:val="22"/>
+                <w:szCs w:val="22"/>
+                <w:lang w:val="en-US"/>
+              </w:rPr>
+              <w:t>:</w:t>
+            </w:r>
+          </w:p>
+        </w:tc>
+        <w:tc>
+          <w:tcPr>
+            <w:cnfStyle w:val="000100000000" w:firstRow="0" w:lastRow="0" w:firstColumn="0" w:lastColumn="1" w:oddVBand="0" w:evenVBand="0" w:oddHBand="0" w:evenHBand="0" w:firstRowFirstColumn="0" w:firstRowLastColumn="0" w:lastRowFirstColumn="0" w:lastRowLastColumn="0"/>
+            <w:tcW w:w="7697" w:type="dxa"/>
+            <w:shd w:val="clear" w:color="auto" w:fill="FFFFFF"/>
+            <w:vAlign w:val="center"/>
+          </w:tcPr>
+          <w:p>
+            <w:pPr>
+              <w:pStyle w:val="IPA-Tabelle"/>
+              <w:rPr>
+                <w:rFonts w:cs="Arial"/>
+                <w:b w:val="0"/>
+                <w:sz w:val="22"/>
+                <w:szCs w:val="22"/>
+              </w:rPr>
+            </w:pPr>
+            <w:r>
+              <w:rPr>
+                <w:rFonts w:cs="Arial"/>
+                <w:b w:val="0"/>
+                <w:sz w:val="22"/>
+                <w:szCs w:val="22"/>
+              </w:rPr>
+              <w:t xml:space="preserve">Experte Technik, Mathias </w:t>
+            </w:r>
+            <w:proofErr w:type="spellStart"/>
+            <w:r>
+              <w:rPr>
+                <w:rFonts w:cs="Arial"/>
+                <w:b w:val="0"/>
+                <w:sz w:val="22"/>
+                <w:szCs w:val="22"/>
+              </w:rPr>
+              <w:t>Leimgruber</w:t>
+            </w:r>
+            <w:proofErr w:type="spellEnd"/>
+          </w:p>
+        </w:tc>
+      </w:tr>
+      <w:tr>
+        <w:trPr>
+          <w:cnfStyle w:val="000000100000" w:firstRow="0" w:lastRow="0" w:firstColumn="0" w:lastColumn="0" w:oddVBand="0" w:evenVBand="0" w:oddHBand="1" w:evenHBand="0" w:firstRowFirstColumn="0" w:firstRowLastColumn="0" w:lastRowFirstColumn="0" w:lastRowLastColumn="0"/>
+        </w:trPr>
+        <w:tc>
+          <w:tcPr>
+            <w:cnfStyle w:val="001000000000" w:firstRow="0" w:lastRow="0" w:firstColumn="1" w:lastColumn="0" w:oddVBand="0" w:evenVBand="0" w:oddHBand="0" w:evenHBand="0" w:firstRowFirstColumn="0" w:firstRowLastColumn="0" w:lastRowFirstColumn="0" w:lastRowLastColumn="0"/>
+            <w:tcW w:w="1342" w:type="dxa"/>
+            <w:shd w:val="clear" w:color="auto" w:fill="FFFFFF"/>
+            <w:vAlign w:val="center"/>
+          </w:tcPr>
+          <w:p>
+            <w:pPr>
+              <w:pStyle w:val="IPA-Tabelle"/>
+              <w:rPr>
+                <w:rFonts w:cs="Arial"/>
+                <w:sz w:val="22"/>
+                <w:szCs w:val="22"/>
               </w:rPr>
             </w:pPr>
             <w:proofErr w:type="spellStart"/>
@@ -29435,19 +31244,19 @@
                 <w:sz w:val="22"/>
                 <w:szCs w:val="22"/>
               </w:rPr>
-              <w:t xml:space="preserve">Analyse für die verschiedenen Konzeptthemen mit Fachexperte Technik, Mathias </w:t>
-            </w:r>
-            <w:proofErr w:type="spellStart"/>
-            <w:r>
+              <w:t>Analyse für die verschiedenen Konzeptthemen. Die Entscheidung ist auf folgende Konzeptthemen gefallen:</w:t>
+            </w:r>
+          </w:p>
+          <w:p>
+            <w:pPr>
+              <w:pStyle w:val="IPA-Tabelle"/>
               <w:rPr>
                 <w:rFonts w:cs="Arial"/>
                 <w:b w:val="0"/>
                 <w:sz w:val="22"/>
                 <w:szCs w:val="22"/>
               </w:rPr>
-              <w:t>Leimgruber</w:t>
-            </w:r>
-            <w:proofErr w:type="spellEnd"/>
+            </w:pPr>
             <w:r>
               <w:rPr>
                 <w:rFonts w:cs="Arial"/>
@@ -29455,28 +31264,28 @@
                 <w:sz w:val="22"/>
                 <w:szCs w:val="22"/>
               </w:rPr>
-              <w:t>, durchgeführt. Die Entscheidung ist auf folgende Konzeptthemen gefallen:</w:t>
-            </w:r>
-          </w:p>
-          <w:p>
-            <w:pPr>
-              <w:pStyle w:val="IPA-Tabelle"/>
+              <w:t xml:space="preserve">- </w:t>
+            </w:r>
+            <w:r>
               <w:rPr>
                 <w:rFonts w:cs="Arial"/>
                 <w:b w:val="0"/>
                 <w:sz w:val="22"/>
                 <w:szCs w:val="22"/>
               </w:rPr>
-            </w:pPr>
-            <w:r>
+              <w:t>Systemanforderung</w:t>
+            </w:r>
+          </w:p>
+          <w:p>
+            <w:pPr>
+              <w:pStyle w:val="IPA-Tabelle"/>
               <w:rPr>
                 <w:rFonts w:cs="Arial"/>
                 <w:b w:val="0"/>
                 <w:sz w:val="22"/>
                 <w:szCs w:val="22"/>
               </w:rPr>
-              <w:t xml:space="preserve">- </w:t>
-            </w:r>
+            </w:pPr>
             <w:r>
               <w:rPr>
                 <w:rFonts w:cs="Arial"/>
@@ -29484,28 +31293,28 @@
                 <w:sz w:val="22"/>
                 <w:szCs w:val="22"/>
               </w:rPr>
-              <w:t>Systemanforderung</w:t>
-            </w:r>
-          </w:p>
-          <w:p>
-            <w:pPr>
-              <w:pStyle w:val="IPA-Tabelle"/>
+              <w:t xml:space="preserve">- </w:t>
+            </w:r>
+            <w:r>
               <w:rPr>
                 <w:rFonts w:cs="Arial"/>
                 <w:b w:val="0"/>
                 <w:sz w:val="22"/>
                 <w:szCs w:val="22"/>
               </w:rPr>
-            </w:pPr>
-            <w:r>
+              <w:t>Systemarchitektur</w:t>
+            </w:r>
+          </w:p>
+          <w:p>
+            <w:pPr>
+              <w:pStyle w:val="IPA-Tabelle"/>
               <w:rPr>
                 <w:rFonts w:cs="Arial"/>
                 <w:b w:val="0"/>
                 <w:sz w:val="22"/>
                 <w:szCs w:val="22"/>
               </w:rPr>
-              <w:t xml:space="preserve">- </w:t>
-            </w:r>
+            </w:pPr>
             <w:r>
               <w:rPr>
                 <w:rFonts w:cs="Arial"/>
@@ -29513,28 +31322,28 @@
                 <w:sz w:val="22"/>
                 <w:szCs w:val="22"/>
               </w:rPr>
-              <w:t>Systemarchitektur</w:t>
-            </w:r>
-          </w:p>
-          <w:p>
-            <w:pPr>
-              <w:pStyle w:val="IPA-Tabelle"/>
+              <w:t xml:space="preserve">- </w:t>
+            </w:r>
+            <w:r>
               <w:rPr>
                 <w:rFonts w:cs="Arial"/>
                 <w:b w:val="0"/>
                 <w:sz w:val="22"/>
                 <w:szCs w:val="22"/>
               </w:rPr>
-            </w:pPr>
-            <w:r>
+              <w:t>Zugriffskonzept</w:t>
+            </w:r>
+          </w:p>
+          <w:p>
+            <w:pPr>
+              <w:pStyle w:val="IPA-Tabelle"/>
               <w:rPr>
                 <w:rFonts w:cs="Arial"/>
                 <w:b w:val="0"/>
                 <w:sz w:val="22"/>
                 <w:szCs w:val="22"/>
               </w:rPr>
-              <w:t xml:space="preserve">- </w:t>
-            </w:r>
+            </w:pPr>
             <w:r>
               <w:rPr>
                 <w:rFonts w:cs="Arial"/>
@@ -29542,28 +31351,28 @@
                 <w:sz w:val="22"/>
                 <w:szCs w:val="22"/>
               </w:rPr>
-              <w:t>Zugriffskonzept</w:t>
-            </w:r>
-          </w:p>
-          <w:p>
-            <w:pPr>
-              <w:pStyle w:val="IPA-Tabelle"/>
+              <w:t xml:space="preserve">- </w:t>
+            </w:r>
+            <w:r>
               <w:rPr>
                 <w:rFonts w:cs="Arial"/>
                 <w:b w:val="0"/>
                 <w:sz w:val="22"/>
                 <w:szCs w:val="22"/>
               </w:rPr>
-            </w:pPr>
-            <w:r>
+              <w:t>Betriebskonzept</w:t>
+            </w:r>
+          </w:p>
+          <w:p>
+            <w:pPr>
+              <w:pStyle w:val="IPA-Tabelle"/>
               <w:rPr>
                 <w:rFonts w:cs="Arial"/>
                 <w:b w:val="0"/>
                 <w:sz w:val="22"/>
                 <w:szCs w:val="22"/>
               </w:rPr>
-              <w:t xml:space="preserve">- </w:t>
-            </w:r>
+            </w:pPr>
             <w:r>
               <w:rPr>
                 <w:rFonts w:cs="Arial"/>
@@ -29571,28 +31380,28 @@
                 <w:sz w:val="22"/>
                 <w:szCs w:val="22"/>
               </w:rPr>
-              <w:t>Betriebskonzept</w:t>
-            </w:r>
-          </w:p>
-          <w:p>
-            <w:pPr>
-              <w:pStyle w:val="IPA-Tabelle"/>
+              <w:t xml:space="preserve">- </w:t>
+            </w:r>
+            <w:r>
               <w:rPr>
                 <w:rFonts w:cs="Arial"/>
                 <w:b w:val="0"/>
                 <w:sz w:val="22"/>
                 <w:szCs w:val="22"/>
               </w:rPr>
-            </w:pPr>
-            <w:r>
+              <w:t>Testkonzept</w:t>
+            </w:r>
+          </w:p>
+          <w:p>
+            <w:pPr>
+              <w:pStyle w:val="IPA-Tabelle"/>
               <w:rPr>
                 <w:rFonts w:cs="Arial"/>
                 <w:b w:val="0"/>
                 <w:sz w:val="22"/>
                 <w:szCs w:val="22"/>
               </w:rPr>
-              <w:t xml:space="preserve">- </w:t>
-            </w:r>
+            </w:pPr>
             <w:r>
               <w:rPr>
                 <w:rFonts w:cs="Arial"/>
@@ -29600,47 +31409,27 @@
                 <w:sz w:val="22"/>
                 <w:szCs w:val="22"/>
               </w:rPr>
-              <w:t>Testkonzept</w:t>
-            </w:r>
-          </w:p>
-          <w:p>
-            <w:pPr>
-              <w:pStyle w:val="IPA-Tabelle"/>
+              <w:t xml:space="preserve">- </w:t>
+            </w:r>
+            <w:r>
               <w:rPr>
                 <w:rFonts w:cs="Arial"/>
                 <w:b w:val="0"/>
                 <w:sz w:val="22"/>
                 <w:szCs w:val="22"/>
               </w:rPr>
-            </w:pPr>
-            <w:r>
+              <w:t>Einführungskonzept</w:t>
+            </w:r>
+          </w:p>
+          <w:p>
+            <w:pPr>
+              <w:pStyle w:val="IPA-Tabelle"/>
               <w:rPr>
                 <w:rFonts w:cs="Arial"/>
                 <w:b w:val="0"/>
                 <w:sz w:val="22"/>
                 <w:szCs w:val="22"/>
               </w:rPr>
-              <w:t xml:space="preserve">- </w:t>
-            </w:r>
-            <w:r>
-              <w:rPr>
-                <w:rFonts w:cs="Arial"/>
-                <w:b w:val="0"/>
-                <w:sz w:val="22"/>
-                <w:szCs w:val="22"/>
-              </w:rPr>
-              <w:t>Einführungskonzept</w:t>
-            </w:r>
-          </w:p>
-          <w:p>
-            <w:pPr>
-              <w:pStyle w:val="IPA-Tabelle"/>
-              <w:rPr>
-                <w:rFonts w:cs="Arial"/>
-                <w:b w:val="0"/>
-                <w:sz w:val="22"/>
-                <w:szCs w:val="22"/>
-              </w:rPr>
             </w:pPr>
           </w:p>
         </w:tc>
@@ -29648,7 +31437,10 @@
     </w:tbl>
     <w:p>
       <w:pPr>
-        <w:spacing w:after="200"/>
+        <w:pStyle w:val="IPA-Textkrper"/>
+        <w:rPr>
+          <w:b/>
+        </w:rPr>
       </w:pPr>
     </w:p>
     <w:tbl>
@@ -30053,7 +31845,17 @@
                 <w:sz w:val="22"/>
                 <w:szCs w:val="22"/>
               </w:rPr>
-              <w:t>Eine Auswahl von verschiedenen Kriterien für den Variantenentscheid wurde getroffen. Bei folgenden Kriterien macht es Sinn, diese für den Variantenentscheid einzusetzen:</w:t>
+              <w:t xml:space="preserve">Eine Auswahl von verschiedenen Kriterien für den Variantenentscheid wurde getroffen. Bei folgenden Kriterien macht es Sinn, diese für den </w:t>
+            </w:r>
+            <w:r>
+              <w:rPr>
+                <w:rFonts w:cs="Arial"/>
+                <w:b w:val="0"/>
+                <w:sz w:val="22"/>
+                <w:szCs w:val="22"/>
+              </w:rPr>
+              <w:lastRenderedPageBreak/>
+              <w:t>Variantenentscheid einzusetzen:</w:t>
             </w:r>
           </w:p>
           <w:p>
@@ -30224,7 +32026,6 @@
                 <w:sz w:val="22"/>
                 <w:szCs w:val="22"/>
               </w:rPr>
-              <w:lastRenderedPageBreak/>
               <w:t xml:space="preserve">Entwicklung </w:t>
             </w:r>
           </w:p>
@@ -30293,7 +32094,10 @@
     </w:tbl>
     <w:p>
       <w:pPr>
-        <w:spacing w:after="200"/>
+        <w:pStyle w:val="IPA-Textkrper"/>
+        <w:rPr>
+          <w:b/>
+        </w:rPr>
       </w:pPr>
     </w:p>
     <w:tbl>
@@ -30447,6 +32251,15 @@
                 <w:szCs w:val="22"/>
               </w:rPr>
             </w:pPr>
+            <w:r>
+              <w:rPr>
+                <w:rFonts w:cs="Arial"/>
+                <w:b w:val="0"/>
+                <w:sz w:val="22"/>
+                <w:szCs w:val="22"/>
+              </w:rPr>
+              <w:t>Mailing</w:t>
+            </w:r>
           </w:p>
         </w:tc>
       </w:tr>
@@ -30530,6 +32343,23 @@
                 <w:szCs w:val="22"/>
               </w:rPr>
             </w:pPr>
+            <w:r>
+              <w:rPr>
+                <w:rFonts w:cs="Arial"/>
+                <w:b w:val="0"/>
+                <w:sz w:val="22"/>
+                <w:szCs w:val="22"/>
+              </w:rPr>
+              <w:t xml:space="preserve">Hauptexperte, </w:t>
+            </w:r>
+            <w:r>
+              <w:rPr>
+                <w:b w:val="0"/>
+                <w:sz w:val="22"/>
+                <w:szCs w:val="22"/>
+              </w:rPr>
+              <w:t>Manuel J. Schaffner</w:t>
+            </w:r>
           </w:p>
         </w:tc>
       </w:tr>
@@ -30593,8 +32423,15 @@
                 <w:lang w:val="en-US"/>
               </w:rPr>
             </w:pPr>
-            <w:bookmarkStart w:id="38" w:name="_GoBack"/>
-            <w:bookmarkEnd w:id="38"/>
+            <w:r>
+              <w:rPr>
+                <w:rFonts w:cs="Arial"/>
+                <w:b w:val="0"/>
+                <w:sz w:val="22"/>
+                <w:szCs w:val="22"/>
+              </w:rPr>
+              <w:t>Fragen betreffend Anpassung Zeitplan</w:t>
+            </w:r>
           </w:p>
         </w:tc>
       </w:tr>
@@ -30648,29 +32485,49 @@
           <w:p>
             <w:pPr>
               <w:pStyle w:val="IPA-Tabelle"/>
-              <w:numPr>
-                <w:ilvl w:val="0"/>
-                <w:numId w:val="29"/>
-              </w:numPr>
               <w:tabs>
                 <w:tab w:val="clear" w:pos="709"/>
                 <w:tab w:val="left" w:pos="926"/>
               </w:tabs>
-              <w:ind w:left="926"/>
               <w:rPr>
                 <w:rFonts w:cs="Arial"/>
+                <w:b w:val="0"/>
                 <w:bCs w:val="0"/>
                 <w:sz w:val="22"/>
                 <w:szCs w:val="22"/>
               </w:rPr>
             </w:pPr>
+            <w:r>
+              <w:rPr>
+                <w:rFonts w:cs="Arial"/>
+                <w:b w:val="0"/>
+                <w:bCs w:val="0"/>
+                <w:sz w:val="22"/>
+                <w:szCs w:val="22"/>
+              </w:rPr>
+              <w:t>Keine Rückmeldung erhalten</w:t>
+            </w:r>
+            <w:r>
+              <w:rPr>
+                <w:rFonts w:cs="Arial"/>
+                <w:b w:val="0"/>
+                <w:bCs w:val="0"/>
+                <w:sz w:val="22"/>
+                <w:szCs w:val="22"/>
+              </w:rPr>
+              <w:t>, Thema wird beim nächsten Meeting besprochen.</w:t>
+            </w:r>
           </w:p>
         </w:tc>
       </w:tr>
     </w:tbl>
     <w:p>
       <w:pPr>
-        <w:spacing w:after="200"/>
+        <w:pStyle w:val="IPA-Textkrper"/>
+        <w:rPr>
+          <w:rFonts w:cs="Arial"/>
+          <w:lang w:val="en-US"/>
+        </w:rPr>
       </w:pPr>
     </w:p>
     <w:p>
@@ -31323,12 +33180,12 @@
       <w:r>
         <w:rPr>
           <w:noProof/>
-          <w:lang w:val="en-US"/>
+          <w:lang w:val="en-US" w:eastAsia="en-US"/>
         </w:rPr>
         <w:drawing>
-          <wp:inline distT="0" distB="0" distL="0" distR="0" wp14:anchorId="5884BFEC" wp14:editId="7E018E7A">
-            <wp:extent cx="5760085" cy="1162697"/>
-            <wp:effectExtent l="0" t="0" r="5715" b="5715"/>
+          <wp:inline distT="0" distB="0" distL="0" distR="0" wp14:anchorId="5884BFEC" wp14:editId="031EC731">
+            <wp:extent cx="6270162" cy="1265658"/>
+            <wp:effectExtent l="0" t="0" r="3810" b="4445"/>
             <wp:docPr id="8" name="Picture 2" descr="SSD:Users:mischu:Dropbox:IPA:Dokumente:HERMES5-Diagramm.JPG"/>
             <wp:cNvGraphicFramePr>
               <a:graphicFrameLocks xmlns:a="http://schemas.openxmlformats.org/drawingml/2006/main" noChangeAspect="1"/>
@@ -31358,7 +33215,7 @@
                   <pic:spPr bwMode="auto">
                     <a:xfrm>
                       <a:off x="0" y="0"/>
-                      <a:ext cx="5760085" cy="1162697"/>
+                      <a:ext cx="6270227" cy="1265671"/>
                     </a:xfrm>
                     <a:prstGeom prst="rect">
                       <a:avLst/>
@@ -34016,53 +35873,112 @@
         <w:pStyle w:val="IPA-Textkrper"/>
       </w:pPr>
       <w:r>
-        <w:t xml:space="preserve">Es bestehen mehrere Möglichkeiten die gewünschte Demoplattform bereitzustellen. Entweder </w:t>
-      </w:r>
-      <w:r>
-        <w:t>wird</w:t>
-      </w:r>
-      <w:r>
-        <w:t xml:space="preserve"> diese auf einer </w:t>
-      </w:r>
-      <w:r>
-        <w:t>Virtuellen Maschine installiert</w:t>
-      </w:r>
-      <w:r>
-        <w:t xml:space="preserve"> und das Image bei jedem Rel</w:t>
-      </w:r>
-      <w:r>
-        <w:t>ease neu konfigurieren, oder es wird ein</w:t>
-      </w:r>
-      <w:r>
-        <w:t xml:space="preserve"> Script</w:t>
-      </w:r>
-      <w:r>
-        <w:t xml:space="preserve"> erarbeitet, welches </w:t>
-      </w:r>
-      <w:r>
-        <w:t>ermöglicht, die Demoplattform ohne Aufwand aufzusetzen. Anhand folgender Beurteilungskriterien, w</w:t>
-      </w:r>
-      <w:r>
-        <w:t>ird</w:t>
-      </w:r>
-      <w:r>
-        <w:t xml:space="preserve"> eine von den zwei Varianten </w:t>
-      </w:r>
-      <w:r>
-        <w:t>ausgewählt</w:t>
-      </w:r>
-      <w:r>
-        <w:t>:</w:t>
-      </w:r>
-    </w:p>
-    <w:p>
-      <w:pPr>
-        <w:pStyle w:val="IPA-Hinweistexte"/>
-        <w:rPr>
-          <w:i w:val="0"/>
-          <w:vanish w:val="0"/>
-        </w:rPr>
-      </w:pPr>
+        <w:t>Es bestehen mehrere Möglichkeiten die gewünschte Demoplattform bereitzustellen. Entweder wird diese auf einer Virtuellen Maschine installiert und das Image bei jedem Release neu konfigurieren, oder es wird ein Script erarbeitet, welches ermöglicht, die Demoplattform ohne Aufwand aufzusetzen. Anhand folgender Beurteilungskriterien, wird eine von den zwei Varianten ausgewählt:</w:t>
+      </w:r>
+    </w:p>
+    <w:p>
+      <w:pPr>
+        <w:pStyle w:val="IPA-Textkrper"/>
+        <w:numPr>
+          <w:ilvl w:val="0"/>
+          <w:numId w:val="29"/>
+        </w:numPr>
+        <w:rPr>
+          <w:b/>
+        </w:rPr>
+      </w:pPr>
+      <w:proofErr w:type="spellStart"/>
+      <w:r>
+        <w:rPr>
+          <w:b/>
+        </w:rPr>
+        <w:t>Usability</w:t>
+      </w:r>
+      <w:proofErr w:type="spellEnd"/>
+      <w:r>
+        <w:rPr>
+          <w:b/>
+        </w:rPr>
+        <w:t xml:space="preserve">: </w:t>
+      </w:r>
+      <w:r>
+        <w:t>Wie bedienerfreundliche ist das Aufsetzten der Demoplattform für die Entwickler? Kann die Demoplattform auch von weiteren Personen benutzt werden?</w:t>
+      </w:r>
+    </w:p>
+    <w:p>
+      <w:pPr>
+        <w:pStyle w:val="IPA-Textkrper"/>
+        <w:numPr>
+          <w:ilvl w:val="0"/>
+          <w:numId w:val="29"/>
+        </w:numPr>
+        <w:rPr>
+          <w:b/>
+        </w:rPr>
+      </w:pPr>
+      <w:r>
+        <w:rPr>
+          <w:b/>
+        </w:rPr>
+        <w:t>Flexibilität</w:t>
+      </w:r>
+      <w:r>
+        <w:rPr>
+          <w:b/>
+        </w:rPr>
+        <w:t xml:space="preserve">: </w:t>
+      </w:r>
+      <w:r>
+        <w:t>Welcher Aufwand wird benötigt, um die Variante zu erweitern oder anzupassen?</w:t>
+      </w:r>
+    </w:p>
+    <w:p>
+      <w:pPr>
+        <w:pStyle w:val="IPA-Textkrper"/>
+        <w:numPr>
+          <w:ilvl w:val="0"/>
+          <w:numId w:val="29"/>
+        </w:numPr>
+        <w:rPr>
+          <w:b/>
+        </w:rPr>
+      </w:pPr>
+      <w:r>
+        <w:rPr>
+          <w:b/>
+        </w:rPr>
+        <w:t xml:space="preserve">Unabhängigkeit: </w:t>
+      </w:r>
+      <w:r>
+        <w:t>Kann das Aufsetzten der Demoplattform unter verschiedenen Betriebssystemen durchgeführt werden?</w:t>
+      </w:r>
+    </w:p>
+    <w:p>
+      <w:pPr>
+        <w:pStyle w:val="IPA-Textkrper"/>
+        <w:numPr>
+          <w:ilvl w:val="0"/>
+          <w:numId w:val="29"/>
+        </w:numPr>
+        <w:rPr>
+          <w:b/>
+        </w:rPr>
+      </w:pPr>
+      <w:r>
+        <w:rPr>
+          <w:b/>
+        </w:rPr>
+        <w:t>Entwicklungsaufwand</w:t>
+      </w:r>
+      <w:r>
+        <w:rPr>
+          <w:b/>
+        </w:rPr>
+        <w:t xml:space="preserve">: </w:t>
+      </w:r>
+      <w:r>
+        <w:t>Welcher Aufwand wird benötigt um die Variante zu entwickeln?</w:t>
+      </w:r>
     </w:p>
     <w:p>
       <w:pPr>
@@ -34077,25 +35993,158 @@
     </w:p>
     <w:p>
       <w:pPr>
-        <w:pStyle w:val="IPA-Hinweistexte"/>
-      </w:pPr>
-      <w:r>
-        <w:t>Beschreiben der Variante und</w:t>
-      </w:r>
-      <w:r>
-        <w:t xml:space="preserve"> ihr</w:t>
-      </w:r>
-      <w:r>
-        <w:t>e V</w:t>
-      </w:r>
-      <w:r>
-        <w:t>or</w:t>
-      </w:r>
-      <w:r>
-        <w:t>-/ N</w:t>
-      </w:r>
-      <w:r>
-        <w:t>achteile aufzeigen.</w:t>
+        <w:pStyle w:val="IPA-Textkrper"/>
+      </w:pPr>
+      <w:r>
+        <w:t>Auf einer virtuellen Maschine wird ein vorbereiteter Release einer Webanwendung, inklusiv Beispielbenutzer und Beispieldaten, installiert. Diese virtuelle Maschine kann verteilt und zwecks Tests zur Verfügung gestellt werden. Das Image kann regelmässig mit einem neuen Release neu geladen werden. Folgende Vorteile und Nachteile konnte ich zu dieser Variante herausfiltern:</w:t>
+      </w:r>
+    </w:p>
+    <w:p>
+      <w:pPr>
+        <w:pStyle w:val="IPA-Textkrper"/>
+        <w:spacing w:before="0" w:after="0"/>
+      </w:pPr>
+      <w:r>
+        <w:rPr>
+          <w:b/>
+        </w:rPr>
+        <w:t xml:space="preserve">+ </w:t>
+      </w:r>
+      <w:r>
+        <w:rPr>
+          <w:b/>
+        </w:rPr>
+        <w:t>A</w:t>
+      </w:r>
+      <w:r>
+        <w:rPr>
+          <w:b/>
+        </w:rPr>
+        <w:t>ufwand:</w:t>
+      </w:r>
+      <w:r>
+        <w:t xml:space="preserve"> Der Aufwand um</w:t>
+      </w:r>
+      <w:r>
+        <w:t xml:space="preserve"> eine Virtuelle Maschine mit Unix-basiertem Betriebssystem aufzusetzen und</w:t>
+      </w:r>
+      <w:r>
+        <w:t xml:space="preserve"> ein Script zur Automatisierung zu erstellen ist</w:t>
+      </w:r>
+      <w:r>
+        <w:t xml:space="preserve"> relativ</w:t>
+      </w:r>
+      <w:r>
+        <w:t xml:space="preserve"> gering.</w:t>
+      </w:r>
+    </w:p>
+    <w:p>
+      <w:pPr>
+        <w:pStyle w:val="IPA-Textkrper"/>
+        <w:spacing w:before="0" w:after="0"/>
+        <w:rPr>
+          <w:b/>
+        </w:rPr>
+      </w:pPr>
+      <w:r>
+        <w:rPr>
+          <w:b/>
+        </w:rPr>
+        <w:t xml:space="preserve">+ </w:t>
+      </w:r>
+      <w:proofErr w:type="spellStart"/>
+      <w:r>
+        <w:rPr>
+          <w:b/>
+        </w:rPr>
+        <w:t>Usability</w:t>
+      </w:r>
+      <w:proofErr w:type="spellEnd"/>
+      <w:r>
+        <w:rPr>
+          <w:b/>
+        </w:rPr>
+        <w:t xml:space="preserve"> für weitere Benutzer: </w:t>
+      </w:r>
+      <w:r>
+        <w:t>Eine externer Benutzer kann ein Image einbinden</w:t>
+      </w:r>
+      <w:r>
+        <w:t xml:space="preserve"> und die Plattform nutzen.</w:t>
+      </w:r>
+    </w:p>
+    <w:p>
+      <w:pPr>
+        <w:pStyle w:val="IPA-Textkrper"/>
+        <w:spacing w:before="0" w:after="0"/>
+      </w:pPr>
+      <w:r>
+        <w:rPr>
+          <w:b/>
+        </w:rPr>
+        <w:t>+ Unabhängigkeit</w:t>
+      </w:r>
+      <w:r>
+        <w:rPr>
+          <w:b/>
+        </w:rPr>
+        <w:t>:</w:t>
+      </w:r>
+      <w:r>
+        <w:t xml:space="preserve"> Ein Image kann auf verschiedensten Betriebssystemen aufgesetzt werden.</w:t>
+      </w:r>
+    </w:p>
+    <w:p>
+      <w:pPr>
+        <w:pStyle w:val="IPA-Textkrper"/>
+        <w:spacing w:before="0" w:after="0"/>
+      </w:pPr>
+      <w:r>
+        <w:rPr>
+          <w:b/>
+        </w:rPr>
+        <w:t>- Flexibilität</w:t>
+      </w:r>
+      <w:r>
+        <w:rPr>
+          <w:b/>
+        </w:rPr>
+        <w:t>:</w:t>
+      </w:r>
+      <w:r>
+        <w:t xml:space="preserve"> Ein Image ist meiner Meinung nach recht starr und eine Erweiterung recht aufwändig. Um einen neuen Release zu erfassen, müsst das Image jedes Mal angepasst werden.</w:t>
+      </w:r>
+    </w:p>
+    <w:p>
+      <w:pPr>
+        <w:pStyle w:val="IPA-Textkrper"/>
+        <w:spacing w:before="0"/>
+      </w:pPr>
+      <w:r>
+        <w:rPr>
+          <w:b/>
+        </w:rPr>
+        <w:t xml:space="preserve">- </w:t>
+      </w:r>
+      <w:proofErr w:type="spellStart"/>
+      <w:r>
+        <w:rPr>
+          <w:b/>
+        </w:rPr>
+        <w:t>Usability</w:t>
+      </w:r>
+      <w:proofErr w:type="spellEnd"/>
+      <w:r>
+        <w:rPr>
+          <w:b/>
+        </w:rPr>
+        <w:t xml:space="preserve"> für Entwickler: </w:t>
+      </w:r>
+      <w:r>
+        <w:t>Recht umständlich</w:t>
+      </w:r>
+      <w:r>
+        <w:t>, da die Entwickler bei 4teamwork nicht mit Images arbeiten und dies ein Mehraufwand bedeuten würde.</w:t>
       </w:r>
     </w:p>
     <w:p>
@@ -34111,14 +36160,147 @@
     </w:p>
     <w:p>
       <w:pPr>
-        <w:pStyle w:val="Heading3"/>
-        <w:spacing w:before="120"/>
-      </w:pPr>
-      <w:bookmarkStart w:id="69" w:name="_Toc373508097"/>
-      <w:r>
-        <w:t>Variante 3</w:t>
-      </w:r>
-      <w:bookmarkEnd w:id="69"/>
+        <w:pStyle w:val="IPA-Textkrper"/>
+      </w:pPr>
+      <w:proofErr w:type="gramStart"/>
+      <w:r>
+        <w:t>Auf einer Linux-Umgebung, werden per Skripts die Webanwendung automatisch installiert und</w:t>
+      </w:r>
+      <w:proofErr w:type="gramEnd"/>
+      <w:r>
+        <w:t xml:space="preserve"> Beispielbenutzer und Beispielinhalte erfasst. Folgende Vorteile und Nachteile konnte ich zu dieser Variante herausfiltern:</w:t>
+      </w:r>
+    </w:p>
+    <w:p>
+      <w:pPr>
+        <w:pStyle w:val="IPA-Textkrper"/>
+        <w:spacing w:before="0" w:after="0"/>
+      </w:pPr>
+      <w:r>
+        <w:rPr>
+          <w:b/>
+        </w:rPr>
+        <w:t>+</w:t>
+      </w:r>
+      <w:r>
+        <w:rPr>
+          <w:b/>
+        </w:rPr>
+        <w:t xml:space="preserve"> </w:t>
+      </w:r>
+      <w:proofErr w:type="spellStart"/>
+      <w:r>
+        <w:rPr>
+          <w:b/>
+        </w:rPr>
+        <w:t>Usability</w:t>
+      </w:r>
+      <w:proofErr w:type="spellEnd"/>
+      <w:r>
+        <w:rPr>
+          <w:b/>
+        </w:rPr>
+        <w:t xml:space="preserve"> Entwickler: </w:t>
+      </w:r>
+      <w:r>
+        <w:t xml:space="preserve">Die Ausführung des Skriptes bedeutet für den Entwickler keinen Aufwand, da dies auf einer bekannten Umgebung ausgeführt wird. </w:t>
+      </w:r>
+    </w:p>
+    <w:p>
+      <w:pPr>
+        <w:pStyle w:val="IPA-Textkrper"/>
+        <w:spacing w:before="0" w:after="0"/>
+      </w:pPr>
+      <w:r>
+        <w:rPr>
+          <w:b/>
+        </w:rPr>
+        <w:t>+ Aufwand:</w:t>
+      </w:r>
+      <w:r>
+        <w:t xml:space="preserve"> Der Aufwand um ein Script zu erstellen ist gering.</w:t>
+      </w:r>
+    </w:p>
+    <w:p>
+      <w:pPr>
+        <w:pStyle w:val="IPA-Textkrper"/>
+        <w:spacing w:before="0" w:after="0"/>
+        <w:rPr>
+          <w:color w:val="FF0000"/>
+        </w:rPr>
+      </w:pPr>
+      <w:r>
+        <w:rPr>
+          <w:b/>
+        </w:rPr>
+        <w:t>+ Unabhängigkeit</w:t>
+      </w:r>
+      <w:r>
+        <w:rPr>
+          <w:b/>
+        </w:rPr>
+        <w:t>:</w:t>
+      </w:r>
+      <w:r>
+        <w:t xml:space="preserve"> </w:t>
+      </w:r>
+      <w:r>
+        <w:rPr>
+          <w:color w:val="FF0000"/>
+        </w:rPr>
+        <w:t>Ein Python-Script kann nur auf Unix-basierten Betriebssystemen ausgeführt werden.</w:t>
+      </w:r>
+    </w:p>
+    <w:p>
+      <w:pPr>
+        <w:pStyle w:val="IPA-Textkrper"/>
+        <w:spacing w:before="0" w:after="0"/>
+      </w:pPr>
+      <w:r>
+        <w:rPr>
+          <w:b/>
+        </w:rPr>
+        <w:t>- Flexibilität</w:t>
+      </w:r>
+      <w:r>
+        <w:rPr>
+          <w:b/>
+        </w:rPr>
+        <w:t>:</w:t>
+      </w:r>
+      <w:r>
+        <w:t xml:space="preserve"> Ein Script kann schnell angepasst und erweitert werden. Eine neue Version einzutragen wird von einem Entwickler in kürzester Zeit durchgeführt.</w:t>
+      </w:r>
+    </w:p>
+    <w:p>
+      <w:pPr>
+        <w:pStyle w:val="IPA-Textkrper"/>
+        <w:spacing w:before="0" w:after="0"/>
+      </w:pPr>
+      <w:r>
+        <w:rPr>
+          <w:b/>
+        </w:rPr>
+        <w:lastRenderedPageBreak/>
+        <w:t xml:space="preserve">- </w:t>
+      </w:r>
+      <w:proofErr w:type="spellStart"/>
+      <w:r>
+        <w:rPr>
+          <w:b/>
+        </w:rPr>
+        <w:t>Usability</w:t>
+      </w:r>
+      <w:proofErr w:type="spellEnd"/>
+      <w:r>
+        <w:rPr>
+          <w:b/>
+        </w:rPr>
+        <w:t xml:space="preserve"> für weitere Benutzer: </w:t>
+      </w:r>
+      <w:r>
+        <w:t>Ein externer Benutzer kann das Skript ohne Vorkenntnisse wahrscheinlich nicht ausführen.</w:t>
+      </w:r>
     </w:p>
     <w:p>
       <w:pPr>
@@ -34143,47 +36325,15 @@
           <w:color w:val="000000" w:themeColor="text1"/>
         </w:rPr>
       </w:pPr>
-      <w:bookmarkStart w:id="70" w:name="_Toc114965599"/>
-      <w:bookmarkStart w:id="71" w:name="_Toc373508098"/>
-      <w:r>
-        <w:rPr>
-          <w:color w:val="000000" w:themeColor="text1"/>
+      <w:bookmarkStart w:id="69" w:name="_Toc114965599"/>
+      <w:bookmarkStart w:id="70" w:name="_Toc373508098"/>
+      <w:r>
+        <w:rPr>
+          <w:noProof/>
+          <w:lang w:val="en-US" w:eastAsia="en-US"/>
         </w:rPr>
         <w:lastRenderedPageBreak/>
-        <w:t>Variantenentscheid</w:t>
-      </w:r>
-      <w:bookmarkEnd w:id="70"/>
-      <w:bookmarkEnd w:id="71"/>
-    </w:p>
-    <w:p>
-      <w:pPr>
-        <w:pStyle w:val="IPA-Hinweistexte"/>
-      </w:pPr>
-      <w:r>
-        <w:t xml:space="preserve">Eine Präferenz Matrix ist auch möglich. </w:t>
-      </w:r>
-    </w:p>
-    <w:p>
-      <w:pPr>
-        <w:pStyle w:val="IPA-Textkrper"/>
-      </w:pPr>
-    </w:p>
-    <w:p>
-      <w:pPr>
-        <w:pStyle w:val="IPA-Textkrper"/>
-        <w:rPr>
-          <w:sz w:val="16"/>
-          <w:szCs w:val="16"/>
-        </w:rPr>
-      </w:pPr>
-      <w:bookmarkStart w:id="72" w:name="_Toc376847984"/>
-      <w:r>
-        <w:rPr>
-          <w:noProof/>
-          <w:sz w:val="16"/>
-          <w:szCs w:val="16"/>
-        </w:rPr>
-        <w:pict w14:anchorId="38998B8D">
+        <w:pict w14:anchorId="7ECEF3A7">
           <v:shapetype id="_x0000_t75" coordsize="21600,21600" o:spt="75" o:preferrelative="t" path="m@4@5l@4@11@9@11@9@5xe" filled="f" stroked="f">
             <v:stroke joinstyle="miter"/>
             <v:formulas>
@@ -34203,13 +36353,71 @@
             <v:path o:extrusionok="f" gradientshapeok="t" o:connecttype="rect"/>
             <o:lock v:ext="edit" aspectratio="t"/>
           </v:shapetype>
-          <v:shape id="_x0000_s1029" type="#_x0000_t75" style="position:absolute;margin-left:0;margin-top:-.25pt;width:428.95pt;height:275.25pt;z-index:251661312;mso-position-horizontal:left;mso-position-horizontal-relative:text;mso-position-vertical-relative:text">
+          <v:shape id="_x0000_s1032" type="#_x0000_t75" style="position:absolute;left:0;text-align:left;margin-left:-9pt;margin-top:27pt;width:458pt;height:247pt;z-index:-251655168;mso-wrap-edited:f;mso-position-horizontal-relative:text;mso-position-vertical-relative:text" wrapcoords="6610 0 6610 1050 530 1444 176 1444 176 2100 0 2429 -35 8863 3711 9388 6610 9454 6610 10504 212 10570 212 11489 6610 11555 6610 11817 9792 12539 10782 12605 10782 13655 176 14443 176 15165 5090 15165 5408 15165 7636 15165 7883 15100 7883 14706 10782 13655 10782 12605 11913 12539 15519 11817 15519 0 6610 0">
             <v:imagedata r:id="rId27" o:title=""/>
-            <w10:wrap type="square" side="right"/>
+            <w10:wrap side="right"/>
           </v:shape>
-          <o:OLEObject Type="Embed" ProgID="Excel.Sheet.12" ShapeID="_x0000_s1029" DrawAspect="Content" ObjectID="_1334729565" r:id="rId28"/>
+          <o:OLEObject Type="Embed" ProgID="Excel.Sheet.12" ShapeID="_x0000_s1032" DrawAspect="Content" ObjectID="_1334759433" r:id="rId28"/>
         </w:pict>
       </w:r>
+      <w:r>
+        <w:rPr>
+          <w:color w:val="000000" w:themeColor="text1"/>
+        </w:rPr>
+        <w:t>Variantenentscheid</w:t>
+      </w:r>
+      <w:bookmarkEnd w:id="69"/>
+      <w:bookmarkEnd w:id="70"/>
+    </w:p>
+    <w:p>
+      <w:pPr>
+        <w:pStyle w:val="IPA-Textkrper"/>
+      </w:pPr>
+    </w:p>
+    <w:p>
+      <w:pPr>
+        <w:pStyle w:val="IPA-Textkrper"/>
+      </w:pPr>
+    </w:p>
+    <w:p>
+      <w:pPr>
+        <w:pStyle w:val="IPA-Textkrper"/>
+      </w:pPr>
+    </w:p>
+    <w:p>
+      <w:pPr>
+        <w:pStyle w:val="IPA-Textkrper"/>
+      </w:pPr>
+    </w:p>
+    <w:p>
+      <w:pPr>
+        <w:pStyle w:val="IPA-Textkrper"/>
+      </w:pPr>
+    </w:p>
+    <w:p>
+      <w:pPr>
+        <w:pStyle w:val="IPA-Textkrper"/>
+      </w:pPr>
+    </w:p>
+    <w:p>
+      <w:pPr>
+        <w:pStyle w:val="IPA-Textkrper"/>
+      </w:pPr>
+    </w:p>
+    <w:p>
+      <w:pPr>
+        <w:pStyle w:val="IPA-Textkrper"/>
+      </w:pPr>
+    </w:p>
+    <w:p>
+      <w:pPr>
+        <w:pStyle w:val="IPA-Textkrper"/>
+        <w:rPr>
+          <w:sz w:val="16"/>
+          <w:szCs w:val="16"/>
+        </w:rPr>
+      </w:pPr>
+      <w:bookmarkStart w:id="71" w:name="_Toc376847984"/>
       <w:r>
         <w:rPr>
           <w:sz w:val="16"/>
@@ -34244,7 +36452,7 @@
           <w:sz w:val="16"/>
           <w:szCs w:val="16"/>
         </w:rPr>
-        <w:t>4</w:t>
+        <w:t>2</w:t>
       </w:r>
       <w:r>
         <w:rPr>
@@ -34261,41 +36469,39 @@
         </w:rPr>
         <w:t>: Variantenentscheid</w:t>
       </w:r>
+      <w:bookmarkEnd w:id="71"/>
+    </w:p>
+    <w:p>
+      <w:pPr>
+        <w:pStyle w:val="Heading3"/>
+        <w:rPr>
+          <w:color w:val="000000" w:themeColor="text1"/>
+        </w:rPr>
+      </w:pPr>
+      <w:bookmarkStart w:id="72" w:name="_Toc373508099"/>
+      <w:r>
+        <w:rPr>
+          <w:color w:val="000000" w:themeColor="text1"/>
+        </w:rPr>
+        <w:t>Begründung</w:t>
+      </w:r>
       <w:bookmarkEnd w:id="72"/>
     </w:p>
     <w:p>
       <w:pPr>
-        <w:pStyle w:val="Heading3"/>
-        <w:rPr>
-          <w:color w:val="000000" w:themeColor="text1"/>
-        </w:rPr>
-      </w:pPr>
-      <w:bookmarkStart w:id="73" w:name="_Toc373508099"/>
-      <w:r>
-        <w:rPr>
-          <w:color w:val="000000" w:themeColor="text1"/>
-        </w:rPr>
-        <w:t>Begründung</w:t>
-      </w:r>
-      <w:bookmarkEnd w:id="73"/>
-    </w:p>
-    <w:p>
-      <w:pPr>
-        <w:pStyle w:val="IPA-Hinweistexte"/>
-      </w:pPr>
-      <w:r>
-        <w:t>Weshalb wurde die Variante gewählt? Entscheidungsmatrix mit Bewertung und Begründung.</w:t>
-      </w:r>
-    </w:p>
-    <w:p>
-      <w:pPr>
         <w:pStyle w:val="IPA-Textkrper"/>
       </w:pPr>
-    </w:p>
-    <w:p>
-      <w:pPr>
-        <w:pStyle w:val="IPA-Textkrper"/>
-      </w:pPr>
+      <w:r>
+        <w:t xml:space="preserve">Aufgrund des Variantenentscheids, habe ich mich zur Umsetzung per Variante 2 entschieden. Ein sehr grosser Vorteil der Variante per Script ist die Kombination der Flexibilität und </w:t>
+      </w:r>
+      <w:proofErr w:type="spellStart"/>
+      <w:r>
+        <w:t>Usability</w:t>
+      </w:r>
+      <w:proofErr w:type="spellEnd"/>
+      <w:r>
+        <w:t xml:space="preserve"> für die Entwickler. Das Script kann Eingabeparameter entgegennehmen, welche für die Variante per Virtueller Maschine nicht definiert werden könnten. </w:t>
+      </w:r>
     </w:p>
     <w:p>
       <w:pPr>
@@ -34329,11 +36535,11 @@
         <w:pStyle w:val="Heading2"/>
         <w:spacing w:before="480"/>
       </w:pPr>
-      <w:bookmarkStart w:id="74" w:name="_Toc373508100"/>
+      <w:bookmarkStart w:id="73" w:name="_Toc373508100"/>
       <w:r>
         <w:t>Informationssicherheit und Datenschutz (ISDS)</w:t>
       </w:r>
-      <w:bookmarkEnd w:id="74"/>
+      <w:bookmarkEnd w:id="73"/>
     </w:p>
     <w:p>
       <w:pPr>
@@ -34341,97 +36547,54 @@
         <w:rPr>
           <w:i w:val="0"/>
           <w:vanish w:val="0"/>
-        </w:rPr>
-      </w:pPr>
-      <w:r>
-        <w:t>Welche Gefährdung von Daten und Systemen sind gegebenenfalls vorhanden und wie können diese Gefährdungen bekämpft werden? Unterliegen die Daten dem Datenschutz?</w:t>
-      </w:r>
-    </w:p>
-    <w:p>
-      <w:pPr>
-        <w:pStyle w:val="IPA-Hinweistexte"/>
+          <w:color w:val="auto"/>
+          <w:szCs w:val="24"/>
+          <w:lang w:eastAsia="de-DE"/>
+        </w:rPr>
+      </w:pPr>
+      <w:bookmarkStart w:id="74" w:name="_Toc373508101"/>
+      <w:r>
         <w:rPr>
           <w:i w:val="0"/>
           <w:vanish w:val="0"/>
-        </w:rPr>
-      </w:pPr>
-      <w:r>
-        <w:t>(</w:t>
-      </w:r>
-      <w:proofErr w:type="spellStart"/>
-      <w:r>
-        <w:t>Dropbox</w:t>
-      </w:r>
-      <w:proofErr w:type="spellEnd"/>
-      <w:r>
-        <w:t xml:space="preserve">, </w:t>
-      </w:r>
-      <w:proofErr w:type="spellStart"/>
-      <w:r>
-        <w:t>iCloud</w:t>
-      </w:r>
-      <w:proofErr w:type="spellEnd"/>
-      <w:r>
-        <w:t xml:space="preserve">, </w:t>
-      </w:r>
-      <w:proofErr w:type="spellStart"/>
-      <w:r>
-        <w:t>MyCloud</w:t>
-      </w:r>
-      <w:proofErr w:type="spellEnd"/>
-      <w:r>
-        <w:t xml:space="preserve"> etc.). IPA Daten sollten nur „in </w:t>
-      </w:r>
-      <w:proofErr w:type="spellStart"/>
-      <w:r>
-        <w:t>house</w:t>
-      </w:r>
-      <w:proofErr w:type="spellEnd"/>
-      <w:r>
-        <w:t xml:space="preserve"> Server “ oder auf externe Festplatten gespeichert werden.</w:t>
-      </w:r>
-    </w:p>
-    <w:p>
-      <w:pPr>
-        <w:pStyle w:val="Heading2"/>
-      </w:pPr>
-      <w:bookmarkStart w:id="75" w:name="_Toc373508101"/>
-      <w:r>
-        <w:t>Lösungen suchen</w:t>
-      </w:r>
-      <w:bookmarkEnd w:id="75"/>
-      <w:r>
-        <w:t xml:space="preserve"> </w:t>
-      </w:r>
-    </w:p>
-    <w:p>
-      <w:pPr>
-        <w:pStyle w:val="IPA-Hinweistexte"/>
+          <w:color w:val="auto"/>
+          <w:szCs w:val="24"/>
+          <w:lang w:eastAsia="de-DE"/>
+        </w:rPr>
+        <w:t>Es besteht</w:t>
+      </w:r>
+      <w:r>
         <w:rPr>
           <w:i w:val="0"/>
           <w:vanish w:val="0"/>
-        </w:rPr>
-      </w:pPr>
-      <w:r>
-        <w:t>Die Lösungssuche ist ein strukturierter und kreativer Prozess, in welchem nach möglichen Ansätzen gesucht wird, welche die Umsetzung der Systemziele unterstützen.</w:t>
-      </w:r>
-    </w:p>
-    <w:p>
-      <w:pPr>
-        <w:pStyle w:val="IPA-Hinweistexte"/>
-      </w:pPr>
-      <w:r>
-        <w:t>Der Entscheid über den Lösungsvorschlag schliesst die Lösungssuche ab.</w:t>
-      </w:r>
-    </w:p>
-    <w:p>
-      <w:pPr>
-        <w:pStyle w:val="IPA-Hinweistexte"/>
+          <w:color w:val="auto"/>
+          <w:szCs w:val="24"/>
+          <w:lang w:eastAsia="de-DE"/>
+        </w:rPr>
+        <w:t xml:space="preserve"> keine Gefährdung von Daten und Systemen. Das Script wird lokal ausgeführt und kann keine Beschädigung des Systems erwirken.</w:t>
+      </w:r>
+      <w:r>
         <w:rPr>
           <w:i w:val="0"/>
           <w:vanish w:val="0"/>
-        </w:rPr>
-      </w:pPr>
+          <w:color w:val="auto"/>
+          <w:szCs w:val="24"/>
+          <w:lang w:eastAsia="de-DE"/>
+        </w:rPr>
+        <w:t xml:space="preserve"> In einer produktiven Umgebung (Server) muss sich jeder Benutzer authentifizieren was die Sicherheit gewährleistet. </w:t>
+      </w:r>
+    </w:p>
+    <w:p>
+      <w:pPr>
+        <w:pStyle w:val="Heading2"/>
+      </w:pPr>
+      <w:r>
+        <w:t>Lösungen suchen</w:t>
+      </w:r>
+      <w:bookmarkEnd w:id="74"/>
+      <w:r>
+        <w:t xml:space="preserve"> </w:t>
+      </w:r>
     </w:p>
     <w:p>
       <w:pPr>
@@ -34440,6 +36603,382 @@
           <w:i w:val="0"/>
           <w:vanish w:val="0"/>
         </w:rPr>
+      </w:pPr>
+      <w:r>
+        <w:t>Die Lösungssuche ist ein strukturierter und kreativer Prozess, in welchem nach möglichen Ansätzen gesucht wird, welche die Umsetzung der Systemziele unterstützen.</w:t>
+      </w:r>
+    </w:p>
+    <w:p>
+      <w:pPr>
+        <w:pStyle w:val="IPA-Hinweistexte"/>
+      </w:pPr>
+      <w:r>
+        <w:t>Der Entscheid über den Lösungsvorschlag schliesst die Lösungssuche ab.</w:t>
+      </w:r>
+    </w:p>
+    <w:p>
+      <w:pPr>
+        <w:pStyle w:val="IPA-Textkrper"/>
+      </w:pPr>
+      <w:r>
+        <w:t>Um Lösungsansätze zu finden wie das Script funktionieren / aussehen und aufgebaut sein soll, wurde die Kreativitätstechnik „Brainstorming“ gewählt. Für 5 Minuten wurden alle Ideen zu folgender Fragestellung gesammelt:</w:t>
+      </w:r>
+    </w:p>
+    <w:p>
+      <w:pPr>
+        <w:pStyle w:val="IPA-Textkrper"/>
+        <w:rPr>
+          <w:i/>
+        </w:rPr>
+      </w:pPr>
+      <w:r>
+        <w:rPr>
+          <w:i/>
+        </w:rPr>
+        <w:t xml:space="preserve">Was muss das </w:t>
+      </w:r>
+      <w:r>
+        <w:rPr>
+          <w:i/>
+        </w:rPr>
+        <w:t xml:space="preserve">ideale </w:t>
+      </w:r>
+      <w:r>
+        <w:rPr>
+          <w:i/>
+        </w:rPr>
+        <w:t>Script beinhalten</w:t>
+      </w:r>
+      <w:r>
+        <w:rPr>
+          <w:i/>
+        </w:rPr>
+        <w:t xml:space="preserve"> und wie funktioniert </w:t>
+      </w:r>
+      <w:proofErr w:type="gramStart"/>
+      <w:r>
+        <w:rPr>
+          <w:i/>
+        </w:rPr>
+        <w:t xml:space="preserve">dieses </w:t>
+      </w:r>
+      <w:r>
+        <w:rPr>
+          <w:i/>
+        </w:rPr>
+        <w:t>?</w:t>
+      </w:r>
+      <w:proofErr w:type="gramEnd"/>
+    </w:p>
+    <w:p>
+      <w:pPr>
+        <w:pStyle w:val="IPA-Textkrper"/>
+        <w:spacing w:before="0" w:after="0"/>
+      </w:pPr>
+      <w:r>
+        <w:t>Die wichtigsten Kriterien wurd</w:t>
+      </w:r>
+      <w:r>
+        <w:t>en herausgefiltert und werden für den</w:t>
+      </w:r>
+      <w:r>
+        <w:t xml:space="preserve"> Lösungsentscheid verwendet.</w:t>
+      </w:r>
+    </w:p>
+    <w:p>
+      <w:pPr>
+        <w:pStyle w:val="IPA-Textkrper"/>
+        <w:spacing w:before="0" w:after="0"/>
+      </w:pPr>
+      <w:r>
+        <w:rPr>
+          <w:noProof/>
+          <w:lang w:val="en-US" w:eastAsia="en-US"/>
+        </w:rPr>
+        <w:drawing>
+          <wp:inline distT="0" distB="0" distL="0" distR="0" wp14:anchorId="55E8EAED" wp14:editId="13EC1D40">
+            <wp:extent cx="3653214" cy="5168216"/>
+            <wp:effectExtent l="0" t="0" r="4445" b="0"/>
+            <wp:docPr id="3" name="Picture 2" descr="SSD:Users:mischu:Desktop:IPA_michel.weingart:Bilder:Brainstorming zu Lösungsentscheid.png"/>
+            <wp:cNvGraphicFramePr>
+              <a:graphicFrameLocks xmlns:a="http://schemas.openxmlformats.org/drawingml/2006/main" noChangeAspect="1"/>
+            </wp:cNvGraphicFramePr>
+            <a:graphic xmlns:a="http://schemas.openxmlformats.org/drawingml/2006/main">
+              <a:graphicData uri="http://schemas.openxmlformats.org/drawingml/2006/picture">
+                <pic:pic xmlns:pic="http://schemas.openxmlformats.org/drawingml/2006/picture">
+                  <pic:nvPicPr>
+                    <pic:cNvPr id="0" name="Picture 2" descr="SSD:Users:mischu:Desktop:IPA_michel.weingart:Bilder:Brainstorming zu Lösungsentscheid.png"/>
+                    <pic:cNvPicPr>
+                      <a:picLocks noChangeAspect="1" noChangeArrowheads="1"/>
+                    </pic:cNvPicPr>
+                  </pic:nvPicPr>
+                  <pic:blipFill rotWithShape="1">
+                    <a:blip r:embed="rId29">
+                      <a:extLst>
+                        <a:ext uri="{28A0092B-C50C-407E-A947-70E740481C1C}">
+                          <a14:useLocalDpi xmlns:a14="http://schemas.microsoft.com/office/drawing/2010/main" val="0"/>
+                        </a:ext>
+                      </a:extLst>
+                    </a:blip>
+                    <a:srcRect t="423"/>
+                    <a:stretch/>
+                  </pic:blipFill>
+                  <pic:spPr bwMode="auto">
+                    <a:xfrm>
+                      <a:off x="0" y="0"/>
+                      <a:ext cx="3653214" cy="5168216"/>
+                    </a:xfrm>
+                    <a:prstGeom prst="rect">
+                      <a:avLst/>
+                    </a:prstGeom>
+                    <a:noFill/>
+                    <a:ln>
+                      <a:noFill/>
+                    </a:ln>
+                    <a:extLst>
+                      <a:ext uri="{53640926-AAD7-44d8-BBD7-CCE9431645EC}">
+                        <a14:shadowObscured xmlns:a14="http://schemas.microsoft.com/office/drawing/2010/main"/>
+                      </a:ext>
+                    </a:extLst>
+                  </pic:spPr>
+                </pic:pic>
+              </a:graphicData>
+            </a:graphic>
+          </wp:inline>
+        </w:drawing>
+      </w:r>
+    </w:p>
+    <w:p>
+      <w:pPr>
+        <w:pStyle w:val="IPA-Textkrper"/>
+        <w:spacing w:before="0" w:after="0"/>
+      </w:pPr>
+    </w:p>
+    <w:p>
+      <w:pPr>
+        <w:pStyle w:val="IPA-Textkrper"/>
+        <w:spacing w:before="0" w:after="0"/>
+      </w:pPr>
+    </w:p>
+    <w:p>
+      <w:pPr>
+        <w:pStyle w:val="IPA-Textkrper"/>
+        <w:spacing w:before="0" w:after="0"/>
+        <w:rPr>
+          <w:b/>
+        </w:rPr>
+      </w:pPr>
+      <w:r>
+        <w:rPr>
+          <w:b/>
+        </w:rPr>
+        <w:lastRenderedPageBreak/>
+        <w:t>Ents</w:t>
+      </w:r>
+      <w:r>
+        <w:rPr>
+          <w:b/>
+        </w:rPr>
+        <w:t>cheid über den Lösungsvorschlag</w:t>
+      </w:r>
+    </w:p>
+    <w:p>
+      <w:pPr>
+        <w:pStyle w:val="IPA-Textkrper"/>
+      </w:pPr>
+      <w:r>
+        <w:t>Das Script wird folgende Elemente beinhalten</w:t>
+      </w:r>
+      <w:r>
+        <w:t>:</w:t>
+      </w:r>
+    </w:p>
+    <w:p>
+      <w:pPr>
+        <w:pStyle w:val="IPA-Textkrper"/>
+        <w:numPr>
+          <w:ilvl w:val="0"/>
+          <w:numId w:val="29"/>
+        </w:numPr>
+        <w:spacing w:after="0"/>
+        <w:ind w:left="714" w:hanging="357"/>
+      </w:pPr>
+      <w:r>
+        <w:t>Automation muss gewährleistet sein, eventuell mit Parameterübergabe</w:t>
+      </w:r>
+    </w:p>
+    <w:p>
+      <w:pPr>
+        <w:pStyle w:val="IPA-Textkrper"/>
+        <w:numPr>
+          <w:ilvl w:val="0"/>
+          <w:numId w:val="29"/>
+        </w:numPr>
+        <w:spacing w:after="0"/>
+        <w:ind w:left="714" w:hanging="357"/>
+      </w:pPr>
+      <w:r>
+        <w:t>Die Benutzererstellung muss gewährleistet sein</w:t>
+      </w:r>
+    </w:p>
+    <w:p>
+      <w:pPr>
+        <w:pStyle w:val="IPA-Textkrper"/>
+        <w:numPr>
+          <w:ilvl w:val="0"/>
+          <w:numId w:val="29"/>
+        </w:numPr>
+        <w:spacing w:after="0"/>
+        <w:ind w:left="714" w:hanging="357"/>
+      </w:pPr>
+      <w:r>
+        <w:t>Die Inhaltserstellung muss gewährleistet sein</w:t>
+      </w:r>
+    </w:p>
+    <w:p>
+      <w:pPr>
+        <w:pStyle w:val="IPA-Textkrper"/>
+        <w:numPr>
+          <w:ilvl w:val="0"/>
+          <w:numId w:val="29"/>
+        </w:numPr>
+        <w:spacing w:after="0"/>
+        <w:ind w:left="714" w:hanging="357"/>
+      </w:pPr>
+      <w:r>
+        <w:t>Berechtigung des Scripts muss gewährleistet sein</w:t>
+      </w:r>
+    </w:p>
+    <w:p>
+      <w:pPr>
+        <w:pStyle w:val="IPA-Textkrper"/>
+        <w:numPr>
+          <w:ilvl w:val="0"/>
+          <w:numId w:val="29"/>
+        </w:numPr>
+        <w:spacing w:after="0"/>
+        <w:ind w:left="714" w:hanging="357"/>
+      </w:pPr>
+      <w:r>
+        <w:t>Das Script muss von jedem Standort auf dem Server / lokal ausführbar sein</w:t>
+      </w:r>
+    </w:p>
+    <w:p>
+      <w:pPr>
+        <w:pStyle w:val="IPA-Textkrper"/>
+        <w:numPr>
+          <w:ilvl w:val="0"/>
+          <w:numId w:val="29"/>
+        </w:numPr>
+        <w:spacing w:after="0"/>
+        <w:ind w:left="714" w:hanging="357"/>
+      </w:pPr>
+      <w:r>
+        <w:t>Ausführung des Scripts überschreibt frühere Demoplattform</w:t>
+      </w:r>
+    </w:p>
+    <w:p>
+      <w:pPr>
+        <w:pStyle w:val="IPA-Textkrper"/>
+        <w:numPr>
+          <w:ilvl w:val="0"/>
+          <w:numId w:val="29"/>
+        </w:numPr>
+        <w:spacing w:after="0"/>
+        <w:ind w:left="714" w:hanging="357"/>
+      </w:pPr>
+      <w:r>
+        <w:t>Das Script soll wird über das Terminal angestossen</w:t>
+      </w:r>
+    </w:p>
+    <w:p>
+      <w:pPr>
+        <w:pStyle w:val="IPA-Textkrper"/>
+        <w:numPr>
+          <w:ilvl w:val="0"/>
+          <w:numId w:val="29"/>
+        </w:numPr>
+        <w:spacing w:after="0"/>
+        <w:ind w:left="714" w:hanging="357"/>
+      </w:pPr>
+      <w:r>
+        <w:t>Kommentare müssen im Code eingefügt werden</w:t>
+      </w:r>
+    </w:p>
+    <w:p>
+      <w:pPr>
+        <w:pStyle w:val="IPA-Textkrper"/>
+        <w:numPr>
+          <w:ilvl w:val="0"/>
+          <w:numId w:val="29"/>
+        </w:numPr>
+        <w:spacing w:after="0"/>
+        <w:ind w:left="714" w:hanging="357"/>
+      </w:pPr>
+      <w:r>
+        <w:t>Das Script soll erweiterbar sein</w:t>
+      </w:r>
+    </w:p>
+    <w:p>
+      <w:pPr>
+        <w:pStyle w:val="IPA-Textkrper"/>
+        <w:numPr>
+          <w:ilvl w:val="0"/>
+          <w:numId w:val="29"/>
+        </w:numPr>
+        <w:spacing w:after="0"/>
+        <w:ind w:left="714" w:hanging="357"/>
+      </w:pPr>
+      <w:r>
+        <w:t>Eventuell Logfile / Protokoll</w:t>
+      </w:r>
+    </w:p>
+    <w:p>
+      <w:pPr>
+        <w:pStyle w:val="IPA-Textkrper"/>
+        <w:numPr>
+          <w:ilvl w:val="0"/>
+          <w:numId w:val="29"/>
+        </w:numPr>
+        <w:spacing w:after="0"/>
+        <w:ind w:left="714" w:hanging="357"/>
+      </w:pPr>
+      <w:r>
+        <w:t>Code soll ausgelagert werden falls möglich</w:t>
+      </w:r>
+    </w:p>
+    <w:p>
+      <w:pPr>
+        <w:pStyle w:val="IPA-Textkrper"/>
+        <w:numPr>
+          <w:ilvl w:val="0"/>
+          <w:numId w:val="29"/>
+        </w:numPr>
+        <w:spacing w:after="0"/>
+        <w:ind w:left="714" w:hanging="357"/>
+      </w:pPr>
+      <w:r>
+        <w:t>Im Script kann eventuell weiteres Script angestossen werden</w:t>
+      </w:r>
+    </w:p>
+    <w:p>
+      <w:pPr>
+        <w:pStyle w:val="IPA-Textkrper"/>
+        <w:numPr>
+          <w:ilvl w:val="0"/>
+          <w:numId w:val="29"/>
+        </w:numPr>
+        <w:spacing w:after="0"/>
+        <w:ind w:left="714" w:hanging="357"/>
+      </w:pPr>
+      <w:r>
+        <w:t>Wichtige Punkte sollen im Script mit Markierungen aufgezeigt werden</w:t>
+      </w:r>
+    </w:p>
+    <w:p>
+      <w:pPr>
+        <w:pStyle w:val="IPA-Textkrper"/>
+        <w:spacing w:before="0" w:after="0"/>
       </w:pPr>
     </w:p>
     <w:p>
@@ -34468,14 +37007,183 @@
     </w:p>
     <w:p>
       <w:pPr>
+        <w:pStyle w:val="IPA-Textkrper"/>
+      </w:pPr>
+    </w:p>
+    <w:p>
+      <w:pPr>
+        <w:pStyle w:val="Heading2"/>
+      </w:pPr>
+      <w:r>
+        <w:t>Freigabe Konzept</w:t>
+      </w:r>
+    </w:p>
+    <w:p>
+      <w:pPr>
+        <w:pStyle w:val="IPA-Textkrper"/>
+      </w:pPr>
+      <w:r>
+        <w:t>Die Phase Konzept wird freigegeben:</w:t>
+      </w:r>
+    </w:p>
+    <w:tbl>
+      <w:tblPr>
+        <w:tblW w:w="0" w:type="auto"/>
+        <w:tblBorders>
+          <w:top w:val="single" w:sz="4" w:space="0" w:color="auto"/>
+          <w:left w:val="single" w:sz="4" w:space="0" w:color="auto"/>
+          <w:bottom w:val="single" w:sz="4" w:space="0" w:color="auto"/>
+          <w:right w:val="single" w:sz="4" w:space="0" w:color="auto"/>
+          <w:insideH w:val="single" w:sz="4" w:space="0" w:color="auto"/>
+          <w:insideV w:val="single" w:sz="4" w:space="0" w:color="auto"/>
+        </w:tblBorders>
+        <w:tblLook w:val="01E0" w:firstRow="1" w:lastRow="1" w:firstColumn="1" w:lastColumn="1" w:noHBand="0" w:noVBand="0"/>
+      </w:tblPr>
+      <w:tblGrid>
+        <w:gridCol w:w="1526"/>
+        <w:gridCol w:w="2902"/>
+        <w:gridCol w:w="4499"/>
+      </w:tblGrid>
+      <w:tr>
+        <w:tc>
+          <w:tcPr>
+            <w:tcW w:w="1526" w:type="dxa"/>
+            <w:shd w:val="clear" w:color="auto" w:fill="C6D9F1" w:themeFill="text2" w:themeFillTint="33"/>
+          </w:tcPr>
+          <w:p>
+            <w:pPr>
+              <w:pStyle w:val="IPA-Tabellentitel"/>
+              <w:rPr>
+                <w:sz w:val="22"/>
+                <w:szCs w:val="22"/>
+              </w:rPr>
+            </w:pPr>
+            <w:r>
+              <w:rPr>
+                <w:sz w:val="22"/>
+                <w:szCs w:val="22"/>
+              </w:rPr>
+              <w:t>Datum</w:t>
+            </w:r>
+          </w:p>
+        </w:tc>
+        <w:tc>
+          <w:tcPr>
+            <w:tcW w:w="2902" w:type="dxa"/>
+            <w:shd w:val="clear" w:color="auto" w:fill="C6D9F1" w:themeFill="text2" w:themeFillTint="33"/>
+          </w:tcPr>
+          <w:p>
+            <w:pPr>
+              <w:pStyle w:val="IPA-Tabellentitel"/>
+              <w:rPr>
+                <w:sz w:val="22"/>
+                <w:szCs w:val="22"/>
+              </w:rPr>
+            </w:pPr>
+            <w:r>
+              <w:rPr>
+                <w:sz w:val="22"/>
+                <w:szCs w:val="22"/>
+              </w:rPr>
+              <w:t>Name / Auftraggeber</w:t>
+            </w:r>
+          </w:p>
+        </w:tc>
+        <w:tc>
+          <w:tcPr>
+            <w:tcW w:w="4499" w:type="dxa"/>
+            <w:shd w:val="clear" w:color="auto" w:fill="C6D9F1" w:themeFill="text2" w:themeFillTint="33"/>
+          </w:tcPr>
+          <w:p>
+            <w:pPr>
+              <w:pStyle w:val="IPA-Tabellentitel"/>
+              <w:rPr>
+                <w:sz w:val="22"/>
+                <w:szCs w:val="22"/>
+              </w:rPr>
+            </w:pPr>
+            <w:r>
+              <w:rPr>
+                <w:sz w:val="22"/>
+                <w:szCs w:val="22"/>
+              </w:rPr>
+              <w:t>Unterschrift</w:t>
+            </w:r>
+          </w:p>
+        </w:tc>
+      </w:tr>
+      <w:tr>
+        <w:trPr>
+          <w:trHeight w:val="680"/>
+        </w:trPr>
+        <w:tc>
+          <w:tcPr>
+            <w:tcW w:w="1526" w:type="dxa"/>
+            <w:vAlign w:val="center"/>
+          </w:tcPr>
+          <w:p>
+            <w:pPr>
+              <w:keepNext/>
+            </w:pPr>
+            <w:r>
+              <w:t>06.05.2014</w:t>
+            </w:r>
+          </w:p>
+        </w:tc>
+        <w:tc>
+          <w:tcPr>
+            <w:tcW w:w="2902" w:type="dxa"/>
+            <w:vAlign w:val="center"/>
+          </w:tcPr>
+          <w:p>
+            <w:pPr>
+              <w:keepNext/>
+            </w:pPr>
+            <w:r>
+              <w:t xml:space="preserve">Pascal </w:t>
+            </w:r>
+            <w:proofErr w:type="spellStart"/>
+            <w:r>
+              <w:t>Habegger</w:t>
+            </w:r>
+            <w:proofErr w:type="spellEnd"/>
+          </w:p>
+        </w:tc>
+        <w:tc>
+          <w:tcPr>
+            <w:tcW w:w="4499" w:type="dxa"/>
+          </w:tcPr>
+          <w:p>
+            <w:pPr>
+              <w:keepNext/>
+            </w:pPr>
+          </w:p>
+        </w:tc>
+      </w:tr>
+    </w:tbl>
+    <w:p>
+      <w:pPr>
+        <w:spacing w:after="200"/>
+        <w:rPr>
+          <w:rFonts w:eastAsia="Times New Roman" w:cs="Times New Roman"/>
+          <w:b/>
+          <w:bCs/>
+          <w:sz w:val="16"/>
+          <w:szCs w:val="24"/>
+          <w:lang w:eastAsia="de-DE"/>
+        </w:rPr>
+      </w:pPr>
+    </w:p>
+    <w:p>
+      <w:pPr>
         <w:pStyle w:val="Heading1"/>
       </w:pPr>
-      <w:bookmarkStart w:id="76" w:name="_Toc373508102"/>
+      <w:bookmarkStart w:id="75" w:name="_Toc373508102"/>
       <w:r>
         <w:lastRenderedPageBreak/>
         <w:t>Konzept</w:t>
       </w:r>
-      <w:bookmarkEnd w:id="76"/>
+      <w:bookmarkEnd w:id="75"/>
     </w:p>
     <w:p>
       <w:pPr>
@@ -34551,11 +37259,11 @@
         <w:pStyle w:val="Heading2"/>
         <w:spacing w:before="120"/>
       </w:pPr>
-      <w:bookmarkStart w:id="77" w:name="_Toc373508103"/>
+      <w:bookmarkStart w:id="76" w:name="_Toc373508103"/>
       <w:r>
         <w:t>Konzept entwickeln</w:t>
       </w:r>
-      <w:bookmarkEnd w:id="77"/>
+      <w:bookmarkEnd w:id="76"/>
     </w:p>
     <w:p>
       <w:pPr>
@@ -34849,11 +37557,11 @@
         <w:pStyle w:val="Heading2"/>
         <w:spacing w:before="120"/>
       </w:pPr>
-      <w:bookmarkStart w:id="78" w:name="_Toc373508104"/>
+      <w:bookmarkStart w:id="77" w:name="_Toc373508104"/>
       <w:r>
         <w:t>Systemdesign erstellen</w:t>
       </w:r>
-      <w:bookmarkEnd w:id="78"/>
+      <w:bookmarkEnd w:id="77"/>
     </w:p>
     <w:p>
       <w:pPr>
@@ -34946,11 +37654,11 @@
         <w:pStyle w:val="Heading2"/>
         <w:spacing w:before="120"/>
       </w:pPr>
-      <w:bookmarkStart w:id="79" w:name="_Toc373508105"/>
+      <w:bookmarkStart w:id="78" w:name="_Toc373508105"/>
       <w:r>
         <w:t>Schutzmassnahmen erarbeiten</w:t>
       </w:r>
-      <w:bookmarkEnd w:id="79"/>
+      <w:bookmarkEnd w:id="78"/>
     </w:p>
     <w:p>
       <w:pPr>
@@ -34984,13 +37692,13 @@
         <w:pStyle w:val="Heading2"/>
         <w:spacing w:before="600"/>
       </w:pPr>
-      <w:bookmarkStart w:id="80" w:name="_Toc373508106"/>
-      <w:bookmarkStart w:id="81" w:name="_Toc114965605"/>
+      <w:bookmarkStart w:id="79" w:name="_Toc373508106"/>
+      <w:bookmarkStart w:id="80" w:name="_Toc114965605"/>
       <w:r>
         <w:lastRenderedPageBreak/>
         <w:t>Testkonzept.</w:t>
       </w:r>
-      <w:bookmarkEnd w:id="80"/>
+      <w:bookmarkEnd w:id="79"/>
     </w:p>
     <w:p>
       <w:pPr>
@@ -35263,37 +37971,37 @@
       <w:pPr>
         <w:pStyle w:val="Heading1"/>
       </w:pPr>
-      <w:bookmarkStart w:id="82" w:name="_Toc373508107"/>
+      <w:bookmarkStart w:id="81" w:name="_Toc373508107"/>
       <w:r>
         <w:lastRenderedPageBreak/>
         <w:t>Realisierung</w:t>
       </w:r>
+      <w:bookmarkEnd w:id="80"/>
       <w:bookmarkEnd w:id="81"/>
+    </w:p>
+    <w:p>
+      <w:pPr>
+        <w:pStyle w:val="IPA-Hinweistexte"/>
+        <w:rPr>
+          <w:rFonts w:eastAsia="Calibri"/>
+        </w:rPr>
+      </w:pPr>
+      <w:r>
+        <w:rPr>
+          <w:rFonts w:eastAsia="Calibri"/>
+        </w:rPr>
+        <w:t>Die Phase Realisierung dient zur Erstellung des Systems und schafft die Voraussetzungen für die nachfolgende Einführung</w:t>
+      </w:r>
+    </w:p>
+    <w:p>
+      <w:pPr>
+        <w:pStyle w:val="Heading2"/>
+      </w:pPr>
+      <w:bookmarkStart w:id="82" w:name="_Toc373508108"/>
+      <w:r>
+        <w:t>System erstellen</w:t>
+      </w:r>
       <w:bookmarkEnd w:id="82"/>
-    </w:p>
-    <w:p>
-      <w:pPr>
-        <w:pStyle w:val="IPA-Hinweistexte"/>
-        <w:rPr>
-          <w:rFonts w:eastAsia="Calibri"/>
-        </w:rPr>
-      </w:pPr>
-      <w:r>
-        <w:rPr>
-          <w:rFonts w:eastAsia="Calibri"/>
-        </w:rPr>
-        <w:t>Die Phase Realisierung dient zur Erstellung des Systems und schafft die Voraussetzungen für die nachfolgende Einführung</w:t>
-      </w:r>
-    </w:p>
-    <w:p>
-      <w:pPr>
-        <w:pStyle w:val="Heading2"/>
-      </w:pPr>
-      <w:bookmarkStart w:id="83" w:name="_Toc373508108"/>
-      <w:r>
-        <w:t>System erstellen</w:t>
-      </w:r>
-      <w:bookmarkEnd w:id="83"/>
     </w:p>
     <w:p>
       <w:pPr>
@@ -35385,11 +38093,11 @@
       <w:pPr>
         <w:pStyle w:val="Heading2"/>
       </w:pPr>
-      <w:bookmarkStart w:id="84" w:name="_Toc373508109"/>
+      <w:bookmarkStart w:id="83" w:name="_Toc373508109"/>
       <w:r>
         <w:t>Testprotokoll</w:t>
       </w:r>
-      <w:bookmarkEnd w:id="84"/>
+      <w:bookmarkEnd w:id="83"/>
     </w:p>
     <w:p>
       <w:pPr>
@@ -35841,7 +38549,7 @@
           <w:szCs w:val="16"/>
         </w:rPr>
       </w:pPr>
-      <w:bookmarkStart w:id="85" w:name="_Toc376847985"/>
+      <w:bookmarkStart w:id="84" w:name="_Toc376847985"/>
       <w:r>
         <w:rPr>
           <w:color w:val="000000" w:themeColor="text1"/>
@@ -35881,7 +38589,7 @@
           <w:sz w:val="16"/>
           <w:szCs w:val="16"/>
         </w:rPr>
-        <w:t>5</w:t>
+        <w:t>3</w:t>
       </w:r>
       <w:r>
         <w:rPr>
@@ -35899,7 +38607,7 @@
         </w:rPr>
         <w:t>: Testprotokoll</w:t>
       </w:r>
-      <w:bookmarkEnd w:id="85"/>
+      <w:bookmarkEnd w:id="84"/>
     </w:p>
     <w:p>
       <w:r>
@@ -35910,12 +38618,12 @@
       <w:pPr>
         <w:pStyle w:val="Heading2"/>
       </w:pPr>
-      <w:bookmarkStart w:id="86" w:name="_Toc373508110"/>
+      <w:bookmarkStart w:id="85" w:name="_Toc373508110"/>
       <w:r>
         <w:lastRenderedPageBreak/>
         <w:t>Einführung vorbereiten</w:t>
       </w:r>
-      <w:bookmarkEnd w:id="86"/>
+      <w:bookmarkEnd w:id="85"/>
     </w:p>
     <w:p>
       <w:pPr>
@@ -36007,11 +38715,11 @@
       <w:pPr>
         <w:pStyle w:val="Heading2"/>
       </w:pPr>
-      <w:bookmarkStart w:id="87" w:name="_Toc373508111"/>
+      <w:bookmarkStart w:id="86" w:name="_Toc373508111"/>
       <w:r>
         <w:t>Schutzmassnahmen umsetzen</w:t>
       </w:r>
-      <w:bookmarkEnd w:id="87"/>
+      <w:bookmarkEnd w:id="86"/>
     </w:p>
     <w:p>
       <w:pPr>
@@ -36101,8 +38809,8 @@
           <w:color w:val="000000" w:themeColor="text1"/>
         </w:rPr>
       </w:pPr>
-      <w:bookmarkStart w:id="88" w:name="_Toc373508112"/>
-      <w:bookmarkStart w:id="89" w:name="_Toc114965607"/>
+      <w:bookmarkStart w:id="87" w:name="_Toc373508112"/>
+      <w:bookmarkStart w:id="88" w:name="_Toc114965607"/>
       <w:r>
         <w:rPr>
           <w:color w:val="000000" w:themeColor="text1"/>
@@ -36110,64 +38818,64 @@
         <w:lastRenderedPageBreak/>
         <w:t>Einführung</w:t>
       </w:r>
+      <w:bookmarkEnd w:id="87"/>
+    </w:p>
+    <w:p>
+      <w:pPr>
+        <w:pStyle w:val="IPA-Hinweistexte"/>
+        <w:rPr>
+          <w:rFonts w:eastAsia="Calibri"/>
+        </w:rPr>
+      </w:pPr>
+      <w:r>
+        <w:rPr>
+          <w:rFonts w:eastAsia="Calibri"/>
+        </w:rPr>
+        <w:t xml:space="preserve">Die Phase </w:t>
+      </w:r>
+      <w:r>
+        <w:rPr>
+          <w:rFonts w:eastAsia="Calibri"/>
+        </w:rPr>
+        <w:t>Einführung</w:t>
+      </w:r>
+      <w:r>
+        <w:rPr>
+          <w:rFonts w:eastAsia="Calibri"/>
+        </w:rPr>
+        <w:t xml:space="preserve"> dient zur Installation des Informatiksystems und zur Aufnahme des Betriebs</w:t>
+      </w:r>
       <w:bookmarkEnd w:id="88"/>
-    </w:p>
-    <w:p>
-      <w:pPr>
-        <w:pStyle w:val="IPA-Hinweistexte"/>
+      <w:r>
         <w:rPr>
           <w:rFonts w:eastAsia="Calibri"/>
         </w:rPr>
-      </w:pPr>
+        <w:t xml:space="preserve"> sowie Abschluss des Projekts (Bericht </w:t>
+      </w:r>
+      <w:proofErr w:type="gramStart"/>
       <w:r>
         <w:rPr>
           <w:rFonts w:eastAsia="Calibri"/>
         </w:rPr>
-        <w:t xml:space="preserve">Die Phase </w:t>
-      </w:r>
+        <w:t>Teil 1</w:t>
+      </w:r>
+      <w:proofErr w:type="gramEnd"/>
       <w:r>
         <w:rPr>
           <w:rFonts w:eastAsia="Calibri"/>
         </w:rPr>
-        <w:t>Einführung</w:t>
-      </w:r>
-      <w:r>
-        <w:rPr>
-          <w:rFonts w:eastAsia="Calibri"/>
-        </w:rPr>
-        <w:t xml:space="preserve"> dient zur Installation des Informatiksystems und zur Aufnahme des Betriebs</w:t>
+        <w:t>).</w:t>
+      </w:r>
+    </w:p>
+    <w:p>
+      <w:pPr>
+        <w:pStyle w:val="Heading2"/>
+      </w:pPr>
+      <w:bookmarkStart w:id="89" w:name="_Toc373508113"/>
+      <w:r>
+        <w:t>System einführen</w:t>
       </w:r>
       <w:bookmarkEnd w:id="89"/>
-      <w:r>
-        <w:rPr>
-          <w:rFonts w:eastAsia="Calibri"/>
-        </w:rPr>
-        <w:t xml:space="preserve"> sowie Abschluss des Projekts (Bericht </w:t>
-      </w:r>
-      <w:proofErr w:type="gramStart"/>
-      <w:r>
-        <w:rPr>
-          <w:rFonts w:eastAsia="Calibri"/>
-        </w:rPr>
-        <w:t>Teil 1</w:t>
-      </w:r>
-      <w:proofErr w:type="gramEnd"/>
-      <w:r>
-        <w:rPr>
-          <w:rFonts w:eastAsia="Calibri"/>
-        </w:rPr>
-        <w:t>).</w:t>
-      </w:r>
-    </w:p>
-    <w:p>
-      <w:pPr>
-        <w:pStyle w:val="Heading2"/>
-      </w:pPr>
-      <w:bookmarkStart w:id="90" w:name="_Toc373508113"/>
-      <w:r>
-        <w:t>System einführen</w:t>
-      </w:r>
-      <w:bookmarkEnd w:id="90"/>
     </w:p>
     <w:p>
       <w:pPr>
@@ -36245,14 +38953,14 @@
       <w:pPr>
         <w:pStyle w:val="Heading1"/>
       </w:pPr>
-      <w:bookmarkStart w:id="91" w:name="_Toc114965611"/>
-      <w:bookmarkStart w:id="92" w:name="_Toc373508114"/>
+      <w:bookmarkStart w:id="90" w:name="_Toc114965611"/>
+      <w:bookmarkStart w:id="91" w:name="_Toc373508114"/>
       <w:r>
         <w:lastRenderedPageBreak/>
         <w:t>Quellenverzeichnis</w:t>
       </w:r>
+      <w:bookmarkEnd w:id="90"/>
       <w:bookmarkEnd w:id="91"/>
-      <w:bookmarkEnd w:id="92"/>
     </w:p>
     <w:p>
       <w:pPr>
@@ -36425,14 +39133,14 @@
       <w:pPr>
         <w:pStyle w:val="Heading1"/>
       </w:pPr>
-      <w:bookmarkStart w:id="93" w:name="_Toc114965612"/>
-      <w:bookmarkStart w:id="94" w:name="_Toc373508115"/>
+      <w:bookmarkStart w:id="92" w:name="_Toc114965612"/>
+      <w:bookmarkStart w:id="93" w:name="_Toc373508115"/>
       <w:r>
         <w:lastRenderedPageBreak/>
         <w:t>Glossar</w:t>
       </w:r>
+      <w:bookmarkEnd w:id="92"/>
       <w:bookmarkEnd w:id="93"/>
-      <w:bookmarkEnd w:id="94"/>
       <w:r>
         <w:t xml:space="preserve"> </w:t>
       </w:r>
@@ -36671,8 +39379,8 @@
           <w:color w:val="000000" w:themeColor="text1"/>
         </w:rPr>
       </w:pPr>
-      <w:bookmarkStart w:id="95" w:name="_Toc114965613"/>
-      <w:bookmarkStart w:id="96" w:name="_Toc373508116"/>
+      <w:bookmarkStart w:id="94" w:name="_Toc114965613"/>
+      <w:bookmarkStart w:id="95" w:name="_Toc373508116"/>
       <w:r>
         <w:rPr>
           <w:color w:val="000000" w:themeColor="text1"/>
@@ -36680,20 +39388,20 @@
         <w:lastRenderedPageBreak/>
         <w:t>Unterschriften</w:t>
       </w:r>
+      <w:bookmarkEnd w:id="94"/>
+      <w:r>
+        <w:rPr>
+          <w:color w:val="000000" w:themeColor="text1"/>
+        </w:rPr>
+        <w:t xml:space="preserve"> für </w:t>
+      </w:r>
+      <w:r>
+        <w:rPr>
+          <w:color w:val="000000" w:themeColor="text1"/>
+        </w:rPr>
+        <w:t>Abnahme</w:t>
+      </w:r>
       <w:bookmarkEnd w:id="95"/>
-      <w:r>
-        <w:rPr>
-          <w:color w:val="000000" w:themeColor="text1"/>
-        </w:rPr>
-        <w:t xml:space="preserve"> für </w:t>
-      </w:r>
-      <w:r>
-        <w:rPr>
-          <w:color w:val="000000" w:themeColor="text1"/>
-        </w:rPr>
-        <w:t>Abnahme</w:t>
-      </w:r>
-      <w:bookmarkEnd w:id="96"/>
     </w:p>
     <w:p>
       <w:pPr>
@@ -36922,12 +39630,12 @@
       <w:pPr>
         <w:pStyle w:val="Heading1"/>
       </w:pPr>
-      <w:bookmarkStart w:id="97" w:name="_Toc373508117"/>
+      <w:bookmarkStart w:id="96" w:name="_Toc373508117"/>
       <w:r>
         <w:lastRenderedPageBreak/>
         <w:t>Anhang</w:t>
       </w:r>
-      <w:bookmarkEnd w:id="97"/>
+      <w:bookmarkEnd w:id="96"/>
     </w:p>
     <w:p>
       <w:pPr>
@@ -37092,7 +39800,8 @@
       </w:pPr>
     </w:p>
     <w:sectPr>
-      <w:headerReference w:type="first" r:id="rId29"/>
+      <w:headerReference w:type="first" r:id="rId30"/>
+      <w:footerReference w:type="first" r:id="rId31"/>
       <w:pgSz w:w="11907" w:h="16840" w:code="9"/>
       <w:pgMar w:top="1384" w:right="1134" w:bottom="851" w:left="1701" w:header="709" w:footer="709" w:gutter="0"/>
       <w:cols w:space="708"/>
@@ -37155,7 +39864,7 @@
         <w:sz w:val="16"/>
         <w:szCs w:val="16"/>
       </w:rPr>
-      <w:t>xxxx</w:t>
+      <w:t>xxxxx</w:t>
     </w:r>
     <w:proofErr w:type="spellEnd"/>
     <w:r>
@@ -37229,7 +39938,7 @@
         <w:szCs w:val="16"/>
         <w:lang w:val="de-DE"/>
       </w:rPr>
-      <w:t>33</w:t>
+      <w:t>24</w:t>
     </w:r>
     <w:r>
       <w:rPr>
@@ -37274,7 +39983,7 @@
         <w:szCs w:val="16"/>
         <w:lang w:val="de-DE"/>
       </w:rPr>
-      <w:t>54</w:t>
+      <w:t>58</w:t>
     </w:r>
     <w:r>
       <w:rPr>
@@ -37425,7 +40134,7 @@
         <w:szCs w:val="16"/>
         <w:lang w:val="de-DE"/>
       </w:rPr>
-      <w:t>54</w:t>
+      <w:t>58</w:t>
     </w:r>
     <w:r>
       <w:rPr>
@@ -37584,7 +40293,7 @@
         <w:szCs w:val="16"/>
         <w:lang w:val="de-DE"/>
       </w:rPr>
-      <w:t>54</w:t>
+      <w:t>58</w:t>
     </w:r>
     <w:r>
       <w:rPr>
@@ -37676,7 +40385,7 @@
         <w:szCs w:val="16"/>
         <w:lang w:val="de-DE"/>
       </w:rPr>
-      <w:t>42</w:t>
+      <w:t>19</w:t>
     </w:r>
     <w:r>
       <w:rPr>
@@ -37721,7 +40430,166 @@
         <w:szCs w:val="16"/>
         <w:lang w:val="de-DE"/>
       </w:rPr>
-      <w:t>54</w:t>
+      <w:t>58</w:t>
+    </w:r>
+    <w:r>
+      <w:rPr>
+        <w:sz w:val="16"/>
+        <w:szCs w:val="16"/>
+      </w:rPr>
+      <w:fldChar w:fldCharType="end"/>
+    </w:r>
+  </w:p>
+</w:ftr>
+</file>
+
+<file path=word/footer5.xml><?xml version="1.0" encoding="utf-8"?>
+<w:ftr xmlns:wpc="http://schemas.microsoft.com/office/word/2010/wordprocessingCanvas" xmlns:mo="http://schemas.microsoft.com/office/mac/office/2008/main" xmlns:mc="http://schemas.openxmlformats.org/markup-compatibility/2006" xmlns:mv="urn:schemas-microsoft-com:mac:vml" xmlns:o="urn:schemas-microsoft-com:office:office" xmlns:r="http://schemas.openxmlformats.org/officeDocument/2006/relationships" xmlns:m="http://schemas.openxmlformats.org/officeDocument/2006/math" xmlns:v="urn:schemas-microsoft-com:vml" xmlns:wp14="http://schemas.microsoft.com/office/word/2010/wordprocessingDrawing" xmlns:wp="http://schemas.openxmlformats.org/drawingml/2006/wordprocessingDrawing" xmlns:w10="urn:schemas-microsoft-com:office:word" xmlns:w="http://schemas.openxmlformats.org/wordprocessingml/2006/main" xmlns:w14="http://schemas.microsoft.com/office/word/2010/wordml" xmlns:wpg="http://schemas.microsoft.com/office/word/2010/wordprocessingGroup" xmlns:wpi="http://schemas.microsoft.com/office/word/2010/wordprocessingInk" xmlns:wne="http://schemas.microsoft.com/office/word/2006/wordml" xmlns:wps="http://schemas.microsoft.com/office/word/2010/wordprocessingShape" mc:Ignorable="w14 wp14">
+  <w:p>
+    <w:pPr>
+      <w:pStyle w:val="Footer"/>
+      <w:tabs>
+        <w:tab w:val="left" w:pos="3686"/>
+        <w:tab w:val="left" w:pos="7371"/>
+        <w:tab w:val="left" w:pos="11907"/>
+        <w:tab w:val="left" w:pos="17577"/>
+      </w:tabs>
+      <w:rPr>
+        <w:sz w:val="16"/>
+        <w:szCs w:val="16"/>
+      </w:rPr>
+    </w:pPr>
+    <w:r>
+      <w:rPr>
+        <w:sz w:val="16"/>
+        <w:szCs w:val="16"/>
+      </w:rPr>
+      <w:t>Zeitplan Erstelldatum: Dienstag, 28. 11. 2013</w:t>
+    </w:r>
+    <w:r>
+      <w:rPr>
+        <w:sz w:val="16"/>
+        <w:szCs w:val="16"/>
+      </w:rPr>
+      <w:tab/>
+    </w:r>
+    <w:r>
+      <w:rPr>
+        <w:sz w:val="16"/>
+        <w:szCs w:val="16"/>
+      </w:rPr>
+      <w:tab/>
+    </w:r>
+    <w:r>
+      <w:rPr>
+        <w:sz w:val="16"/>
+        <w:szCs w:val="16"/>
+      </w:rPr>
+      <w:tab/>
+    </w:r>
+    <w:r>
+      <w:rPr>
+        <w:sz w:val="16"/>
+        <w:szCs w:val="16"/>
+      </w:rPr>
+      <w:tab/>
+    </w:r>
+    <w:r>
+      <w:rPr>
+        <w:sz w:val="16"/>
+        <w:szCs w:val="16"/>
+      </w:rPr>
+      <w:tab/>
+    </w:r>
+    <w:r>
+      <w:rPr>
+        <w:sz w:val="16"/>
+        <w:szCs w:val="16"/>
+      </w:rPr>
+      <w:tab/>
+    </w:r>
+    <w:r>
+      <w:rPr>
+        <w:sz w:val="16"/>
+        <w:szCs w:val="16"/>
+        <w:lang w:val="de-DE"/>
+      </w:rPr>
+      <w:t xml:space="preserve">Seite </w:t>
+    </w:r>
+    <w:r>
+      <w:rPr>
+        <w:sz w:val="16"/>
+        <w:szCs w:val="16"/>
+      </w:rPr>
+      <w:fldChar w:fldCharType="begin"/>
+    </w:r>
+    <w:r>
+      <w:rPr>
+        <w:sz w:val="16"/>
+        <w:szCs w:val="16"/>
+      </w:rPr>
+      <w:instrText>PAGE  \* Arabic  \* MERGEFORMAT</w:instrText>
+    </w:r>
+    <w:r>
+      <w:rPr>
+        <w:sz w:val="16"/>
+        <w:szCs w:val="16"/>
+      </w:rPr>
+      <w:fldChar w:fldCharType="separate"/>
+    </w:r>
+    <w:r>
+      <w:rPr>
+        <w:noProof/>
+        <w:sz w:val="16"/>
+        <w:szCs w:val="16"/>
+        <w:lang w:val="de-DE"/>
+      </w:rPr>
+      <w:t>44</w:t>
+    </w:r>
+    <w:r>
+      <w:rPr>
+        <w:sz w:val="16"/>
+        <w:szCs w:val="16"/>
+      </w:rPr>
+      <w:fldChar w:fldCharType="end"/>
+    </w:r>
+    <w:r>
+      <w:rPr>
+        <w:sz w:val="16"/>
+        <w:szCs w:val="16"/>
+        <w:lang w:val="de-DE"/>
+      </w:rPr>
+      <w:t xml:space="preserve"> von </w:t>
+    </w:r>
+    <w:r>
+      <w:rPr>
+        <w:sz w:val="16"/>
+        <w:szCs w:val="16"/>
+      </w:rPr>
+      <w:fldChar w:fldCharType="begin"/>
+    </w:r>
+    <w:r>
+      <w:rPr>
+        <w:sz w:val="16"/>
+        <w:szCs w:val="16"/>
+      </w:rPr>
+      <w:instrText>NUMPAGES  \* Arabic  \* MERGEFORMAT</w:instrText>
+    </w:r>
+    <w:r>
+      <w:rPr>
+        <w:sz w:val="16"/>
+        <w:szCs w:val="16"/>
+      </w:rPr>
+      <w:fldChar w:fldCharType="separate"/>
+    </w:r>
+    <w:r>
+      <w:rPr>
+        <w:noProof/>
+        <w:sz w:val="16"/>
+        <w:szCs w:val="16"/>
+        <w:lang w:val="de-DE"/>
+      </w:rPr>
+      <w:t>58</w:t>
     </w:r>
     <w:r>
       <w:rPr>
@@ -37781,7 +40649,7 @@
         <w:sz w:val="16"/>
         <w:szCs w:val="16"/>
       </w:rPr>
-      <w:t>Dokumentation_V0.1</w:t>
+      <w:t>Dokumentation_V0.2</w:t>
     </w:r>
     <w:r>
       <w:rPr>
@@ -37842,7 +40710,7 @@
           <wp:extent cx="575945" cy="575945"/>
           <wp:effectExtent l="0" t="0" r="8255" b="8255"/>
           <wp:wrapNone/>
-          <wp:docPr id="24" name="Picture 24" descr="SSD:Users:mischu:Dropbox:IPA:Bilder:logo_4tw.png"/>
+          <wp:docPr id="12" name="Picture 12" descr="SSD:Users:mischu:Dropbox:IPA:Bilder:logo_4tw.png"/>
           <wp:cNvGraphicFramePr>
             <a:graphicFrameLocks xmlns:a="http://schemas.openxmlformats.org/drawingml/2006/main" noChangeAspect="1"/>
           </wp:cNvGraphicFramePr>
@@ -43525,7 +46393,7 @@
 </file>
 
 <file path=customXml/itemProps1.xml><?xml version="1.0" encoding="utf-8"?>
-<ds:datastoreItem xmlns:ds="http://schemas.openxmlformats.org/officeDocument/2006/customXml" ds:itemID="{3369404D-5A0D-F34E-81A3-74C5069F37FA}">
+<ds:datastoreItem xmlns:ds="http://schemas.openxmlformats.org/officeDocument/2006/customXml" ds:itemID="{3DF2F565-B0AE-644F-9FD9-33D81EEAA51C}">
   <ds:schemaRefs>
     <ds:schemaRef ds:uri="http://schemas.openxmlformats.org/officeDocument/2006/bibliography"/>
   </ds:schemaRefs>
